--- a/fw.av/a.topic.Camera2.docx
+++ b/fw.av/a.topic.Camera2.docx
@@ -127,11 +127,6 @@
     <w:p/>
     <w:p/>
     <w:p>
-      <w:pPr>
-        <w:rPr>
-          <w:rFonts w:hint="eastAsia"/>
-        </w:rPr>
-      </w:pPr>
       <w:hyperlink r:id="rId9" w:history="1">
         <w:r>
           <w:rPr>
@@ -140,8 +135,6 @@
           <w:t>https://blog.csdn.net/kangear/article/details/8239330</w:t>
         </w:r>
       </w:hyperlink>
-      <w:bookmarkStart w:id="0" w:name="_GoBack"/>
-      <w:bookmarkEnd w:id="0"/>
     </w:p>
     <w:p>
       <w:pPr>
@@ -269,7 +262,7 @@
           </mc:Choice>
           <mc:Fallback>
             <w:pict>
-              <v:rect w14:anchorId="33FC9E82" id="AutoShape 3" o:spid="_x0000_s1026" alt="https://img-blog.csdn.net/20160708110929264" style="width:24pt;height:24pt;visibility:visible;mso-wrap-style:square;mso-left-percent:-10001;mso-top-percent:-10001;mso-position-horizontal:absolute;mso-position-horizontal-relative:char;mso-position-vertical:absolute;mso-position-vertical-relative:line;mso-left-percent:-10001;mso-top-percent:-10001;v-text-anchor:top" o:gfxdata="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" filled="f" stroked="f">
+              <v:rect w14:anchorId="4D127B1B" id="AutoShape 3" o:spid="_x0000_s1026" alt="https://img-blog.csdn.net/20160708110929264" style="width:24pt;height:24pt;visibility:visible;mso-wrap-style:square;mso-left-percent:-10001;mso-top-percent:-10001;mso-position-horizontal:absolute;mso-position-horizontal-relative:char;mso-position-vertical:absolute;mso-position-vertical-relative:line;mso-left-percent:-10001;mso-top-percent:-10001;v-text-anchor:top" o:gfxdata="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" filled="f" stroked="f">
                 <o:lock v:ext="edit" aspectratio="t"/>
                 <w10:anchorlock/>
               </v:rect>
@@ -667,7 +660,7 @@
         </w:rPr>
         <w:t>的实现方式有所不同，最主要的区别是</w:t>
       </w:r>
-      <w:commentRangeStart w:id="1"/>
+      <w:commentRangeStart w:id="0"/>
       <w:r>
         <w:rPr>
           <w:rFonts w:hint="eastAsia"/>
@@ -680,12 +673,12 @@
         </w:rPr>
         <w:t>JNI</w:t>
       </w:r>
-      <w:commentRangeEnd w:id="1"/>
+      <w:commentRangeEnd w:id="0"/>
       <w:r>
         <w:rPr>
           <w:rStyle w:val="a6"/>
         </w:rPr>
-        <w:commentReference w:id="1"/>
+        <w:commentReference w:id="0"/>
       </w:r>
       <w:r>
         <w:rPr>
@@ -881,12 +874,12 @@
       <w:r>
         <w:t>//</w:t>
       </w:r>
-      <w:bookmarkStart w:id="2" w:name="_Hlk3845513"/>
+      <w:bookmarkStart w:id="1" w:name="_Hlk3845513"/>
       <w:r>
         <w:t>CameraManager.java</w:t>
       </w:r>
     </w:p>
-    <w:bookmarkEnd w:id="2"/>
+    <w:bookmarkEnd w:id="1"/>
     <w:p>
       <w:r>
         <w:t>prvate void connectCameraServiceLocked(){</w:t>
@@ -4030,7 +4023,7 @@
           </mc:Choice>
           <mc:Fallback>
             <w:pict>
-              <v:rect w14:anchorId="68B11833" id="矩形 10" o:spid="_x0000_s1026" alt="https://img-blog.csdn.net/20151010171418943?watermark/2/text/aHR0cDovL2Jsb2cuY3Nkbi5uZXQv/font/5a6L5L2T/fontsize/400/fill/I0JBQkFCMA==/dissolve/70/gravity/SouthEast" style="width:24pt;height:24pt;visibility:visible;mso-wrap-style:square;mso-left-percent:-10001;mso-top-percent:-10001;mso-position-horizontal:absolute;mso-position-horizontal-relative:char;mso-position-vertical:absolute;mso-position-vertical-relative:line;mso-left-percent:-10001;mso-top-percent:-10001;v-text-anchor:top" o:gfxdata="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" filled="f" stroked="f">
+              <v:rect w14:anchorId="0D2299F1" id="矩形 10" o:spid="_x0000_s1026" alt="https://img-blog.csdn.net/20151010171418943?watermark/2/text/aHR0cDovL2Jsb2cuY3Nkbi5uZXQv/font/5a6L5L2T/fontsize/400/fill/I0JBQkFCMA==/dissolve/70/gravity/SouthEast" style="width:24pt;height:24pt;visibility:visible;mso-wrap-style:square;mso-left-percent:-10001;mso-top-percent:-10001;mso-position-horizontal:absolute;mso-position-horizontal-relative:char;mso-position-vertical:absolute;mso-position-vertical-relative:line;mso-left-percent:-10001;mso-top-percent:-10001;v-text-anchor:top" o:gfxdata="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" filled="f" stroked="f">
                 <o:lock v:ext="edit" aspectratio="t"/>
                 <w10:anchorlock/>
               </v:rect>
@@ -4576,7 +4569,7 @@
         </w:rPr>
         <w:t>中，</w:t>
       </w:r>
-      <w:commentRangeStart w:id="3"/>
+      <w:commentRangeStart w:id="2"/>
       <w:r>
         <w:rPr>
           <w:rFonts w:hint="eastAsia"/>
@@ -4589,12 +4582,12 @@
         </w:rPr>
         <w:t>已经拥有了绝对的控制权</w:t>
       </w:r>
-      <w:commentRangeEnd w:id="3"/>
+      <w:commentRangeEnd w:id="2"/>
       <w:r>
         <w:rPr>
           <w:rStyle w:val="a6"/>
         </w:rPr>
-        <w:commentReference w:id="3"/>
+        <w:commentReference w:id="2"/>
       </w:r>
       <w:r>
         <w:rPr>
@@ -12101,7 +12094,7 @@
         </w:rPr>
         <w:t>的设备文件，然后开启</w:t>
       </w:r>
-      <w:commentRangeStart w:id="4"/>
+      <w:commentRangeStart w:id="3"/>
       <w:r>
         <w:rPr>
           <w:rFonts w:hint="eastAsia"/>
@@ -12114,12 +12107,12 @@
         </w:rPr>
         <w:t>线程</w:t>
       </w:r>
-      <w:commentRangeEnd w:id="4"/>
+      <w:commentRangeEnd w:id="3"/>
       <w:r>
         <w:rPr>
           <w:rStyle w:val="a6"/>
         </w:rPr>
-        <w:commentReference w:id="4"/>
+        <w:commentReference w:id="3"/>
       </w:r>
       <w:r>
         <w:rPr>
@@ -14232,7 +14225,7 @@
         </w:rPr>
         <w:t>有</w:t>
       </w:r>
-      <w:commentRangeStart w:id="5"/>
+      <w:commentRangeStart w:id="4"/>
       <w:r>
         <w:rPr>
           <w:rFonts w:hint="eastAsia"/>
@@ -14251,12 +14244,12 @@
         </w:rPr>
         <w:t>ImageReader</w:t>
       </w:r>
-      <w:commentRangeEnd w:id="5"/>
+      <w:commentRangeEnd w:id="4"/>
       <w:r>
         <w:rPr>
           <w:rStyle w:val="a6"/>
         </w:rPr>
-        <w:commentReference w:id="5"/>
+        <w:commentReference w:id="4"/>
       </w:r>
       <w:r>
         <w:rPr>
@@ -14779,7 +14772,7 @@
         </w:rPr>
         <w:t>应用，</w:t>
       </w:r>
-      <w:commentRangeStart w:id="6"/>
+      <w:commentRangeStart w:id="5"/>
       <w:r>
         <w:rPr>
           <w:rFonts w:hint="eastAsia"/>
@@ -14798,12 +14791,12 @@
         </w:rPr>
         <w:t>时</w:t>
       </w:r>
-      <w:commentRangeEnd w:id="6"/>
+      <w:commentRangeEnd w:id="5"/>
       <w:r>
         <w:rPr>
           <w:rStyle w:val="a6"/>
         </w:rPr>
-        <w:commentReference w:id="6"/>
+        <w:commentReference w:id="5"/>
       </w:r>
       <w:r>
         <w:rPr>
@@ -16140,19 +16133,19 @@
         </w:rPr>
         <w:t>代码根据配置信息，进行一系列模块的注册，其中</w:t>
       </w:r>
-      <w:commentRangeStart w:id="7"/>
+      <w:commentRangeStart w:id="6"/>
       <w:r>
         <w:rPr>
           <w:rFonts w:hint="eastAsia"/>
         </w:rPr>
         <w:t>PhotoModule</w:t>
       </w:r>
-      <w:commentRangeEnd w:id="7"/>
+      <w:commentRangeEnd w:id="6"/>
       <w:r>
         <w:rPr>
           <w:rStyle w:val="a6"/>
         </w:rPr>
-        <w:commentReference w:id="7"/>
+        <w:commentReference w:id="6"/>
       </w:r>
       <w:r>
         <w:rPr>
@@ -17027,16 +17020,16 @@
       <w:r>
         <w:t xml:space="preserve">            </w:t>
       </w:r>
-      <w:commentRangeStart w:id="8"/>
+      <w:commentRangeStart w:id="7"/>
       <w:r>
         <w:t>updatePreviewBufferSize();</w:t>
       </w:r>
-      <w:commentRangeEnd w:id="8"/>
+      <w:commentRangeEnd w:id="7"/>
       <w:r>
         <w:rPr>
           <w:rStyle w:val="a6"/>
         </w:rPr>
-        <w:commentReference w:id="8"/>
+        <w:commentReference w:id="7"/>
       </w:r>
     </w:p>
     <w:p>
@@ -31182,10 +31175,17 @@
       </w:r>
     </w:p>
     <w:p>
-      <w:r>
-        <w:t>https://blog.csdn.net/wangjicong_215/article/details/73278757</w:t>
-      </w:r>
-    </w:p>
+      <w:hyperlink r:id="rId25" w:history="1">
+        <w:r>
+          <w:rPr>
+            <w:rStyle w:val="a9"/>
+          </w:rPr>
+          <w:t>https://blog.csdn.net/wangjicong_215/article/details/73278757</w:t>
+        </w:r>
+      </w:hyperlink>
+    </w:p>
+    <w:p/>
+    <w:p/>
     <w:p>
       <w:pPr>
         <w:pStyle w:val="1"/>
@@ -31198,6 +31198,223 @@
         <w:rPr>
           <w:rFonts w:hint="eastAsia"/>
         </w:rPr>
+        <w:t>Camera</w:t>
+      </w:r>
+      <w:r>
+        <w:t>Service</w:t>
+      </w:r>
+    </w:p>
+    <w:p/>
+    <w:p>
+      <w:pPr>
+        <w:pStyle w:val="2"/>
+        <w:numPr>
+          <w:ilvl w:val="1"/>
+          <w:numId w:val="1"/>
+        </w:numPr>
+      </w:pPr>
+      <w:r>
+        <w:t>D</w:t>
+      </w:r>
+      <w:r>
+        <w:rPr>
+          <w:rFonts w:hint="eastAsia"/>
+        </w:rPr>
+        <w:t>umpsys</w:t>
+      </w:r>
+    </w:p>
+    <w:p/>
+    <w:p>
+      <w:r>
+        <w:t>D:\BaiduYunDownload\android-7.1.1_r1\android-7.1.1_r1\frameworks\av\services\camera\libcameraservice\CameraService.cpp</w:t>
+      </w:r>
+    </w:p>
+    <w:p/>
+    <w:p>
+      <w:pPr>
+        <w:rPr>
+          <w:rFonts w:hint="eastAsia"/>
+        </w:rPr>
+      </w:pPr>
+      <w:bookmarkStart w:id="8" w:name="_GoBack"/>
+      <w:bookmarkEnd w:id="8"/>
+    </w:p>
+    <w:p>
+      <w:r>
+        <w:t>Active Camera Clients:</w:t>
+      </w:r>
+    </w:p>
+    <w:p>
+      <w:r>
+        <w:t>[]</w:t>
+      </w:r>
+    </w:p>
+    <w:p>
+      <w:r>
+        <w:t>Allowed users:</w:t>
+      </w:r>
+    </w:p>
+    <w:p>
+      <w:r>
+        <w:t>0</w:t>
+      </w:r>
+    </w:p>
+    <w:p/>
+    <w:p>
+      <w:r>
+        <w:t>Vendor tags left unimplemented.</w:t>
+      </w:r>
+    </w:p>
+    <w:p/>
+    <w:p>
+      <w:r>
+        <w:t xml:space="preserve">  Device 0 is closed, no client instance</w:t>
+      </w:r>
+    </w:p>
+    <w:p/>
+    <w:p>
+      <w:r>
+        <w:t>No active camera clients yet.</w:t>
+      </w:r>
+    </w:p>
+    <w:p/>
+    <w:p>
+      <w:pPr>
+        <w:widowControl/>
+        <w:shd w:val="clear" w:color="auto" w:fill="FFFFFF"/>
+        <w:tabs>
+          <w:tab w:val="left" w:pos="916"/>
+          <w:tab w:val="left" w:pos="1832"/>
+          <w:tab w:val="left" w:pos="2748"/>
+          <w:tab w:val="left" w:pos="3664"/>
+          <w:tab w:val="left" w:pos="4580"/>
+          <w:tab w:val="left" w:pos="5496"/>
+          <w:tab w:val="left" w:pos="6412"/>
+          <w:tab w:val="left" w:pos="7328"/>
+          <w:tab w:val="left" w:pos="8244"/>
+          <w:tab w:val="left" w:pos="9160"/>
+          <w:tab w:val="left" w:pos="10076"/>
+          <w:tab w:val="left" w:pos="10992"/>
+          <w:tab w:val="left" w:pos="11908"/>
+          <w:tab w:val="left" w:pos="12824"/>
+          <w:tab w:val="left" w:pos="13740"/>
+          <w:tab w:val="left" w:pos="14656"/>
+        </w:tabs>
+        <w:jc w:val="left"/>
+        <w:rPr>
+          <w:rFonts w:ascii="宋体" w:eastAsia="宋体" w:hAnsi="宋体" w:cs="宋体"/>
+          <w:color w:val="000000"/>
+          <w:kern w:val="0"/>
+          <w:sz w:val="18"/>
+          <w:szCs w:val="18"/>
+        </w:rPr>
+      </w:pPr>
+      <w:r>
+        <w:rPr>
+          <w:rFonts w:ascii="宋体" w:eastAsia="宋体" w:hAnsi="宋体" w:cs="宋体" w:hint="eastAsia"/>
+          <w:color w:val="000000"/>
+          <w:kern w:val="0"/>
+          <w:sz w:val="18"/>
+          <w:szCs w:val="18"/>
+        </w:rPr>
+        <w:t>status_t CameraService::dump(</w:t>
+      </w:r>
+      <w:r>
+        <w:rPr>
+          <w:rFonts w:ascii="宋体" w:eastAsia="宋体" w:hAnsi="宋体" w:cs="宋体" w:hint="eastAsia"/>
+          <w:b/>
+          <w:bCs/>
+          <w:color w:val="000080"/>
+          <w:kern w:val="0"/>
+          <w:sz w:val="18"/>
+          <w:szCs w:val="18"/>
+        </w:rPr>
+        <w:t xml:space="preserve">int </w:t>
+      </w:r>
+      <w:r>
+        <w:rPr>
+          <w:rFonts w:ascii="宋体" w:eastAsia="宋体" w:hAnsi="宋体" w:cs="宋体" w:hint="eastAsia"/>
+          <w:color w:val="000000"/>
+          <w:kern w:val="0"/>
+          <w:sz w:val="18"/>
+          <w:szCs w:val="18"/>
+        </w:rPr>
+        <w:t xml:space="preserve">fd, </w:t>
+      </w:r>
+      <w:r>
+        <w:rPr>
+          <w:rFonts w:ascii="宋体" w:eastAsia="宋体" w:hAnsi="宋体" w:cs="宋体" w:hint="eastAsia"/>
+          <w:b/>
+          <w:bCs/>
+          <w:color w:val="000080"/>
+          <w:kern w:val="0"/>
+          <w:sz w:val="18"/>
+          <w:szCs w:val="18"/>
+        </w:rPr>
+        <w:t xml:space="preserve">const </w:t>
+      </w:r>
+      <w:r>
+        <w:rPr>
+          <w:rFonts w:ascii="宋体" w:eastAsia="宋体" w:hAnsi="宋体" w:cs="宋体" w:hint="eastAsia"/>
+          <w:color w:val="000000"/>
+          <w:kern w:val="0"/>
+          <w:sz w:val="18"/>
+          <w:szCs w:val="18"/>
+        </w:rPr>
+        <w:t>Vector&lt;String16&gt;&amp; args) {</w:t>
+      </w:r>
+      <w:r>
+        <w:rPr>
+          <w:rFonts w:ascii="宋体" w:eastAsia="宋体" w:hAnsi="宋体" w:cs="宋体" w:hint="eastAsia"/>
+          <w:color w:val="000000"/>
+          <w:kern w:val="0"/>
+          <w:sz w:val="18"/>
+          <w:szCs w:val="18"/>
+        </w:rPr>
+        <w:br/>
+        <w:t xml:space="preserve">    ATRACE_CALL();</w:t>
+      </w:r>
+    </w:p>
+    <w:p/>
+    <w:p/>
+    <w:p>
+      <w:r>
+        <w:t>Active Camera Clients:</w:t>
+      </w:r>
+    </w:p>
+    <w:p>
+      <w:r>
+        <w:lastRenderedPageBreak/>
+        <w:t>[</w:t>
+      </w:r>
+    </w:p>
+    <w:p>
+      <w:r>
+        <w:t>(Camera ID: 0, Cost: 100, PID: 12898, Priority: 2147483645, User Id: 0, Client Package Name: com.android.camera2, Conflicting Client Devices: {})</w:t>
+      </w:r>
+    </w:p>
+    <w:p>
+      <w:pPr>
+        <w:rPr>
+          <w:rFonts w:hint="eastAsia"/>
+        </w:rPr>
+      </w:pPr>
+      <w:r>
+        <w:t>]</w:t>
+      </w:r>
+    </w:p>
+    <w:p>
+      <w:pPr>
+        <w:pStyle w:val="1"/>
+        <w:numPr>
+          <w:ilvl w:val="0"/>
+          <w:numId w:val="1"/>
+        </w:numPr>
+      </w:pPr>
+      <w:r>
+        <w:rPr>
+          <w:rFonts w:hint="eastAsia"/>
+        </w:rPr>
         <w:t>案例</w:t>
       </w:r>
     </w:p>
@@ -31205,7 +31422,7 @@
       <w:pPr>
         <w:pStyle w:val="2"/>
       </w:pPr>
-      <w:hyperlink r:id="rId25" w:history="1">
+      <w:hyperlink r:id="rId26" w:history="1">
         <w:r>
           <w:rPr>
             <w:rStyle w:val="a9"/>
@@ -31249,7 +31466,7 @@
       </w:hyperlink>
     </w:p>
     <w:p>
-      <w:hyperlink r:id="rId26" w:history="1">
+      <w:hyperlink r:id="rId27" w:history="1">
         <w:r>
           <w:rPr>
             <w:rStyle w:val="a9"/>
@@ -31299,7 +31516,7 @@
       </w:r>
     </w:p>
     <w:p>
-      <w:hyperlink r:id="rId27" w:history="1">
+      <w:hyperlink r:id="rId28" w:history="1">
         <w:r>
           <w:rPr>
             <w:rStyle w:val="a9"/>
@@ -31356,7 +31573,7 @@
 
 <file path=word/comments.xml><?xml version="1.0" encoding="utf-8"?>
 <w:comments xmlns:wpc="http://schemas.microsoft.com/office/word/2010/wordprocessingCanvas" xmlns:mc="http://schemas.openxmlformats.org/markup-compatibility/2006" xmlns:o="urn:schemas-microsoft-com:office:office" xmlns:r="http://schemas.openxmlformats.org/officeDocument/2006/relationships" xmlns:m="http://schemas.openxmlformats.org/officeDocument/2006/math" xmlns:v="urn:schemas-microsoft-com:vml" xmlns:wp14="http://schemas.microsoft.com/office/word/2010/wordprocessingDrawing" xmlns:wp="http://schemas.openxmlformats.org/drawingml/2006/wordprocessingDrawing" xmlns:w10="urn:schemas-microsoft-com:office:word" xmlns:w="http://schemas.openxmlformats.org/wordprocessingml/2006/main" xmlns:w14="http://schemas.microsoft.com/office/word/2010/wordml" xmlns:w15="http://schemas.microsoft.com/office/word/2012/wordml" xmlns:wpg="http://schemas.microsoft.com/office/word/2010/wordprocessingGroup" xmlns:wpi="http://schemas.microsoft.com/office/word/2010/wordprocessingInk" xmlns:wne="http://schemas.microsoft.com/office/word/2006/wordml" xmlns:wps="http://schemas.microsoft.com/office/word/2010/wordprocessingShape" mc:Ignorable="w14 w15 wp14">
-  <w:comment w:id="1" w:author="key" w:date="2018-07-06T01:29:00Z" w:initials="k">
+  <w:comment w:id="0" w:author="key" w:date="2018-07-06T01:29:00Z" w:initials="k">
     <w:p>
       <w:pPr>
         <w:pStyle w:val="a7"/>
@@ -31387,7 +31604,7 @@
       </w:r>
     </w:p>
   </w:comment>
-  <w:comment w:id="3" w:author="key" w:date="2018-07-06T02:36:00Z" w:initials="k">
+  <w:comment w:id="2" w:author="key" w:date="2018-07-06T02:36:00Z" w:initials="k">
     <w:p>
       <w:pPr>
         <w:pStyle w:val="a7"/>
@@ -31418,7 +31635,7 @@
       </w:r>
     </w:p>
   </w:comment>
-  <w:comment w:id="4" w:author="key" w:date="2018-07-06T01:42:00Z" w:initials="k">
+  <w:comment w:id="3" w:author="key" w:date="2018-07-06T01:42:00Z" w:initials="k">
     <w:p>
       <w:pPr>
         <w:pStyle w:val="a7"/>
@@ -31446,7 +31663,7 @@
       </w:r>
     </w:p>
   </w:comment>
-  <w:comment w:id="5" w:author="key" w:date="2018-07-06T01:45:00Z" w:initials="k">
+  <w:comment w:id="4" w:author="key" w:date="2018-07-06T01:45:00Z" w:initials="k">
     <w:p>
       <w:pPr>
         <w:pStyle w:val="a7"/>
@@ -31488,7 +31705,7 @@
       </w:pPr>
     </w:p>
   </w:comment>
-  <w:comment w:id="6" w:author="key" w:date="2018-07-06T01:46:00Z" w:initials="k">
+  <w:comment w:id="5" w:author="key" w:date="2018-07-06T01:46:00Z" w:initials="k">
     <w:p>
       <w:pPr>
         <w:pStyle w:val="a7"/>
@@ -31510,7 +31727,7 @@
       </w:r>
     </w:p>
   </w:comment>
-  <w:comment w:id="7" w:author="key" w:date="2018-07-06T01:51:00Z" w:initials="k">
+  <w:comment w:id="6" w:author="key" w:date="2018-07-06T01:51:00Z" w:initials="k">
     <w:p>
       <w:pPr>
         <w:pStyle w:val="a7"/>
@@ -31529,7 +31746,7 @@
       </w:r>
     </w:p>
   </w:comment>
-  <w:comment w:id="8" w:author="key" w:date="2018-07-06T01:54:00Z" w:initials="k">
+  <w:comment w:id="7" w:author="key" w:date="2018-07-06T01:54:00Z" w:initials="k">
     <w:p>
       <w:pPr>
         <w:pStyle w:val="a7"/>
@@ -32650,6 +32867,57 @@
       <w:szCs w:val="24"/>
     </w:rPr>
   </w:style>
+  <w:style w:type="paragraph" w:styleId="HTML">
+    <w:name w:val="HTML Preformatted"/>
+    <w:basedOn w:val="a"/>
+    <w:link w:val="HTMLChar"/>
+    <w:uiPriority w:val="99"/>
+    <w:semiHidden/>
+    <w:unhideWhenUsed/>
+    <w:rsid w:val="00C11593"/>
+    <w:pPr>
+      <w:widowControl/>
+      <w:tabs>
+        <w:tab w:val="left" w:pos="916"/>
+        <w:tab w:val="left" w:pos="1832"/>
+        <w:tab w:val="left" w:pos="2748"/>
+        <w:tab w:val="left" w:pos="3664"/>
+        <w:tab w:val="left" w:pos="4580"/>
+        <w:tab w:val="left" w:pos="5496"/>
+        <w:tab w:val="left" w:pos="6412"/>
+        <w:tab w:val="left" w:pos="7328"/>
+        <w:tab w:val="left" w:pos="8244"/>
+        <w:tab w:val="left" w:pos="9160"/>
+        <w:tab w:val="left" w:pos="10076"/>
+        <w:tab w:val="left" w:pos="10992"/>
+        <w:tab w:val="left" w:pos="11908"/>
+        <w:tab w:val="left" w:pos="12824"/>
+        <w:tab w:val="left" w:pos="13740"/>
+        <w:tab w:val="left" w:pos="14656"/>
+      </w:tabs>
+      <w:jc w:val="left"/>
+    </w:pPr>
+    <w:rPr>
+      <w:rFonts w:ascii="宋体" w:eastAsia="宋体" w:hAnsi="宋体" w:cs="宋体"/>
+      <w:kern w:val="0"/>
+      <w:sz w:val="24"/>
+      <w:szCs w:val="24"/>
+    </w:rPr>
+  </w:style>
+  <w:style w:type="character" w:customStyle="1" w:styleId="HTMLChar">
+    <w:name w:val="HTML 预设格式 Char"/>
+    <w:basedOn w:val="a0"/>
+    <w:link w:val="HTML"/>
+    <w:uiPriority w:val="99"/>
+    <w:semiHidden/>
+    <w:rsid w:val="00C11593"/>
+    <w:rPr>
+      <w:rFonts w:ascii="宋体" w:eastAsia="宋体" w:hAnsi="宋体" w:cs="宋体"/>
+      <w:kern w:val="0"/>
+      <w:sz w:val="24"/>
+      <w:szCs w:val="24"/>
+    </w:rPr>
+  </w:style>
 </w:styles>
 </file>
 

--- a/fw.av/a.topic.Camera2.docx
+++ b/fw.av/a.topic.Camera2.docx
@@ -127,6 +127,11 @@
     <w:p/>
     <w:p/>
     <w:p>
+      <w:pPr>
+        <w:rPr>
+          <w:rStyle w:val="a9"/>
+        </w:rPr>
+      </w:pPr>
       <w:hyperlink r:id="rId9" w:history="1">
         <w:r>
           <w:rPr>
@@ -138,6 +143,67 @@
     </w:p>
     <w:p>
       <w:pPr>
+        <w:rPr>
+          <w:rStyle w:val="a9"/>
+        </w:rPr>
+      </w:pPr>
+    </w:p>
+    <w:p>
+      <w:r>
+        <w:t>BatteryStatsService.java</w:t>
+      </w:r>
+    </w:p>
+    <w:p>
+      <w:r>
+        <w:t>noteStartCamera</w:t>
+      </w:r>
+    </w:p>
+    <w:p>
+      <w:pPr>
+        <w:rPr>
+          <w:rFonts w:hint="eastAsia"/>
+        </w:rPr>
+      </w:pPr>
+      <w:r>
+        <w:rPr>
+          <w:rFonts w:hint="eastAsia"/>
+        </w:rPr>
+        <w:t>原理的作用</w:t>
+      </w:r>
+    </w:p>
+    <w:p>
+      <w:r>
+        <w:t>String8 packageName = String8{clientSp-&gt;getPackageName()};</w:t>
+      </w:r>
+    </w:p>
+    <w:p>
+      <w:r>
+        <w:t>packageName.string()</w:t>
+      </w:r>
+    </w:p>
+    <w:p/>
+    <w:p>
+      <w:r>
+        <w:t xml:space="preserve">java.lang.SecurityException: Permission Denial: </w:t>
+      </w:r>
+    </w:p>
+    <w:p>
+      <w:r>
+        <w:t xml:space="preserve">broadcast from android asks to run as user -2 but is calling from user 0; </w:t>
+      </w:r>
+    </w:p>
+    <w:p>
+      <w:r>
+        <w:t>this requires android.permission.INTERACT_ACROSS_USERS_FULL or android.permission.INTERACT_ACROSS_USERS</w:t>
+      </w:r>
+    </w:p>
+    <w:p/>
+    <w:p>
+      <w:bookmarkStart w:id="0" w:name="_GoBack"/>
+      <w:bookmarkEnd w:id="0"/>
+    </w:p>
+    <w:p>
+      <w:pPr>
         <w:pStyle w:val="1"/>
         <w:numPr>
           <w:ilvl w:val="0"/>
@@ -193,11 +259,11 @@
         <w:ind w:firstLineChars="200" w:firstLine="480"/>
       </w:pPr>
       <w:r>
-        <w:t>在framework层会创建一个Surface，而Surface持有一个ANativeWindow接口，ANativeWindow负责管理Buffer的创建与共享在Consumer端ANativeWindow创建Buffer，在Surface通过dequeuebuffer获取buffer handle到本地进行共享，在数据填充完后通过quenebuffer告诉Consumer当前buffer可用，这样就形成了一个buffer生成与消费的关系。这种模式是通过建立不同类型的Consumer，然后在Native层建立一个BufferQueue,并将这个BufferQueue的IGraphicBufferConsumer用于构建CPUConsumer,将IGraphicBufferProducter通过createStream给CameraDevice增加一个Stream。</w:t>
+        <w:t>在framework层会创建一个Surface，而Surface持有一个ANativeWindow接口，ANativeWindow负责管理Buffer的创建与共享在Consumer端ANativeWindow创建Buffer，在Surface通过dequeuebuffer获取buffer handle到本地进行共享，在数据填充完后通过quenebuffer告诉Consumer当前buffer可用，这样就形成了一个buffer生成与消费的关系。这种模式是通过建立不同</w:t>
       </w:r>
       <w:r>
         <w:lastRenderedPageBreak/>
-        <w:t>即是说我们是通过buffer从低向上传递数据。</w:t>
+        <w:t>类型的Consumer，然后在Native层建立一个BufferQueue,并将这个BufferQueue的IGraphicBufferConsumer用于构建CPUConsumer,将IGraphicBufferProducter通过createStream给CameraDevice增加一个Stream。即是说我们是通过buffer从低向上传递数据。</w:t>
       </w:r>
       <w:r>
         <w:rPr>
@@ -262,7 +328,7 @@
           </mc:Choice>
           <mc:Fallback>
             <w:pict>
-              <v:rect w14:anchorId="4D127B1B" id="AutoShape 3" o:spid="_x0000_s1026" alt="https://img-blog.csdn.net/20160708110929264" style="width:24pt;height:24pt;visibility:visible;mso-wrap-style:square;mso-left-percent:-10001;mso-top-percent:-10001;mso-position-horizontal:absolute;mso-position-horizontal-relative:char;mso-position-vertical:absolute;mso-position-vertical-relative:line;mso-left-percent:-10001;mso-top-percent:-10001;v-text-anchor:top" o:gfxdata="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" filled="f" stroked="f">
+              <v:rect w14:anchorId="68E3D5FF" id="AutoShape 3" o:spid="_x0000_s1026" alt="https://img-blog.csdn.net/20160708110929264" style="width:24pt;height:24pt;visibility:visible;mso-wrap-style:square;mso-left-percent:-10001;mso-top-percent:-10001;mso-position-horizontal:absolute;mso-position-horizontal-relative:char;mso-position-vertical:absolute;mso-position-vertical-relative:line;mso-left-percent:-10001;mso-top-percent:-10001;v-text-anchor:top" o:gfxdata="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" filled="f" stroked="f">
                 <o:lock v:ext="edit" aspectratio="t"/>
                 <w10:anchorlock/>
               </v:rect>
@@ -605,6 +671,7 @@
         <w:rPr>
           <w:rFonts w:hint="eastAsia"/>
         </w:rPr>
+        <w:lastRenderedPageBreak/>
         <w:t>Java</w:t>
       </w:r>
       <w:r>
@@ -660,7 +727,7 @@
         </w:rPr>
         <w:t>的实现方式有所不同，最主要的区别是</w:t>
       </w:r>
-      <w:commentRangeStart w:id="0"/>
+      <w:commentRangeStart w:id="1"/>
       <w:r>
         <w:rPr>
           <w:rFonts w:hint="eastAsia"/>
@@ -673,12 +740,12 @@
         </w:rPr>
         <w:t>JNI</w:t>
       </w:r>
-      <w:commentRangeEnd w:id="0"/>
+      <w:commentRangeEnd w:id="1"/>
       <w:r>
         <w:rPr>
           <w:rStyle w:val="a6"/>
         </w:rPr>
-        <w:commentReference w:id="0"/>
+        <w:commentReference w:id="1"/>
       </w:r>
       <w:r>
         <w:rPr>
@@ -720,14 +787,7 @@
         <w:rPr>
           <w:rFonts w:hint="eastAsia"/>
         </w:rPr>
-        <w:t>层</w:t>
-      </w:r>
-      <w:r>
-        <w:rPr>
-          <w:rFonts w:hint="eastAsia"/>
-        </w:rPr>
-        <w:lastRenderedPageBreak/>
-        <w:t>通过</w:t>
+        <w:t>层通过</w:t>
       </w:r>
       <w:r>
         <w:rPr>
@@ -874,12 +934,12 @@
       <w:r>
         <w:t>//</w:t>
       </w:r>
-      <w:bookmarkStart w:id="1" w:name="_Hlk3845513"/>
+      <w:bookmarkStart w:id="2" w:name="_Hlk3845513"/>
       <w:r>
         <w:t>CameraManager.java</w:t>
       </w:r>
     </w:p>
-    <w:bookmarkEnd w:id="1"/>
+    <w:bookmarkEnd w:id="2"/>
     <w:p>
       <w:r>
         <w:t>prvate void connectCameraServiceLocked(){</w:t>
@@ -1238,6 +1298,7 @@
         <w:rPr>
           <w:rFonts w:hint="eastAsia"/>
         </w:rPr>
+        <w:lastRenderedPageBreak/>
         <w:t>ICameraDeviceUser.aidl</w:t>
       </w:r>
       <w:r>
@@ -1345,470 +1406,464 @@
         <w:rPr>
           <w:rFonts w:hint="eastAsia"/>
         </w:rPr>
-        <w:t>，这</w:t>
-      </w:r>
+        <w:t>，这样的好处是响应速度更快，因为这样不需要通过每次进入</w:t>
+      </w:r>
+      <w:r>
+        <w:rPr>
+          <w:rFonts w:hint="eastAsia"/>
+        </w:rPr>
+        <w:t>Native</w:t>
+      </w:r>
+      <w:r>
+        <w:rPr>
+          <w:rFonts w:hint="eastAsia"/>
+        </w:rPr>
+        <w:t>层来完成通信，而可以通过</w:t>
+      </w:r>
+      <w:r>
+        <w:rPr>
+          <w:rFonts w:hint="eastAsia"/>
+        </w:rPr>
+        <w:t>Java</w:t>
+      </w:r>
+      <w:r>
+        <w:rPr>
+          <w:rFonts w:hint="eastAsia"/>
+        </w:rPr>
+        <w:t>层的</w:t>
+      </w:r>
+      <w:r>
+        <w:rPr>
+          <w:rFonts w:hint="eastAsia"/>
+        </w:rPr>
+        <w:t>IPC Binder</w:t>
+      </w:r>
+      <w:r>
+        <w:rPr>
+          <w:rFonts w:hint="eastAsia"/>
+        </w:rPr>
+        <w:t>机制即可完成。即</w:t>
+      </w:r>
+      <w:r>
+        <w:rPr>
+          <w:rFonts w:hint="eastAsia"/>
+        </w:rPr>
+        <w:t>API2.0</w:t>
+      </w:r>
+      <w:r>
+        <w:rPr>
+          <w:rFonts w:hint="eastAsia"/>
+        </w:rPr>
+        <w:t>通过</w:t>
+      </w:r>
+      <w:r>
+        <w:rPr>
+          <w:rFonts w:hint="eastAsia"/>
+        </w:rPr>
+        <w:t>AIDL</w:t>
+      </w:r>
+      <w:r>
+        <w:rPr>
+          <w:rFonts w:hint="eastAsia"/>
+        </w:rPr>
+        <w:t>实现一个接口</w:t>
+      </w:r>
+      <w:r>
+        <w:rPr>
+          <w:rFonts w:hint="eastAsia"/>
+        </w:rPr>
+        <w:t>ICameraDeviceUser</w:t>
+      </w:r>
+      <w:r>
+        <w:rPr>
+          <w:rFonts w:hint="eastAsia"/>
+        </w:rPr>
+        <w:t>，从而在</w:t>
+      </w:r>
+      <w:r>
+        <w:rPr>
+          <w:rFonts w:hint="eastAsia"/>
+        </w:rPr>
+        <w:t>Java</w:t>
+      </w:r>
+      <w:r>
+        <w:rPr>
+          <w:rFonts w:hint="eastAsia"/>
+        </w:rPr>
+        <w:t>层维护一个</w:t>
+      </w:r>
+      <w:r>
+        <w:rPr>
+          <w:rFonts w:hint="eastAsia"/>
+        </w:rPr>
+        <w:t>Camera proxy</w:t>
+      </w:r>
+      <w:r>
+        <w:rPr>
+          <w:rFonts w:hint="eastAsia"/>
+        </w:rPr>
+        <w:t>，之后的通信都是通过此代理</w:t>
+      </w:r>
+      <w:r>
+        <w:rPr>
+          <w:rFonts w:hint="eastAsia"/>
+        </w:rPr>
+        <w:t>CameraDeviceImpl</w:t>
+      </w:r>
+      <w:r>
+        <w:rPr>
+          <w:rFonts w:hint="eastAsia"/>
+        </w:rPr>
+        <w:t>来实现。</w:t>
+      </w:r>
+    </w:p>
+    <w:p/>
+    <w:p>
+      <w:r>
+        <w:rPr>
+          <w:rFonts w:hint="eastAsia"/>
+        </w:rPr>
+        <w:t>相关代码及目录：</w:t>
+      </w:r>
+      <w:r>
+        <w:rPr>
+          <w:rFonts w:hint="eastAsia"/>
+        </w:rPr>
+        <w:t xml:space="preserve"> </w:t>
+      </w:r>
+    </w:p>
+    <w:p>
+      <w:r>
+        <w:t xml:space="preserve">ICameraDeviceUser.aidl:frameworks/base/core/java/android/hardware/camera2 </w:t>
+      </w:r>
+    </w:p>
+    <w:p>
+      <w:r>
+        <w:t xml:space="preserve">ICameraDeviceUser.cpp:frameworks/av/camera/camera2 </w:t>
+      </w:r>
+    </w:p>
+    <w:p>
+      <w:r>
+        <w:t>CameraDeviceImpl.java:frameworks/base/core/java/android/hardware/camera2/impl</w:t>
+      </w:r>
+    </w:p>
+    <w:p/>
+    <w:p>
+      <w:r>
+        <w:rPr>
+          <w:rFonts w:hint="eastAsia"/>
+        </w:rPr>
+        <w:t>获取</w:t>
+      </w:r>
+      <w:r>
+        <w:rPr>
+          <w:rFonts w:hint="eastAsia"/>
+        </w:rPr>
+        <w:t>Camera Device</w:t>
+      </w:r>
+      <w:r>
+        <w:rPr>
+          <w:rFonts w:hint="eastAsia"/>
+        </w:rPr>
+        <w:t>的</w:t>
+      </w:r>
+      <w:r>
+        <w:rPr>
+          <w:rFonts w:hint="eastAsia"/>
+        </w:rPr>
+        <w:t>Java</w:t>
+      </w:r>
+      <w:r>
+        <w:rPr>
+          <w:rFonts w:hint="eastAsia"/>
+        </w:rPr>
+        <w:t>层代理的核心代码如下：</w:t>
+      </w:r>
+    </w:p>
+    <w:p>
+      <w:r>
+        <w:t>//CameraManager.java</w:t>
+      </w:r>
+    </w:p>
+    <w:p>
+      <w:r>
+        <w:t>private CameraDevice openCameraDeviceUserAsync(...){</w:t>
+      </w:r>
+    </w:p>
+    <w:p>
+      <w:r>
+        <w:rPr>
+          <w:rFonts w:hint="eastAsia"/>
+        </w:rPr>
+        <w:t xml:space="preserve">    //</w:t>
+      </w:r>
+      <w:r>
+        <w:rPr>
+          <w:rFonts w:hint="eastAsia"/>
+        </w:rPr>
+        <w:t>初始化</w:t>
+      </w:r>
+      <w:r>
+        <w:rPr>
+          <w:rFonts w:hint="eastAsia"/>
+        </w:rPr>
+        <w:t>Camera Java</w:t>
+      </w:r>
+      <w:r>
+        <w:rPr>
+          <w:rFonts w:hint="eastAsia"/>
+        </w:rPr>
+        <w:t>层代理对象</w:t>
+      </w:r>
+    </w:p>
+    <w:p>
+      <w:r>
+        <w:t xml:space="preserve">    CameraDevice device = null;</w:t>
+      </w:r>
+    </w:p>
+    <w:p>
+      <w:r>
+        <w:t xml:space="preserve">    try{</w:t>
+      </w:r>
+    </w:p>
+    <w:p>
+      <w:r>
+        <w:t xml:space="preserve">        synchronized(mLock){</w:t>
+      </w:r>
+    </w:p>
+    <w:p>
+      <w:r>
+        <w:rPr>
+          <w:rFonts w:hint="eastAsia"/>
+        </w:rPr>
+        <w:t xml:space="preserve">            //</w:t>
+      </w:r>
+      <w:r>
+        <w:rPr>
+          <w:rFonts w:hint="eastAsia"/>
+        </w:rPr>
+        <w:t>初始化</w:t>
+      </w:r>
+      <w:r>
+        <w:rPr>
+          <w:rFonts w:hint="eastAsia"/>
+        </w:rPr>
+        <w:t>ICameraDeviceUser</w:t>
+      </w:r>
+    </w:p>
+    <w:p>
+      <w:r>
+        <w:t xml:space="preserve">            ICameraDeviceUser cameraUser = null;</w:t>
+      </w:r>
+    </w:p>
+    <w:p>
+      <w:r>
+        <w:rPr>
+          <w:rFonts w:hint="eastAsia"/>
+        </w:rPr>
+        <w:t xml:space="preserve">            //</w:t>
+      </w:r>
+      <w:r>
+        <w:rPr>
+          <w:rFonts w:hint="eastAsia"/>
+        </w:rPr>
+        <w:t>初始化具体的</w:t>
+      </w:r>
+      <w:r>
+        <w:rPr>
+          <w:rFonts w:hint="eastAsia"/>
+        </w:rPr>
+        <w:t>CameraDevice</w:t>
+      </w:r>
+      <w:r>
+        <w:rPr>
+          <w:rFonts w:hint="eastAsia"/>
+        </w:rPr>
+        <w:t>代理</w:t>
+      </w:r>
+    </w:p>
+    <w:p>
+      <w:r>
+        <w:t xml:space="preserve">            android.hardware.camera2.impl.CameraDeviceImpl deviceImpl = new android.hardware.</w:t>
+      </w:r>
+    </w:p>
+    <w:p>
+      <w:r>
+        <w:t xml:space="preserve">                camera2.impl.CameraDeviceImpl(cameraId,callback,handler,characteristics);</w:t>
+      </w:r>
+    </w:p>
+    <w:p>
+      <w:r>
+        <w:t xml:space="preserve">            BinderHolder holder = new BinderHolder();</w:t>
+      </w:r>
+    </w:p>
+    <w:p>
+      <w:r>
+        <w:t xml:space="preserve">            ICameraDeviceCallbacks callbacks = deviceImpl.getCallbacks();</w:t>
+      </w:r>
+    </w:p>
+    <w:p>
+      <w:r>
+        <w:t xml:space="preserve">            ...</w:t>
+      </w:r>
+    </w:p>
+    <w:p>
+      <w:r>
+        <w:t xml:space="preserve">            try{</w:t>
+      </w:r>
+    </w:p>
+    <w:p>
+      <w:r>
+        <w:rPr>
+          <w:rFonts w:hint="eastAsia"/>
+        </w:rPr>
+        <w:t xml:space="preserve">                //</w:t>
+      </w:r>
+      <w:r>
+        <w:rPr>
+          <w:rFonts w:hint="eastAsia"/>
+        </w:rPr>
+        <w:t>如果支持</w:t>
+      </w:r>
+      <w:r>
+        <w:rPr>
+          <w:rFonts w:hint="eastAsia"/>
+        </w:rPr>
+        <w:t>HAL3.2+</w:t>
+      </w:r>
+      <w:r>
+        <w:rPr>
+          <w:rFonts w:hint="eastAsia"/>
+        </w:rPr>
+        <w:t>的</w:t>
+      </w:r>
+      <w:r>
+        <w:rPr>
+          <w:rFonts w:hint="eastAsia"/>
+        </w:rPr>
+        <w:t>devices</w:t>
+      </w:r>
+    </w:p>
+    <w:p>
+      <w:r>
+        <w:t xml:space="preserve">                if(supportsCamera2ApiLocked(cameraId)){</w:t>
+      </w:r>
+    </w:p>
+    <w:p>
+      <w:r>
+        <w:rPr>
+          <w:rFonts w:hint="eastAsia"/>
+        </w:rPr>
+        <w:t xml:space="preserve">                    //</w:t>
+      </w:r>
+      <w:r>
+        <w:rPr>
+          <w:rFonts w:hint="eastAsia"/>
+        </w:rPr>
+        <w:t>获取</w:t>
+      </w:r>
+      <w:r>
+        <w:rPr>
+          <w:rFonts w:hint="eastAsia"/>
+        </w:rPr>
+        <w:t>CameraService</w:t>
+      </w:r>
+    </w:p>
+    <w:p>
+      <w:r>
+        <w:t xml:space="preserve">                    ICameraService cameraService = CameraManagerGlobal.get().getCameraService();</w:t>
+      </w:r>
+    </w:p>
+    <w:p>
+      <w:r>
+        <w:t xml:space="preserve">                    ...</w:t>
+      </w:r>
+    </w:p>
+    <w:p>
+      <w:r>
+        <w:rPr>
+          <w:rFonts w:hint="eastAsia"/>
+        </w:rPr>
+        <w:t xml:space="preserve">                    //</w:t>
+      </w:r>
+      <w:r>
+        <w:rPr>
+          <w:rFonts w:hint="eastAsia"/>
+        </w:rPr>
+        <w:t>连接设备</w:t>
+      </w:r>
+    </w:p>
+    <w:p>
+      <w:r>
+        <w:t xml:space="preserve">                    cameraService.connectDevice(callbacks,id,mContextgetOpPackageName()</w:t>
+      </w:r>
+    </w:p>
+    <w:p>
+      <w:r>
+        <w:t xml:space="preserve">                        ,USE_CALLING_UID,holder);</w:t>
+      </w:r>
+    </w:p>
+    <w:p>
+      <w:r>
+        <w:rPr>
+          <w:rFonts w:hint="eastAsia"/>
+        </w:rPr>
+        <w:t xml:space="preserve">                    //</w:t>
+      </w:r>
+      <w:r>
+        <w:rPr>
+          <w:rFonts w:hint="eastAsia"/>
+        </w:rPr>
+        <w:t>通过</w:t>
+      </w:r>
+      <w:r>
+        <w:rPr>
+          <w:rFonts w:hint="eastAsia"/>
+        </w:rPr>
+        <w:t>Binder</w:t>
+      </w:r>
+      <w:r>
+        <w:rPr>
+          <w:rFonts w:hint="eastAsia"/>
+        </w:rPr>
+        <w:t>获得打开的</w:t>
+      </w:r>
+      <w:r>
+        <w:rPr>
+          <w:rFonts w:hint="eastAsia"/>
+        </w:rPr>
+        <w:t>Camera</w:t>
+      </w:r>
+      <w:r>
+        <w:rPr>
+          <w:rFonts w:hint="eastAsia"/>
+        </w:rPr>
+        <w:t>设备返回的</w:t>
+      </w:r>
+      <w:r>
+        <w:rPr>
+          <w:rFonts w:hint="eastAsia"/>
+        </w:rPr>
+        <w:t>Camera</w:t>
+      </w:r>
+      <w:r>
+        <w:rPr>
+          <w:rFonts w:hint="eastAsia"/>
+        </w:rPr>
+        <w:t>代理</w:t>
+      </w:r>
+    </w:p>
+    <w:p>
+      <w:r>
+        <w:t xml:space="preserve">                    cameraUser = ICameraDeviceUser.Stub.asInterface(holder.getBinder());</w:t>
+      </w:r>
+    </w:p>
+    <w:p>
       <w:r>
         <w:rPr>
           <w:rFonts w:hint="eastAsia"/>
         </w:rPr>
         <w:lastRenderedPageBreak/>
-        <w:t>样的好处是响应速度更快，因为这样不需要通过每次进入</w:t>
-      </w:r>
-      <w:r>
-        <w:rPr>
-          <w:rFonts w:hint="eastAsia"/>
-        </w:rPr>
-        <w:t>Native</w:t>
-      </w:r>
-      <w:r>
-        <w:rPr>
-          <w:rFonts w:hint="eastAsia"/>
-        </w:rPr>
-        <w:t>层来完成通信，而可以通过</w:t>
-      </w:r>
-      <w:r>
-        <w:rPr>
-          <w:rFonts w:hint="eastAsia"/>
-        </w:rPr>
-        <w:t>Java</w:t>
-      </w:r>
-      <w:r>
-        <w:rPr>
-          <w:rFonts w:hint="eastAsia"/>
-        </w:rPr>
-        <w:t>层的</w:t>
-      </w:r>
-      <w:r>
-        <w:rPr>
-          <w:rFonts w:hint="eastAsia"/>
-        </w:rPr>
-        <w:t>IPC Binder</w:t>
-      </w:r>
-      <w:r>
-        <w:rPr>
-          <w:rFonts w:hint="eastAsia"/>
-        </w:rPr>
-        <w:t>机制即可完成。即</w:t>
-      </w:r>
-      <w:r>
-        <w:rPr>
-          <w:rFonts w:hint="eastAsia"/>
-        </w:rPr>
-        <w:t>API2.0</w:t>
-      </w:r>
-      <w:r>
-        <w:rPr>
-          <w:rFonts w:hint="eastAsia"/>
-        </w:rPr>
-        <w:t>通过</w:t>
-      </w:r>
-      <w:r>
-        <w:rPr>
-          <w:rFonts w:hint="eastAsia"/>
-        </w:rPr>
-        <w:t>AIDL</w:t>
-      </w:r>
-      <w:r>
-        <w:rPr>
-          <w:rFonts w:hint="eastAsia"/>
-        </w:rPr>
-        <w:t>实现一个接口</w:t>
-      </w:r>
-      <w:r>
-        <w:rPr>
-          <w:rFonts w:hint="eastAsia"/>
-        </w:rPr>
-        <w:t>ICameraDeviceUser</w:t>
-      </w:r>
-      <w:r>
-        <w:rPr>
-          <w:rFonts w:hint="eastAsia"/>
-        </w:rPr>
-        <w:t>，从而在</w:t>
-      </w:r>
-      <w:r>
-        <w:rPr>
-          <w:rFonts w:hint="eastAsia"/>
-        </w:rPr>
-        <w:t>Java</w:t>
-      </w:r>
-      <w:r>
-        <w:rPr>
-          <w:rFonts w:hint="eastAsia"/>
-        </w:rPr>
-        <w:t>层维护一个</w:t>
-      </w:r>
-      <w:r>
-        <w:rPr>
-          <w:rFonts w:hint="eastAsia"/>
-        </w:rPr>
-        <w:t>Camera proxy</w:t>
-      </w:r>
-      <w:r>
-        <w:rPr>
-          <w:rFonts w:hint="eastAsia"/>
-        </w:rPr>
-        <w:t>，之后的通信都是通过此代理</w:t>
-      </w:r>
-      <w:r>
-        <w:rPr>
-          <w:rFonts w:hint="eastAsia"/>
-        </w:rPr>
-        <w:t>CameraDeviceImpl</w:t>
-      </w:r>
-      <w:r>
-        <w:rPr>
-          <w:rFonts w:hint="eastAsia"/>
-        </w:rPr>
-        <w:t>来实现。</w:t>
-      </w:r>
-    </w:p>
-    <w:p/>
-    <w:p>
-      <w:r>
-        <w:rPr>
-          <w:rFonts w:hint="eastAsia"/>
-        </w:rPr>
-        <w:t>相关代码及目录：</w:t>
-      </w:r>
-      <w:r>
-        <w:rPr>
-          <w:rFonts w:hint="eastAsia"/>
-        </w:rPr>
-        <w:t xml:space="preserve"> </w:t>
-      </w:r>
-    </w:p>
-    <w:p>
-      <w:r>
-        <w:t xml:space="preserve">ICameraDeviceUser.aidl:frameworks/base/core/java/android/hardware/camera2 </w:t>
-      </w:r>
-    </w:p>
-    <w:p>
-      <w:r>
-        <w:t xml:space="preserve">ICameraDeviceUser.cpp:frameworks/av/camera/camera2 </w:t>
-      </w:r>
-    </w:p>
-    <w:p>
-      <w:r>
-        <w:t>CameraDeviceImpl.java:frameworks/base/core/java/android/hardware/camera2/impl</w:t>
-      </w:r>
-    </w:p>
-    <w:p/>
-    <w:p>
-      <w:r>
-        <w:rPr>
-          <w:rFonts w:hint="eastAsia"/>
-        </w:rPr>
-        <w:t>获取</w:t>
-      </w:r>
-      <w:r>
-        <w:rPr>
-          <w:rFonts w:hint="eastAsia"/>
-        </w:rPr>
-        <w:t>Camera Device</w:t>
-      </w:r>
-      <w:r>
-        <w:rPr>
-          <w:rFonts w:hint="eastAsia"/>
-        </w:rPr>
-        <w:t>的</w:t>
-      </w:r>
-      <w:r>
-        <w:rPr>
-          <w:rFonts w:hint="eastAsia"/>
-        </w:rPr>
-        <w:t>Java</w:t>
-      </w:r>
-      <w:r>
-        <w:rPr>
-          <w:rFonts w:hint="eastAsia"/>
-        </w:rPr>
-        <w:t>层代理的核心代码如下：</w:t>
-      </w:r>
-    </w:p>
-    <w:p>
-      <w:r>
-        <w:t>//CameraManager.java</w:t>
-      </w:r>
-    </w:p>
-    <w:p>
-      <w:r>
-        <w:t>private CameraDevice openCameraDeviceUserAsync(...){</w:t>
-      </w:r>
-    </w:p>
-    <w:p>
-      <w:r>
-        <w:rPr>
-          <w:rFonts w:hint="eastAsia"/>
-        </w:rPr>
-        <w:t xml:space="preserve">    //</w:t>
-      </w:r>
-      <w:r>
-        <w:rPr>
-          <w:rFonts w:hint="eastAsia"/>
-        </w:rPr>
-        <w:t>初始化</w:t>
-      </w:r>
-      <w:r>
-        <w:rPr>
-          <w:rFonts w:hint="eastAsia"/>
-        </w:rPr>
-        <w:t>Camera Java</w:t>
-      </w:r>
-      <w:r>
-        <w:rPr>
-          <w:rFonts w:hint="eastAsia"/>
-        </w:rPr>
-        <w:t>层代理对象</w:t>
-      </w:r>
-    </w:p>
-    <w:p>
-      <w:r>
-        <w:t xml:space="preserve">    CameraDevice device = null;</w:t>
-      </w:r>
-    </w:p>
-    <w:p>
-      <w:r>
-        <w:t xml:space="preserve">    try{</w:t>
-      </w:r>
-    </w:p>
-    <w:p>
-      <w:r>
-        <w:t xml:space="preserve">        synchronized(mLock){</w:t>
-      </w:r>
-    </w:p>
-    <w:p>
-      <w:r>
-        <w:rPr>
-          <w:rFonts w:hint="eastAsia"/>
-        </w:rPr>
-        <w:t xml:space="preserve">            //</w:t>
-      </w:r>
-      <w:r>
-        <w:rPr>
-          <w:rFonts w:hint="eastAsia"/>
-        </w:rPr>
-        <w:t>初始化</w:t>
-      </w:r>
-      <w:r>
-        <w:rPr>
-          <w:rFonts w:hint="eastAsia"/>
-        </w:rPr>
-        <w:t>ICameraDeviceUser</w:t>
-      </w:r>
-    </w:p>
-    <w:p>
-      <w:r>
-        <w:t xml:space="preserve">            ICameraDeviceUser cameraUser = null;</w:t>
-      </w:r>
-    </w:p>
-    <w:p>
-      <w:r>
-        <w:rPr>
-          <w:rFonts w:hint="eastAsia"/>
-        </w:rPr>
-        <w:t xml:space="preserve">            //</w:t>
-      </w:r>
-      <w:r>
-        <w:rPr>
-          <w:rFonts w:hint="eastAsia"/>
-        </w:rPr>
-        <w:t>初始化具体的</w:t>
-      </w:r>
-      <w:r>
-        <w:rPr>
-          <w:rFonts w:hint="eastAsia"/>
-        </w:rPr>
-        <w:t>CameraDevice</w:t>
-      </w:r>
-      <w:r>
-        <w:rPr>
-          <w:rFonts w:hint="eastAsia"/>
-        </w:rPr>
-        <w:t>代理</w:t>
-      </w:r>
-    </w:p>
-    <w:p>
-      <w:r>
-        <w:t xml:space="preserve">            android.hardware.camera2.impl.CameraDeviceImpl deviceImpl = new android.hardware.</w:t>
-      </w:r>
-    </w:p>
-    <w:p>
-      <w:r>
-        <w:t xml:space="preserve">                camera2.impl.CameraDeviceImpl(cameraId,callback,handler,characteristics);</w:t>
-      </w:r>
-    </w:p>
-    <w:p>
-      <w:r>
-        <w:t xml:space="preserve">            BinderHolder holder = new BinderHolder();</w:t>
-      </w:r>
-    </w:p>
-    <w:p>
-      <w:r>
-        <w:t xml:space="preserve">            ICameraDeviceCallbacks callbacks = deviceImpl.getCallbacks();</w:t>
-      </w:r>
-    </w:p>
-    <w:p>
-      <w:r>
-        <w:t xml:space="preserve">            ...</w:t>
-      </w:r>
-    </w:p>
-    <w:p>
-      <w:r>
-        <w:t xml:space="preserve">            try{</w:t>
-      </w:r>
-    </w:p>
-    <w:p>
-      <w:r>
-        <w:rPr>
-          <w:rFonts w:hint="eastAsia"/>
-        </w:rPr>
-        <w:t xml:space="preserve">                //</w:t>
-      </w:r>
-      <w:r>
-        <w:rPr>
-          <w:rFonts w:hint="eastAsia"/>
-        </w:rPr>
-        <w:t>如果支持</w:t>
-      </w:r>
-      <w:r>
-        <w:rPr>
-          <w:rFonts w:hint="eastAsia"/>
-        </w:rPr>
-        <w:t>HAL3.2+</w:t>
-      </w:r>
-      <w:r>
-        <w:rPr>
-          <w:rFonts w:hint="eastAsia"/>
-        </w:rPr>
-        <w:t>的</w:t>
-      </w:r>
-      <w:r>
-        <w:rPr>
-          <w:rFonts w:hint="eastAsia"/>
-        </w:rPr>
-        <w:t>devices</w:t>
-      </w:r>
-    </w:p>
-    <w:p>
-      <w:r>
-        <w:t xml:space="preserve">                if(supportsCamera2ApiLocked(cameraId)){</w:t>
-      </w:r>
-    </w:p>
-    <w:p>
-      <w:r>
-        <w:rPr>
-          <w:rFonts w:hint="eastAsia"/>
-        </w:rPr>
-        <w:t xml:space="preserve">                    //</w:t>
-      </w:r>
-      <w:r>
-        <w:rPr>
-          <w:rFonts w:hint="eastAsia"/>
-        </w:rPr>
-        <w:t>获取</w:t>
-      </w:r>
-      <w:r>
-        <w:rPr>
-          <w:rFonts w:hint="eastAsia"/>
-        </w:rPr>
-        <w:t>CameraService</w:t>
-      </w:r>
-    </w:p>
-    <w:p>
-      <w:r>
-        <w:t xml:space="preserve">                    ICameraService cameraService = CameraManagerGlobal.get().getCameraService();</w:t>
-      </w:r>
-    </w:p>
-    <w:p>
-      <w:r>
-        <w:t xml:space="preserve">                    ...</w:t>
-      </w:r>
-    </w:p>
-    <w:p>
-      <w:r>
-        <w:rPr>
-          <w:rFonts w:hint="eastAsia"/>
-        </w:rPr>
-        <w:t xml:space="preserve">                    //</w:t>
-      </w:r>
-      <w:r>
-        <w:rPr>
-          <w:rFonts w:hint="eastAsia"/>
-        </w:rPr>
-        <w:t>连接设备</w:t>
-      </w:r>
-    </w:p>
-    <w:p>
-      <w:r>
-        <w:t xml:space="preserve">                    cameraService.connectDevice(callbacks,id,mContextgetOpPackageName()</w:t>
-      </w:r>
-    </w:p>
-    <w:p>
-      <w:r>
-        <w:t xml:space="preserve">                        ,USE_CALLING_UID,holder);</w:t>
-      </w:r>
-    </w:p>
-    <w:p>
-      <w:r>
-        <w:rPr>
-          <w:rFonts w:hint="eastAsia"/>
-        </w:rPr>
-        <w:t xml:space="preserve">                    //</w:t>
-      </w:r>
-      <w:r>
-        <w:rPr>
-          <w:rFonts w:hint="eastAsia"/>
-        </w:rPr>
-        <w:t>通过</w:t>
-      </w:r>
-      <w:r>
-        <w:rPr>
-          <w:rFonts w:hint="eastAsia"/>
-        </w:rPr>
-        <w:t>Binder</w:t>
-      </w:r>
-      <w:r>
-        <w:rPr>
-          <w:rFonts w:hint="eastAsia"/>
-        </w:rPr>
-        <w:t>获得打开的</w:t>
-      </w:r>
-      <w:r>
-        <w:rPr>
-          <w:rFonts w:hint="eastAsia"/>
-        </w:rPr>
-        <w:t>Camera</w:t>
-      </w:r>
-      <w:r>
-        <w:rPr>
-          <w:rFonts w:hint="eastAsia"/>
-        </w:rPr>
-        <w:t>设备返回的</w:t>
-      </w:r>
-      <w:r>
-        <w:rPr>
-          <w:rFonts w:hint="eastAsia"/>
-        </w:rPr>
-        <w:t>Camera</w:t>
-      </w:r>
-      <w:r>
-        <w:rPr>
-          <w:rFonts w:hint="eastAsia"/>
-        </w:rPr>
-        <w:t>代理</w:t>
-      </w:r>
-    </w:p>
-    <w:p>
-      <w:r>
-        <w:t xml:space="preserve">                    cameraUser = ICameraDeviceUser.Stub.asInterface(holder.getBinder());</w:t>
-      </w:r>
-    </w:p>
-    <w:p>
-      <w:r>
-        <w:rPr>
-          <w:rFonts w:hint="eastAsia"/>
-        </w:rPr>
         <w:t xml:space="preserve">                }else{//</w:t>
       </w:r>
       <w:r>
@@ -1846,7 +1901,6 @@
     </w:p>
     <w:p>
       <w:r>
-        <w:lastRenderedPageBreak/>
         <w:t xml:space="preserve">            }</w:t>
       </w:r>
     </w:p>
@@ -4023,7 +4077,7 @@
           </mc:Choice>
           <mc:Fallback>
             <w:pict>
-              <v:rect w14:anchorId="0D2299F1" id="矩形 10" o:spid="_x0000_s1026" alt="https://img-blog.csdn.net/20151010171418943?watermark/2/text/aHR0cDovL2Jsb2cuY3Nkbi5uZXQv/font/5a6L5L2T/fontsize/400/fill/I0JBQkFCMA==/dissolve/70/gravity/SouthEast" style="width:24pt;height:24pt;visibility:visible;mso-wrap-style:square;mso-left-percent:-10001;mso-top-percent:-10001;mso-position-horizontal:absolute;mso-position-horizontal-relative:char;mso-position-vertical:absolute;mso-position-vertical-relative:line;mso-left-percent:-10001;mso-top-percent:-10001;v-text-anchor:top" o:gfxdata="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" filled="f" stroked="f">
+              <v:rect w14:anchorId="6CD1AFB4" id="矩形 10" o:spid="_x0000_s1026" alt="https://img-blog.csdn.net/20151010171418943?watermark/2/text/aHR0cDovL2Jsb2cuY3Nkbi5uZXQv/font/5a6L5L2T/fontsize/400/fill/I0JBQkFCMA==/dissolve/70/gravity/SouthEast" style="width:24pt;height:24pt;visibility:visible;mso-wrap-style:square;mso-left-percent:-10001;mso-top-percent:-10001;mso-position-horizontal:absolute;mso-position-horizontal-relative:char;mso-position-vertical:absolute;mso-position-vertical-relative:line;mso-left-percent:-10001;mso-top-percent:-10001;v-text-anchor:top" o:gfxdata="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" filled="f" stroked="f">
                 <o:lock v:ext="edit" aspectratio="t"/>
                 <w10:anchorlock/>
               </v:rect>
@@ -4569,7 +4623,7 @@
         </w:rPr>
         <w:t>中，</w:t>
       </w:r>
-      <w:commentRangeStart w:id="2"/>
+      <w:commentRangeStart w:id="3"/>
       <w:r>
         <w:rPr>
           <w:rFonts w:hint="eastAsia"/>
@@ -4582,12 +4636,12 @@
         </w:rPr>
         <w:t>已经拥有了绝对的控制权</w:t>
       </w:r>
-      <w:commentRangeEnd w:id="2"/>
+      <w:commentRangeEnd w:id="3"/>
       <w:r>
         <w:rPr>
           <w:rStyle w:val="a6"/>
         </w:rPr>
-        <w:commentReference w:id="2"/>
+        <w:commentReference w:id="3"/>
       </w:r>
       <w:r>
         <w:rPr>
@@ -12094,7 +12148,7 @@
         </w:rPr>
         <w:t>的设备文件，然后开启</w:t>
       </w:r>
-      <w:commentRangeStart w:id="3"/>
+      <w:commentRangeStart w:id="4"/>
       <w:r>
         <w:rPr>
           <w:rFonts w:hint="eastAsia"/>
@@ -12107,12 +12161,12 @@
         </w:rPr>
         <w:t>线程</w:t>
       </w:r>
-      <w:commentRangeEnd w:id="3"/>
+      <w:commentRangeEnd w:id="4"/>
       <w:r>
         <w:rPr>
           <w:rStyle w:val="a6"/>
         </w:rPr>
-        <w:commentReference w:id="3"/>
+        <w:commentReference w:id="4"/>
       </w:r>
       <w:r>
         <w:rPr>
@@ -14225,7 +14279,7 @@
         </w:rPr>
         <w:t>有</w:t>
       </w:r>
-      <w:commentRangeStart w:id="4"/>
+      <w:commentRangeStart w:id="5"/>
       <w:r>
         <w:rPr>
           <w:rFonts w:hint="eastAsia"/>
@@ -14244,12 +14298,12 @@
         </w:rPr>
         <w:t>ImageReader</w:t>
       </w:r>
-      <w:commentRangeEnd w:id="4"/>
+      <w:commentRangeEnd w:id="5"/>
       <w:r>
         <w:rPr>
           <w:rStyle w:val="a6"/>
         </w:rPr>
-        <w:commentReference w:id="4"/>
+        <w:commentReference w:id="5"/>
       </w:r>
       <w:r>
         <w:rPr>
@@ -14772,7 +14826,7 @@
         </w:rPr>
         <w:t>应用，</w:t>
       </w:r>
-      <w:commentRangeStart w:id="5"/>
+      <w:commentRangeStart w:id="6"/>
       <w:r>
         <w:rPr>
           <w:rFonts w:hint="eastAsia"/>
@@ -14791,12 +14845,12 @@
         </w:rPr>
         <w:t>时</w:t>
       </w:r>
-      <w:commentRangeEnd w:id="5"/>
+      <w:commentRangeEnd w:id="6"/>
       <w:r>
         <w:rPr>
           <w:rStyle w:val="a6"/>
         </w:rPr>
-        <w:commentReference w:id="5"/>
+        <w:commentReference w:id="6"/>
       </w:r>
       <w:r>
         <w:rPr>
@@ -16133,19 +16187,19 @@
         </w:rPr>
         <w:t>代码根据配置信息，进行一系列模块的注册，其中</w:t>
       </w:r>
-      <w:commentRangeStart w:id="6"/>
+      <w:commentRangeStart w:id="7"/>
       <w:r>
         <w:rPr>
           <w:rFonts w:hint="eastAsia"/>
         </w:rPr>
         <w:t>PhotoModule</w:t>
       </w:r>
-      <w:commentRangeEnd w:id="6"/>
+      <w:commentRangeEnd w:id="7"/>
       <w:r>
         <w:rPr>
           <w:rStyle w:val="a6"/>
         </w:rPr>
-        <w:commentReference w:id="6"/>
+        <w:commentReference w:id="7"/>
       </w:r>
       <w:r>
         <w:rPr>
@@ -17020,16 +17074,16 @@
       <w:r>
         <w:t xml:space="preserve">            </w:t>
       </w:r>
-      <w:commentRangeStart w:id="7"/>
+      <w:commentRangeStart w:id="8"/>
       <w:r>
         <w:t>updatePreviewBufferSize();</w:t>
       </w:r>
-      <w:commentRangeEnd w:id="7"/>
+      <w:commentRangeEnd w:id="8"/>
       <w:r>
         <w:rPr>
           <w:rStyle w:val="a6"/>
         </w:rPr>
-        <w:commentReference w:id="7"/>
+        <w:commentReference w:id="8"/>
       </w:r>
     </w:p>
     <w:p>
@@ -31226,19 +31280,11 @@
     <w:p/>
     <w:p>
       <w:r>
-        <w:t>D:\BaiduYunDownload\android-7.1.1_r1\android-7.1.1_r1\frameworks\av\services\camera\libcameraservice\CameraService.cpp</w:t>
+        <w:t>frameworks\av\services\camera\libcameraservice\CameraService.cpp</w:t>
       </w:r>
     </w:p>
     <w:p/>
-    <w:p>
-      <w:pPr>
-        <w:rPr>
-          <w:rFonts w:hint="eastAsia"/>
-        </w:rPr>
-      </w:pPr>
-      <w:bookmarkStart w:id="8" w:name="_GoBack"/>
-      <w:bookmarkEnd w:id="8"/>
-    </w:p>
+    <w:p/>
     <w:p>
       <w:r>
         <w:t>Active Camera Clients:</w:t>
@@ -31384,24 +31430,71 @@
     </w:p>
     <w:p>
       <w:r>
+        <w:t>[</w:t>
+      </w:r>
+    </w:p>
+    <w:p>
+      <w:r>
         <w:lastRenderedPageBreak/>
-        <w:t>[</w:t>
-      </w:r>
-    </w:p>
-    <w:p>
-      <w:r>
         <w:t>(Camera ID: 0, Cost: 100, PID: 12898, Priority: 2147483645, User Id: 0, Client Package Name: com.android.camera2, Conflicting Client Devices: {})</w:t>
       </w:r>
     </w:p>
     <w:p>
-      <w:pPr>
-        <w:rPr>
-          <w:rFonts w:hint="eastAsia"/>
-        </w:rPr>
-      </w:pPr>
       <w:r>
         <w:t>]</w:t>
       </w:r>
+    </w:p>
+    <w:p/>
+    <w:p/>
+    <w:p>
+      <w:pPr>
+        <w:widowControl/>
+        <w:shd w:val="clear" w:color="auto" w:fill="FFFFFF"/>
+        <w:tabs>
+          <w:tab w:val="left" w:pos="916"/>
+          <w:tab w:val="left" w:pos="1832"/>
+          <w:tab w:val="left" w:pos="2748"/>
+          <w:tab w:val="left" w:pos="3664"/>
+          <w:tab w:val="left" w:pos="4580"/>
+          <w:tab w:val="left" w:pos="5496"/>
+          <w:tab w:val="left" w:pos="6412"/>
+          <w:tab w:val="left" w:pos="7328"/>
+          <w:tab w:val="left" w:pos="8244"/>
+          <w:tab w:val="left" w:pos="9160"/>
+          <w:tab w:val="left" w:pos="10076"/>
+          <w:tab w:val="left" w:pos="10992"/>
+          <w:tab w:val="left" w:pos="11908"/>
+          <w:tab w:val="left" w:pos="12824"/>
+          <w:tab w:val="left" w:pos="13740"/>
+          <w:tab w:val="left" w:pos="14656"/>
+        </w:tabs>
+        <w:jc w:val="left"/>
+        <w:rPr>
+          <w:rFonts w:ascii="宋体" w:eastAsia="宋体" w:hAnsi="宋体" w:cs="宋体"/>
+          <w:color w:val="000000"/>
+          <w:kern w:val="0"/>
+          <w:sz w:val="18"/>
+          <w:szCs w:val="18"/>
+        </w:rPr>
+      </w:pPr>
+      <w:r>
+        <w:rPr>
+          <w:rFonts w:ascii="宋体" w:eastAsia="宋体" w:hAnsi="宋体" w:cs="宋体" w:hint="eastAsia"/>
+          <w:color w:val="000000"/>
+          <w:kern w:val="0"/>
+          <w:sz w:val="18"/>
+          <w:szCs w:val="18"/>
+        </w:rPr>
+        <w:t>mActiveClientManager</w:t>
+      </w:r>
+    </w:p>
+    <w:p/>
+    <w:p>
+      <w:pPr>
+        <w:rPr>
+          <w:rFonts w:hint="eastAsia"/>
+        </w:rPr>
+      </w:pPr>
     </w:p>
     <w:p>
       <w:pPr>
@@ -31573,7 +31666,7 @@
 
 <file path=word/comments.xml><?xml version="1.0" encoding="utf-8"?>
 <w:comments xmlns:wpc="http://schemas.microsoft.com/office/word/2010/wordprocessingCanvas" xmlns:mc="http://schemas.openxmlformats.org/markup-compatibility/2006" xmlns:o="urn:schemas-microsoft-com:office:office" xmlns:r="http://schemas.openxmlformats.org/officeDocument/2006/relationships" xmlns:m="http://schemas.openxmlformats.org/officeDocument/2006/math" xmlns:v="urn:schemas-microsoft-com:vml" xmlns:wp14="http://schemas.microsoft.com/office/word/2010/wordprocessingDrawing" xmlns:wp="http://schemas.openxmlformats.org/drawingml/2006/wordprocessingDrawing" xmlns:w10="urn:schemas-microsoft-com:office:word" xmlns:w="http://schemas.openxmlformats.org/wordprocessingml/2006/main" xmlns:w14="http://schemas.microsoft.com/office/word/2010/wordml" xmlns:w15="http://schemas.microsoft.com/office/word/2012/wordml" xmlns:wpg="http://schemas.microsoft.com/office/word/2010/wordprocessingGroup" xmlns:wpi="http://schemas.microsoft.com/office/word/2010/wordprocessingInk" xmlns:wne="http://schemas.microsoft.com/office/word/2006/wordml" xmlns:wps="http://schemas.microsoft.com/office/word/2010/wordprocessingShape" mc:Ignorable="w14 w15 wp14">
-  <w:comment w:id="0" w:author="key" w:date="2018-07-06T01:29:00Z" w:initials="k">
+  <w:comment w:id="1" w:author="key" w:date="2018-07-06T01:29:00Z" w:initials="k">
     <w:p>
       <w:pPr>
         <w:pStyle w:val="a7"/>
@@ -31604,7 +31697,7 @@
       </w:r>
     </w:p>
   </w:comment>
-  <w:comment w:id="2" w:author="key" w:date="2018-07-06T02:36:00Z" w:initials="k">
+  <w:comment w:id="3" w:author="key" w:date="2018-07-06T02:36:00Z" w:initials="k">
     <w:p>
       <w:pPr>
         <w:pStyle w:val="a7"/>
@@ -31635,7 +31728,7 @@
       </w:r>
     </w:p>
   </w:comment>
-  <w:comment w:id="3" w:author="key" w:date="2018-07-06T01:42:00Z" w:initials="k">
+  <w:comment w:id="4" w:author="key" w:date="2018-07-06T01:42:00Z" w:initials="k">
     <w:p>
       <w:pPr>
         <w:pStyle w:val="a7"/>
@@ -31663,7 +31756,7 @@
       </w:r>
     </w:p>
   </w:comment>
-  <w:comment w:id="4" w:author="key" w:date="2018-07-06T01:45:00Z" w:initials="k">
+  <w:comment w:id="5" w:author="key" w:date="2018-07-06T01:45:00Z" w:initials="k">
     <w:p>
       <w:pPr>
         <w:pStyle w:val="a7"/>
@@ -31705,7 +31798,7 @@
       </w:pPr>
     </w:p>
   </w:comment>
-  <w:comment w:id="5" w:author="key" w:date="2018-07-06T01:46:00Z" w:initials="k">
+  <w:comment w:id="6" w:author="key" w:date="2018-07-06T01:46:00Z" w:initials="k">
     <w:p>
       <w:pPr>
         <w:pStyle w:val="a7"/>
@@ -31727,7 +31820,7 @@
       </w:r>
     </w:p>
   </w:comment>
-  <w:comment w:id="6" w:author="key" w:date="2018-07-06T01:51:00Z" w:initials="k">
+  <w:comment w:id="7" w:author="key" w:date="2018-07-06T01:51:00Z" w:initials="k">
     <w:p>
       <w:pPr>
         <w:pStyle w:val="a7"/>
@@ -31746,7 +31839,7 @@
       </w:r>
     </w:p>
   </w:comment>
-  <w:comment w:id="7" w:author="key" w:date="2018-07-06T01:54:00Z" w:initials="k">
+  <w:comment w:id="8" w:author="key" w:date="2018-07-06T01:54:00Z" w:initials="k">
     <w:p>
       <w:pPr>
         <w:pStyle w:val="a7"/>

--- a/fw.av/a.topic.Camera2.docx
+++ b/fw.av/a.topic.Camera2.docx
@@ -251,7 +251,16 @@
         <w:ind w:firstLineChars="200" w:firstLine="480"/>
       </w:pPr>
       <w:r>
-        <w:t>在framework层会创建一个Surface，而Surface持有一个ANativeWindow接口，ANativeWindow负责管理Buffer的创建与共享在Consumer端ANativeWindow创建Buffer，在Surface通过dequeuebuffer获取buffer handle到本地进行共享，在数据填充完后通过quenebuffer告诉Consumer当前buffer可用，这样就形成了一个buffer生成与消费的关系。这种模式是通过建立不同</w:t>
+        <w:t>在framework层会创建一个Surface，而Surface持有一个ANativeWindow接口，ANativeWindow负责管理Buffer的创建与共享</w:t>
+      </w:r>
+      <w:r>
+        <w:rPr>
+          <w:rFonts w:hint="eastAsia"/>
+        </w:rPr>
+        <w:t>.</w:t>
+      </w:r>
+      <w:r>
+        <w:t>在Consumer端ANativeWindow创建Buffer，在Surface通过dequeuebuffer获取buffer handle到本地进行共享，在数据填充完后通过quenebuffer告诉Consumer当前buffer可用，这样就形成了一个buffer生成与消费的关系。这种模式是通过建立不同</w:t>
       </w:r>
       <w:r>
         <w:lastRenderedPageBreak/>
@@ -320,7 +329,7 @@
           </mc:Choice>
           <mc:Fallback>
             <w:pict>
-              <v:rect w14:anchorId="2FAA6431" id="AutoShape 3" o:spid="_x0000_s1026" alt="https://img-blog.csdn.net/20160708110929264" style="width:24pt;height:24pt;visibility:visible;mso-wrap-style:square;mso-left-percent:-10001;mso-top-percent:-10001;mso-position-horizontal:absolute;mso-position-horizontal-relative:char;mso-position-vertical:absolute;mso-position-vertical-relative:line;mso-left-percent:-10001;mso-top-percent:-10001;v-text-anchor:top" o:gfxdata="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" filled="f" stroked="f">
+              <v:rect w14:anchorId="36DD13D8" id="AutoShape 3" o:spid="_x0000_s1026" alt="https://img-blog.csdn.net/20160708110929264" style="width:24pt;height:24pt;visibility:visible;mso-wrap-style:square;mso-left-percent:-10001;mso-top-percent:-10001;mso-position-horizontal:absolute;mso-position-horizontal-relative:char;mso-position-vertical:absolute;mso-position-vertical-relative:line;mso-left-percent:-10001;mso-top-percent:-10001;v-text-anchor:top" o:gfxdata="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" filled="f" stroked="f">
                 <o:lock v:ext="edit" aspectratio="t"/>
                 <w10:anchorlock/>
               </v:rect>
@@ -408,127 +417,152 @@
         <w:rPr>
           <w:rFonts w:hint="eastAsia"/>
         </w:rPr>
+        <w:t>层</w:t>
+      </w:r>
+      <w:commentRangeStart w:id="0"/>
+      <w:r>
+        <w:rPr>
+          <w:rFonts w:hint="eastAsia"/>
+        </w:rPr>
+        <w:t>的</w:t>
+      </w:r>
+      <w:r>
+        <w:rPr>
+          <w:rFonts w:hint="eastAsia"/>
+        </w:rPr>
+        <w:t>CameraService</w:t>
+      </w:r>
+      <w:commentRangeEnd w:id="0"/>
+      <w:r>
+        <w:rPr>
+          <w:rStyle w:val="a6"/>
+        </w:rPr>
+        <w:commentReference w:id="0"/>
+      </w:r>
+      <w:r>
+        <w:rPr>
+          <w:rFonts w:hint="eastAsia"/>
+        </w:rPr>
+        <w:t>层进行通信，都是通过</w:t>
+      </w:r>
+      <w:r>
+        <w:rPr>
+          <w:rFonts w:hint="eastAsia"/>
+        </w:rPr>
+        <w:t>Java</w:t>
+      </w:r>
+      <w:r>
+        <w:rPr>
+          <w:rFonts w:hint="eastAsia"/>
+        </w:rPr>
         <w:t>层的</w:t>
       </w:r>
       <w:r>
         <w:rPr>
           <w:rFonts w:hint="eastAsia"/>
         </w:rPr>
+        <w:t>IPC Binder</w:t>
+      </w:r>
+      <w:r>
+        <w:rPr>
+          <w:rFonts w:hint="eastAsia"/>
+        </w:rPr>
+        <w:t>进制进行的，主要包括</w:t>
+      </w:r>
+      <w:r>
+        <w:rPr>
+          <w:rFonts w:hint="eastAsia"/>
+        </w:rPr>
+        <w:t>ICameraService.aidl</w:t>
+      </w:r>
+      <w:r>
+        <w:rPr>
+          <w:rFonts w:hint="eastAsia"/>
+        </w:rPr>
+        <w:t>以及</w:t>
+      </w:r>
+      <w:r>
+        <w:rPr>
+          <w:rFonts w:hint="eastAsia"/>
+        </w:rPr>
+        <w:t>ICameraDeviceUser.aidl</w:t>
+      </w:r>
+      <w:r>
+        <w:rPr>
+          <w:rFonts w:hint="eastAsia"/>
+        </w:rPr>
+        <w:t>两个接口来实现，其会在</w:t>
+      </w:r>
+      <w:r>
+        <w:rPr>
+          <w:rFonts w:hint="eastAsia"/>
+        </w:rPr>
+        <w:t>Java</w:t>
+      </w:r>
+      <w:r>
+        <w:rPr>
+          <w:rFonts w:hint="eastAsia"/>
+        </w:rPr>
+        <w:t>层维护一个</w:t>
+      </w:r>
+      <w:r>
+        <w:rPr>
+          <w:rFonts w:hint="eastAsia"/>
+        </w:rPr>
+        <w:t>CameraDeviceImpl</w:t>
+      </w:r>
+      <w:r>
+        <w:rPr>
+          <w:rFonts w:hint="eastAsia"/>
+        </w:rPr>
+        <w:t>即</w:t>
+      </w:r>
+      <w:r>
+        <w:rPr>
+          <w:rFonts w:hint="eastAsia"/>
+        </w:rPr>
+        <w:t>Camera</w:t>
+      </w:r>
+      <w:r>
+        <w:rPr>
+          <w:rFonts w:hint="eastAsia"/>
+        </w:rPr>
+        <w:t>设备的代理，而</w:t>
+      </w:r>
+      <w:r>
+        <w:rPr>
+          <w:rFonts w:hint="eastAsia"/>
+        </w:rPr>
         <w:t>CameraService</w:t>
       </w:r>
       <w:r>
         <w:rPr>
           <w:rFonts w:hint="eastAsia"/>
         </w:rPr>
-        <w:t>层进行通信，都是通过</w:t>
-      </w:r>
-      <w:r>
-        <w:rPr>
-          <w:rFonts w:hint="eastAsia"/>
-        </w:rPr>
-        <w:t>Java</w:t>
-      </w:r>
-      <w:r>
-        <w:rPr>
-          <w:rFonts w:hint="eastAsia"/>
-        </w:rPr>
-        <w:t>层的</w:t>
-      </w:r>
-      <w:r>
-        <w:rPr>
-          <w:rFonts w:hint="eastAsia"/>
-        </w:rPr>
-        <w:t>IPC Binder</w:t>
-      </w:r>
-      <w:r>
-        <w:rPr>
-          <w:rFonts w:hint="eastAsia"/>
-        </w:rPr>
-        <w:t>进制进行的，主要包括</w:t>
-      </w:r>
-      <w:r>
-        <w:rPr>
-          <w:rFonts w:hint="eastAsia"/>
-        </w:rPr>
-        <w:t>ICameraService.aidl</w:t>
-      </w:r>
-      <w:r>
-        <w:rPr>
-          <w:rFonts w:hint="eastAsia"/>
-        </w:rPr>
         <w:t>以及</w:t>
       </w:r>
       <w:r>
         <w:rPr>
           <w:rFonts w:hint="eastAsia"/>
         </w:rPr>
-        <w:t>ICameraDeviceUser.aidl</w:t>
-      </w:r>
-      <w:r>
-        <w:rPr>
-          <w:rFonts w:hint="eastAsia"/>
-        </w:rPr>
-        <w:t>两个接口来实现，其会在</w:t>
-      </w:r>
-      <w:r>
-        <w:rPr>
-          <w:rFonts w:hint="eastAsia"/>
-        </w:rPr>
-        <w:t>Java</w:t>
-      </w:r>
-      <w:r>
-        <w:rPr>
-          <w:rFonts w:hint="eastAsia"/>
-        </w:rPr>
-        <w:t>层维护一个</w:t>
-      </w:r>
-      <w:r>
-        <w:rPr>
-          <w:rFonts w:hint="eastAsia"/>
-        </w:rPr>
         <w:t>CameraDeviceImpl</w:t>
       </w:r>
       <w:r>
         <w:rPr>
           <w:rFonts w:hint="eastAsia"/>
         </w:rPr>
-        <w:t>即</w:t>
-      </w:r>
-      <w:r>
-        <w:rPr>
-          <w:rFonts w:hint="eastAsia"/>
-        </w:rPr>
-        <w:t>Camera</w:t>
-      </w:r>
-      <w:r>
-        <w:rPr>
-          <w:rFonts w:hint="eastAsia"/>
-        </w:rPr>
-        <w:t>设备的代理，而</w:t>
-      </w:r>
-      <w:r>
-        <w:rPr>
-          <w:rFonts w:hint="eastAsia"/>
-        </w:rPr>
-        <w:t>CameraService</w:t>
-      </w:r>
-      <w:r>
-        <w:rPr>
-          <w:rFonts w:hint="eastAsia"/>
-        </w:rPr>
-        <w:t>以及</w:t>
-      </w:r>
-      <w:r>
-        <w:rPr>
-          <w:rFonts w:hint="eastAsia"/>
-        </w:rPr>
-        <w:t>CameraDeviceImpl</w:t>
-      </w:r>
-      <w:r>
-        <w:rPr>
-          <w:rFonts w:hint="eastAsia"/>
-        </w:rPr>
-        <w:t>的初始化会在此文的第二，第三节进行分析。而</w:t>
+        <w:t>的初始化会在此文的第二，第三节进行分析。</w:t>
+      </w:r>
+    </w:p>
+    <w:p>
+      <w:pPr>
+        <w:ind w:firstLineChars="200" w:firstLine="420"/>
+      </w:pPr>
+      <w:r>
+        <w:rPr>
+          <w:rFonts w:hint="eastAsia"/>
+        </w:rPr>
+        <w:t>而</w:t>
       </w:r>
       <w:r>
         <w:rPr>
@@ -719,7 +753,7 @@
         </w:rPr>
         <w:t>的实现方式有所不同，最主要的区别是</w:t>
       </w:r>
-      <w:commentRangeStart w:id="0"/>
+      <w:commentRangeStart w:id="1"/>
       <w:r>
         <w:rPr>
           <w:rFonts w:hint="eastAsia"/>
@@ -732,12 +766,12 @@
         </w:rPr>
         <w:t>JNI</w:t>
       </w:r>
-      <w:commentRangeEnd w:id="0"/>
+      <w:commentRangeEnd w:id="1"/>
       <w:r>
         <w:rPr>
           <w:rStyle w:val="a6"/>
         </w:rPr>
-        <w:commentReference w:id="0"/>
+        <w:commentReference w:id="1"/>
       </w:r>
       <w:r>
         <w:rPr>
@@ -873,6 +907,9 @@
       </w:r>
     </w:p>
     <w:p>
+      <w:pPr>
+        <w:ind w:firstLineChars="200" w:firstLine="420"/>
+      </w:pPr>
       <w:r>
         <w:rPr>
           <w:rFonts w:hint="eastAsia"/>
@@ -888,17 +925,25 @@
     </w:p>
     <w:p>
       <w:r>
+        <w:t>CameraManager.java:frameworks/base/core/java/android/hardware/camera2</w:t>
+      </w:r>
+    </w:p>
+    <w:p>
+      <w:r>
         <w:t xml:space="preserve">ICameraService.aidl:frameworks/base/core/java/android/hardware </w:t>
       </w:r>
     </w:p>
     <w:p>
-      <w:r>
-        <w:t xml:space="preserve">CameraService.cpp:frameworks/av/services/camera/libcameraservice </w:t>
-      </w:r>
-    </w:p>
-    <w:p>
-      <w:r>
-        <w:t>CameraManager.java:frameworks/base/core/java/android/hardware/camera2</w:t>
+      <w:pPr>
+        <w:rPr>
+          <w:rFonts w:hint="eastAsia"/>
+        </w:rPr>
+      </w:pPr>
+      <w:r>
+        <w:t>CameraService.cpp:frameworks/av/se</w:t>
+      </w:r>
+      <w:r>
+        <w:t xml:space="preserve">rvices/camera/libcameraservice </w:t>
       </w:r>
     </w:p>
     <w:p>
@@ -918,20 +963,19 @@
         <w:rPr>
           <w:rFonts w:hint="eastAsia"/>
         </w:rPr>
-        <w:t>的核心代码如下：</w:t>
-      </w:r>
-    </w:p>
-    <w:p/>
+        <w:t>的核心代码如下</w:t>
+      </w:r>
+    </w:p>
     <w:p>
       <w:r>
         <w:t>//</w:t>
       </w:r>
-      <w:bookmarkStart w:id="1" w:name="_Hlk3845513"/>
+      <w:bookmarkStart w:id="2" w:name="_Hlk3845513"/>
       <w:r>
         <w:t>CameraManager.java</w:t>
       </w:r>
     </w:p>
-    <w:bookmarkEnd w:id="1"/>
+    <w:bookmarkEnd w:id="2"/>
     <w:p>
       <w:r>
         <w:t>prvate void connectCameraServiceLocked(){</w:t>
@@ -1137,7 +1181,7 @@
     </w:p>
     <w:p>
       <w:pPr>
-        <w:ind w:firstLineChars="100" w:firstLine="210"/>
+        <w:ind w:firstLineChars="200" w:firstLine="420"/>
       </w:pPr>
       <w:r>
         <w:rPr>
@@ -1251,7 +1295,45 @@
         <w:rPr>
           <w:rFonts w:hint="eastAsia"/>
         </w:rPr>
-        <w:t>通信，而其中的通信通过</w:t>
+        <w:t>通信</w:t>
+      </w:r>
+      <w:r>
+        <w:rPr>
+          <w:rFonts w:hint="eastAsia"/>
+        </w:rPr>
+        <w:t>，</w:t>
+      </w:r>
+      <w:r>
+        <w:t>CameraManager</w:t>
+      </w:r>
+      <w:bookmarkStart w:id="3" w:name="_GoBack"/>
+      <w:bookmarkEnd w:id="3"/>
+      <w:r>
+        <w:rPr>
+          <w:rFonts w:hint="eastAsia"/>
+        </w:rPr>
+        <w:t>获取相机的基本信息，不是码流</w:t>
+      </w:r>
+    </w:p>
+    <w:p>
+      <w:pPr>
+        <w:ind w:firstLineChars="200" w:firstLine="420"/>
+      </w:pPr>
+    </w:p>
+    <w:p>
+      <w:pPr>
+        <w:ind w:firstLineChars="200" w:firstLine="420"/>
+      </w:pPr>
+    </w:p>
+    <w:p>
+      <w:pPr>
+        <w:ind w:firstLineChars="200" w:firstLine="420"/>
+      </w:pPr>
+      <w:r>
+        <w:rPr>
+          <w:rFonts w:hint="eastAsia"/>
+        </w:rPr>
+        <w:t>而其中的通信通过</w:t>
       </w:r>
       <w:r>
         <w:rPr>
@@ -1290,157 +1372,517 @@
         <w:rPr>
           <w:rFonts w:hint="eastAsia"/>
         </w:rPr>
+        <w:t>ICameraDeviceUser.aidl</w:t>
+      </w:r>
+      <w:r>
+        <w:rPr>
+          <w:rFonts w:hint="eastAsia"/>
+        </w:rPr>
+        <w:t>的通信实现</w:t>
+      </w:r>
+    </w:p>
+    <w:p>
+      <w:pPr>
+        <w:ind w:firstLineChars="200" w:firstLine="420"/>
+      </w:pPr>
+      <w:r>
+        <w:rPr>
+          <w:rFonts w:hint="eastAsia"/>
+        </w:rPr>
+        <w:t>Java</w:t>
+      </w:r>
+      <w:r>
+        <w:rPr>
+          <w:rFonts w:hint="eastAsia"/>
+        </w:rPr>
+        <w:t>层与</w:t>
+      </w:r>
+      <w:r>
+        <w:rPr>
+          <w:rFonts w:hint="eastAsia"/>
+        </w:rPr>
+        <w:t>C++ CameraService</w:t>
+      </w:r>
+      <w:r>
+        <w:rPr>
+          <w:rFonts w:hint="eastAsia"/>
+        </w:rPr>
+        <w:t>层之间的通信，通过封装了一个</w:t>
+      </w:r>
+      <w:r>
+        <w:rPr>
+          <w:rFonts w:hint="eastAsia"/>
+        </w:rPr>
+        <w:t>CameraDeviceUser</w:t>
+      </w:r>
+      <w:r>
+        <w:rPr>
+          <w:rFonts w:hint="eastAsia"/>
+        </w:rPr>
+        <w:t>来实现，它只是在</w:t>
+      </w:r>
+      <w:r>
+        <w:rPr>
+          <w:rFonts w:hint="eastAsia"/>
+        </w:rPr>
+        <w:t>Java</w:t>
+      </w:r>
+      <w:r>
+        <w:rPr>
+          <w:rFonts w:hint="eastAsia"/>
+        </w:rPr>
+        <w:t>层使用了</w:t>
+      </w:r>
+      <w:r>
+        <w:rPr>
+          <w:rFonts w:hint="eastAsia"/>
+        </w:rPr>
+        <w:t>AIDL</w:t>
+      </w:r>
+      <w:r>
+        <w:rPr>
+          <w:rFonts w:hint="eastAsia"/>
+        </w:rPr>
+        <w:t>技术来实现</w:t>
+      </w:r>
+      <w:r>
+        <w:rPr>
+          <w:rFonts w:hint="eastAsia"/>
+        </w:rPr>
+        <w:t>Client</w:t>
+      </w:r>
+      <w:r>
+        <w:rPr>
+          <w:rFonts w:hint="eastAsia"/>
+        </w:rPr>
+        <w:t>，即在</w:t>
+      </w:r>
+      <w:r>
+        <w:rPr>
+          <w:rFonts w:hint="eastAsia"/>
+        </w:rPr>
+        <w:t>Java</w:t>
+      </w:r>
+      <w:r>
+        <w:rPr>
+          <w:rFonts w:hint="eastAsia"/>
+        </w:rPr>
+        <w:t>层维护了一个</w:t>
+      </w:r>
+      <w:r>
+        <w:rPr>
+          <w:rFonts w:hint="eastAsia"/>
+        </w:rPr>
+        <w:t>CameraDevice</w:t>
+      </w:r>
+      <w:r>
+        <w:rPr>
+          <w:rFonts w:hint="eastAsia"/>
+        </w:rPr>
+        <w:t>，这样的好处是响应速度更快，因为这样不需要通过每次进入</w:t>
+      </w:r>
+      <w:r>
+        <w:rPr>
+          <w:rFonts w:hint="eastAsia"/>
+        </w:rPr>
+        <w:t>Native</w:t>
+      </w:r>
+      <w:r>
+        <w:rPr>
+          <w:rFonts w:hint="eastAsia"/>
+        </w:rPr>
+        <w:t>层来完成通信，而可以通过</w:t>
+      </w:r>
+      <w:r>
+        <w:rPr>
+          <w:rFonts w:hint="eastAsia"/>
+        </w:rPr>
+        <w:t>Java</w:t>
+      </w:r>
+      <w:r>
+        <w:rPr>
+          <w:rFonts w:hint="eastAsia"/>
+        </w:rPr>
+        <w:t>层的</w:t>
+      </w:r>
+      <w:r>
+        <w:rPr>
+          <w:rFonts w:hint="eastAsia"/>
+        </w:rPr>
+        <w:t>IPC Binder</w:t>
+      </w:r>
+      <w:r>
+        <w:rPr>
+          <w:rFonts w:hint="eastAsia"/>
+        </w:rPr>
+        <w:t>机制即可完成。即</w:t>
+      </w:r>
+      <w:r>
+        <w:rPr>
+          <w:rFonts w:hint="eastAsia"/>
+        </w:rPr>
+        <w:t>API2.0</w:t>
+      </w:r>
+      <w:r>
+        <w:rPr>
+          <w:rFonts w:hint="eastAsia"/>
+        </w:rPr>
+        <w:t>通过</w:t>
+      </w:r>
+      <w:r>
+        <w:rPr>
+          <w:rFonts w:hint="eastAsia"/>
+        </w:rPr>
+        <w:t>AIDL</w:t>
+      </w:r>
+      <w:r>
+        <w:rPr>
+          <w:rFonts w:hint="eastAsia"/>
+        </w:rPr>
+        <w:t>实现一个接口</w:t>
+      </w:r>
+      <w:r>
+        <w:rPr>
+          <w:rFonts w:hint="eastAsia"/>
+        </w:rPr>
+        <w:t>ICameraDeviceUser</w:t>
+      </w:r>
+      <w:r>
+        <w:rPr>
+          <w:rFonts w:hint="eastAsia"/>
+        </w:rPr>
+        <w:t>，从而在</w:t>
+      </w:r>
+      <w:r>
+        <w:rPr>
+          <w:rFonts w:hint="eastAsia"/>
+        </w:rPr>
+        <w:t>Java</w:t>
+      </w:r>
+      <w:r>
+        <w:rPr>
+          <w:rFonts w:hint="eastAsia"/>
+        </w:rPr>
+        <w:t>层维护一个</w:t>
+      </w:r>
+      <w:r>
+        <w:rPr>
+          <w:rFonts w:hint="eastAsia"/>
+        </w:rPr>
+        <w:t>Camera proxy</w:t>
+      </w:r>
+      <w:r>
+        <w:rPr>
+          <w:rFonts w:hint="eastAsia"/>
+        </w:rPr>
+        <w:t>，之后的通信都是通过此代理</w:t>
+      </w:r>
+      <w:r>
+        <w:rPr>
+          <w:rFonts w:hint="eastAsia"/>
+        </w:rPr>
+        <w:t>CameraDeviceImpl</w:t>
+      </w:r>
+      <w:r>
+        <w:rPr>
+          <w:rFonts w:hint="eastAsia"/>
+        </w:rPr>
+        <w:t>来实现。</w:t>
+      </w:r>
+    </w:p>
+    <w:p/>
+    <w:p>
+      <w:r>
+        <w:rPr>
+          <w:rFonts w:hint="eastAsia"/>
+        </w:rPr>
+        <w:t>相关代码及目录：</w:t>
+      </w:r>
+      <w:r>
+        <w:rPr>
+          <w:rFonts w:hint="eastAsia"/>
+        </w:rPr>
+        <w:t xml:space="preserve"> </w:t>
+      </w:r>
+    </w:p>
+    <w:p>
+      <w:r>
+        <w:t xml:space="preserve">ICameraDeviceUser.aidl:frameworks/base/core/java/android/hardware/camera2 </w:t>
+      </w:r>
+    </w:p>
+    <w:p>
+      <w:r>
+        <w:t xml:space="preserve">ICameraDeviceUser.cpp:frameworks/av/camera/camera2 </w:t>
+      </w:r>
+    </w:p>
+    <w:p>
+      <w:r>
+        <w:t>CameraDeviceImpl.java:frameworks/base/core/java/android/hardware/camera2/impl</w:t>
+      </w:r>
+    </w:p>
+    <w:p/>
+    <w:p>
+      <w:r>
+        <w:rPr>
+          <w:rFonts w:hint="eastAsia"/>
+        </w:rPr>
+        <w:t>获取</w:t>
+      </w:r>
+      <w:r>
+        <w:rPr>
+          <w:rFonts w:hint="eastAsia"/>
+        </w:rPr>
+        <w:t>Camera Device</w:t>
+      </w:r>
+      <w:r>
+        <w:rPr>
+          <w:rFonts w:hint="eastAsia"/>
+        </w:rPr>
+        <w:t>的</w:t>
+      </w:r>
+      <w:r>
+        <w:rPr>
+          <w:rFonts w:hint="eastAsia"/>
+        </w:rPr>
+        <w:t>Java</w:t>
+      </w:r>
+      <w:r>
+        <w:rPr>
+          <w:rFonts w:hint="eastAsia"/>
+        </w:rPr>
+        <w:t>层代理的核心代码如下：</w:t>
+      </w:r>
+    </w:p>
+    <w:p>
+      <w:r>
+        <w:t>//CameraManager.java</w:t>
+      </w:r>
+    </w:p>
+    <w:p>
+      <w:r>
+        <w:t>private CameraDevice openCameraDeviceUserAsync(...){</w:t>
+      </w:r>
+    </w:p>
+    <w:p>
+      <w:r>
+        <w:rPr>
+          <w:rFonts w:hint="eastAsia"/>
+        </w:rPr>
+        <w:t xml:space="preserve">    //</w:t>
+      </w:r>
+      <w:r>
+        <w:rPr>
+          <w:rFonts w:hint="eastAsia"/>
+        </w:rPr>
+        <w:t>初始化</w:t>
+      </w:r>
+      <w:r>
+        <w:rPr>
+          <w:rFonts w:hint="eastAsia"/>
+        </w:rPr>
+        <w:t>Camera Java</w:t>
+      </w:r>
+      <w:r>
+        <w:rPr>
+          <w:rFonts w:hint="eastAsia"/>
+        </w:rPr>
+        <w:t>层代理对象</w:t>
+      </w:r>
+    </w:p>
+    <w:p>
+      <w:r>
+        <w:t xml:space="preserve">    CameraDevice device = null;</w:t>
+      </w:r>
+    </w:p>
+    <w:p>
+      <w:r>
+        <w:t xml:space="preserve">    try{</w:t>
+      </w:r>
+    </w:p>
+    <w:p>
+      <w:r>
+        <w:t xml:space="preserve">        synchronized(mLock){</w:t>
+      </w:r>
+    </w:p>
+    <w:p>
+      <w:r>
+        <w:rPr>
+          <w:rFonts w:hint="eastAsia"/>
+        </w:rPr>
+        <w:t xml:space="preserve">            //</w:t>
+      </w:r>
+      <w:r>
+        <w:rPr>
+          <w:rFonts w:hint="eastAsia"/>
+        </w:rPr>
+        <w:t>初始化</w:t>
+      </w:r>
+      <w:r>
+        <w:rPr>
+          <w:rFonts w:hint="eastAsia"/>
+        </w:rPr>
+        <w:t>ICameraDeviceUser</w:t>
+      </w:r>
+    </w:p>
+    <w:p>
+      <w:r>
+        <w:t xml:space="preserve">            ICameraDeviceUser cameraUser = null;</w:t>
+      </w:r>
+    </w:p>
+    <w:p>
+      <w:r>
+        <w:rPr>
+          <w:rFonts w:hint="eastAsia"/>
+        </w:rPr>
+        <w:t xml:space="preserve">            //</w:t>
+      </w:r>
+      <w:r>
+        <w:rPr>
+          <w:rFonts w:hint="eastAsia"/>
+        </w:rPr>
+        <w:t>初始化具体的</w:t>
+      </w:r>
+      <w:r>
+        <w:rPr>
+          <w:rFonts w:hint="eastAsia"/>
+        </w:rPr>
+        <w:t>CameraDevice</w:t>
+      </w:r>
+      <w:r>
+        <w:rPr>
+          <w:rFonts w:hint="eastAsia"/>
+        </w:rPr>
+        <w:t>代理</w:t>
+      </w:r>
+    </w:p>
+    <w:p>
+      <w:r>
+        <w:t xml:space="preserve">            android.hardware.camera2.impl.CameraDeviceImpl deviceImpl = new android.hardware.</w:t>
+      </w:r>
+    </w:p>
+    <w:p>
+      <w:r>
+        <w:t xml:space="preserve">                camera2.impl.CameraDeviceImpl(cameraId,callback,handler,characteristics);</w:t>
+      </w:r>
+    </w:p>
+    <w:p>
+      <w:r>
+        <w:t xml:space="preserve">            BinderHolder holder = new BinderHolder();</w:t>
+      </w:r>
+    </w:p>
+    <w:p>
+      <w:r>
+        <w:t xml:space="preserve">            ICameraDeviceCallbacks callbacks = deviceImpl.getCallbacks();</w:t>
+      </w:r>
+    </w:p>
+    <w:p>
+      <w:r>
+        <w:t xml:space="preserve">            ...</w:t>
+      </w:r>
+    </w:p>
+    <w:p>
+      <w:r>
+        <w:t xml:space="preserve">            try{</w:t>
+      </w:r>
+    </w:p>
+    <w:p>
+      <w:r>
+        <w:rPr>
+          <w:rFonts w:hint="eastAsia"/>
+        </w:rPr>
+        <w:t xml:space="preserve">                //</w:t>
+      </w:r>
+      <w:r>
+        <w:rPr>
+          <w:rFonts w:hint="eastAsia"/>
+        </w:rPr>
+        <w:t>如果支持</w:t>
+      </w:r>
+      <w:r>
+        <w:rPr>
+          <w:rFonts w:hint="eastAsia"/>
+        </w:rPr>
+        <w:t>HAL3.2+</w:t>
+      </w:r>
+      <w:r>
+        <w:rPr>
+          <w:rFonts w:hint="eastAsia"/>
+        </w:rPr>
+        <w:t>的</w:t>
+      </w:r>
+      <w:r>
+        <w:rPr>
+          <w:rFonts w:hint="eastAsia"/>
+        </w:rPr>
+        <w:t>devices</w:t>
+      </w:r>
+    </w:p>
+    <w:p>
+      <w:r>
+        <w:t xml:space="preserve">                if(supportsCamera2ApiLocked(cameraId)){</w:t>
+      </w:r>
+    </w:p>
+    <w:p>
+      <w:r>
+        <w:rPr>
+          <w:rFonts w:hint="eastAsia"/>
+        </w:rPr>
+        <w:t xml:space="preserve">                    //</w:t>
+      </w:r>
+      <w:r>
+        <w:rPr>
+          <w:rFonts w:hint="eastAsia"/>
+        </w:rPr>
+        <w:t>获取</w:t>
+      </w:r>
+      <w:r>
+        <w:rPr>
+          <w:rFonts w:hint="eastAsia"/>
+        </w:rPr>
+        <w:t>CameraService</w:t>
+      </w:r>
+    </w:p>
+    <w:p>
+      <w:r>
+        <w:t xml:space="preserve">                    ICameraService cameraService = CameraManagerGlobal.get().getCameraService();</w:t>
+      </w:r>
+    </w:p>
+    <w:p>
+      <w:r>
+        <w:t xml:space="preserve">                    ...</w:t>
+      </w:r>
+    </w:p>
+    <w:p>
+      <w:r>
+        <w:rPr>
+          <w:rFonts w:hint="eastAsia"/>
+        </w:rPr>
+        <w:t xml:space="preserve">                    //</w:t>
+      </w:r>
+      <w:r>
+        <w:rPr>
+          <w:rFonts w:hint="eastAsia"/>
+        </w:rPr>
+        <w:t>连接设备</w:t>
+      </w:r>
+    </w:p>
+    <w:p>
+      <w:r>
+        <w:t xml:space="preserve">                    cameraService.connectDevice(callbacks,id,mContextgetOpPackageName()</w:t>
+      </w:r>
+    </w:p>
+    <w:p>
+      <w:r>
+        <w:t xml:space="preserve">                        ,USE_CALLING_UID,holder);</w:t>
+      </w:r>
+    </w:p>
+    <w:p>
+      <w:r>
+        <w:rPr>
+          <w:rFonts w:hint="eastAsia"/>
+        </w:rPr>
         <w:lastRenderedPageBreak/>
-        <w:t>ICameraDeviceUser.aidl</w:t>
-      </w:r>
-      <w:r>
-        <w:rPr>
-          <w:rFonts w:hint="eastAsia"/>
-        </w:rPr>
-        <w:t>的通信实现</w:t>
-      </w:r>
-    </w:p>
-    <w:p>
-      <w:pPr>
-        <w:ind w:firstLineChars="200" w:firstLine="420"/>
-      </w:pPr>
-      <w:r>
-        <w:rPr>
-          <w:rFonts w:hint="eastAsia"/>
-        </w:rPr>
-        <w:t>Java</w:t>
-      </w:r>
-      <w:r>
-        <w:rPr>
-          <w:rFonts w:hint="eastAsia"/>
-        </w:rPr>
-        <w:t>层与</w:t>
-      </w:r>
-      <w:r>
-        <w:rPr>
-          <w:rFonts w:hint="eastAsia"/>
-        </w:rPr>
-        <w:t>C++ CameraService</w:t>
-      </w:r>
-      <w:r>
-        <w:rPr>
-          <w:rFonts w:hint="eastAsia"/>
-        </w:rPr>
-        <w:t>层之间的通信，通过封装了一个</w:t>
-      </w:r>
-      <w:r>
-        <w:rPr>
-          <w:rFonts w:hint="eastAsia"/>
-        </w:rPr>
-        <w:t>CameraDeviceUser</w:t>
-      </w:r>
-      <w:r>
-        <w:rPr>
-          <w:rFonts w:hint="eastAsia"/>
-        </w:rPr>
-        <w:t>来实现，它只是在</w:t>
-      </w:r>
-      <w:r>
-        <w:rPr>
-          <w:rFonts w:hint="eastAsia"/>
-        </w:rPr>
-        <w:t>Java</w:t>
-      </w:r>
-      <w:r>
-        <w:rPr>
-          <w:rFonts w:hint="eastAsia"/>
-        </w:rPr>
-        <w:t>层使用了</w:t>
-      </w:r>
-      <w:r>
-        <w:rPr>
-          <w:rFonts w:hint="eastAsia"/>
-        </w:rPr>
-        <w:t>AIDL</w:t>
-      </w:r>
-      <w:r>
-        <w:rPr>
-          <w:rFonts w:hint="eastAsia"/>
-        </w:rPr>
-        <w:t>技术来实现</w:t>
-      </w:r>
-      <w:r>
-        <w:rPr>
-          <w:rFonts w:hint="eastAsia"/>
-        </w:rPr>
-        <w:t>Client</w:t>
-      </w:r>
-      <w:r>
-        <w:rPr>
-          <w:rFonts w:hint="eastAsia"/>
-        </w:rPr>
-        <w:t>，即在</w:t>
-      </w:r>
-      <w:r>
-        <w:rPr>
-          <w:rFonts w:hint="eastAsia"/>
-        </w:rPr>
-        <w:t>Java</w:t>
-      </w:r>
-      <w:r>
-        <w:rPr>
-          <w:rFonts w:hint="eastAsia"/>
-        </w:rPr>
-        <w:t>层维护了一个</w:t>
-      </w:r>
-      <w:r>
-        <w:rPr>
-          <w:rFonts w:hint="eastAsia"/>
-        </w:rPr>
-        <w:t>CameraDevice</w:t>
-      </w:r>
-      <w:r>
-        <w:rPr>
-          <w:rFonts w:hint="eastAsia"/>
-        </w:rPr>
-        <w:t>，这样的好处是响应速度更快，因为这样不需要通过每次进入</w:t>
-      </w:r>
-      <w:r>
-        <w:rPr>
-          <w:rFonts w:hint="eastAsia"/>
-        </w:rPr>
-        <w:t>Native</w:t>
-      </w:r>
-      <w:r>
-        <w:rPr>
-          <w:rFonts w:hint="eastAsia"/>
-        </w:rPr>
-        <w:t>层来完成通信，而可以通过</w:t>
-      </w:r>
-      <w:r>
-        <w:rPr>
-          <w:rFonts w:hint="eastAsia"/>
-        </w:rPr>
-        <w:t>Java</w:t>
-      </w:r>
-      <w:r>
-        <w:rPr>
-          <w:rFonts w:hint="eastAsia"/>
-        </w:rPr>
-        <w:t>层的</w:t>
-      </w:r>
-      <w:r>
-        <w:rPr>
-          <w:rFonts w:hint="eastAsia"/>
-        </w:rPr>
-        <w:t>IPC Binder</w:t>
-      </w:r>
-      <w:r>
-        <w:rPr>
-          <w:rFonts w:hint="eastAsia"/>
-        </w:rPr>
-        <w:t>机制即可完成。即</w:t>
-      </w:r>
-      <w:r>
-        <w:rPr>
-          <w:rFonts w:hint="eastAsia"/>
-        </w:rPr>
-        <w:t>API2.0</w:t>
+        <w:t xml:space="preserve">                    //</w:t>
       </w:r>
       <w:r>
         <w:rPr>
@@ -1452,220 +1894,31 @@
         <w:rPr>
           <w:rFonts w:hint="eastAsia"/>
         </w:rPr>
-        <w:t>AIDL</w:t>
-      </w:r>
-      <w:r>
-        <w:rPr>
-          <w:rFonts w:hint="eastAsia"/>
-        </w:rPr>
-        <w:t>实现一个接口</w:t>
-      </w:r>
-      <w:r>
-        <w:rPr>
-          <w:rFonts w:hint="eastAsia"/>
-        </w:rPr>
-        <w:t>ICameraDeviceUser</w:t>
-      </w:r>
-      <w:r>
-        <w:rPr>
-          <w:rFonts w:hint="eastAsia"/>
-        </w:rPr>
-        <w:t>，从而在</w:t>
-      </w:r>
-      <w:r>
-        <w:rPr>
-          <w:rFonts w:hint="eastAsia"/>
-        </w:rPr>
-        <w:t>Java</w:t>
-      </w:r>
-      <w:r>
-        <w:rPr>
-          <w:rFonts w:hint="eastAsia"/>
-        </w:rPr>
-        <w:t>层维护一个</w:t>
-      </w:r>
-      <w:r>
-        <w:rPr>
-          <w:rFonts w:hint="eastAsia"/>
-        </w:rPr>
-        <w:t>Camera proxy</w:t>
-      </w:r>
-      <w:r>
-        <w:rPr>
-          <w:rFonts w:hint="eastAsia"/>
-        </w:rPr>
-        <w:t>，之后的通信都是通过此代理</w:t>
-      </w:r>
-      <w:r>
-        <w:rPr>
-          <w:rFonts w:hint="eastAsia"/>
-        </w:rPr>
-        <w:t>CameraDeviceImpl</w:t>
-      </w:r>
-      <w:r>
-        <w:rPr>
-          <w:rFonts w:hint="eastAsia"/>
-        </w:rPr>
-        <w:t>来实现。</w:t>
-      </w:r>
-    </w:p>
-    <w:p/>
-    <w:p>
-      <w:r>
-        <w:rPr>
-          <w:rFonts w:hint="eastAsia"/>
-        </w:rPr>
-        <w:t>相关代码及目录：</w:t>
-      </w:r>
-      <w:r>
-        <w:rPr>
-          <w:rFonts w:hint="eastAsia"/>
-        </w:rPr>
-        <w:t xml:space="preserve"> </w:t>
-      </w:r>
-    </w:p>
-    <w:p>
-      <w:r>
-        <w:t xml:space="preserve">ICameraDeviceUser.aidl:frameworks/base/core/java/android/hardware/camera2 </w:t>
-      </w:r>
-    </w:p>
-    <w:p>
-      <w:r>
-        <w:t xml:space="preserve">ICameraDeviceUser.cpp:frameworks/av/camera/camera2 </w:t>
-      </w:r>
-    </w:p>
-    <w:p>
-      <w:r>
-        <w:t>CameraDeviceImpl.java:frameworks/base/core/java/android/hardware/camera2/impl</w:t>
-      </w:r>
-    </w:p>
-    <w:p/>
-    <w:p>
-      <w:r>
-        <w:rPr>
-          <w:rFonts w:hint="eastAsia"/>
-        </w:rPr>
-        <w:t>获取</w:t>
-      </w:r>
-      <w:r>
-        <w:rPr>
-          <w:rFonts w:hint="eastAsia"/>
-        </w:rPr>
-        <w:t>Camera Device</w:t>
-      </w:r>
-      <w:r>
-        <w:rPr>
-          <w:rFonts w:hint="eastAsia"/>
-        </w:rPr>
-        <w:t>的</w:t>
-      </w:r>
-      <w:r>
-        <w:rPr>
-          <w:rFonts w:hint="eastAsia"/>
-        </w:rPr>
-        <w:t>Java</w:t>
-      </w:r>
-      <w:r>
-        <w:rPr>
-          <w:rFonts w:hint="eastAsia"/>
-        </w:rPr>
-        <w:t>层代理的核心代码如下：</w:t>
-      </w:r>
-    </w:p>
-    <w:p>
-      <w:r>
-        <w:t>//CameraManager.java</w:t>
-      </w:r>
-    </w:p>
-    <w:p>
-      <w:r>
-        <w:t>private CameraDevice openCameraDeviceUserAsync(...){</w:t>
-      </w:r>
-    </w:p>
-    <w:p>
-      <w:r>
-        <w:rPr>
-          <w:rFonts w:hint="eastAsia"/>
-        </w:rPr>
-        <w:t xml:space="preserve">    //</w:t>
-      </w:r>
-      <w:r>
-        <w:rPr>
-          <w:rFonts w:hint="eastAsia"/>
-        </w:rPr>
-        <w:t>初始化</w:t>
-      </w:r>
-      <w:r>
-        <w:rPr>
-          <w:rFonts w:hint="eastAsia"/>
-        </w:rPr>
-        <w:t>Camera Java</w:t>
-      </w:r>
-      <w:r>
-        <w:rPr>
-          <w:rFonts w:hint="eastAsia"/>
-        </w:rPr>
-        <w:t>层代理对象</w:t>
-      </w:r>
-    </w:p>
-    <w:p>
-      <w:r>
-        <w:t xml:space="preserve">    CameraDevice device = null;</w:t>
-      </w:r>
-    </w:p>
-    <w:p>
-      <w:r>
-        <w:t xml:space="preserve">    try{</w:t>
-      </w:r>
-    </w:p>
-    <w:p>
-      <w:r>
-        <w:t xml:space="preserve">        synchronized(mLock){</w:t>
-      </w:r>
-    </w:p>
-    <w:p>
-      <w:r>
-        <w:rPr>
-          <w:rFonts w:hint="eastAsia"/>
-        </w:rPr>
-        <w:t xml:space="preserve">            //</w:t>
-      </w:r>
-      <w:r>
-        <w:rPr>
-          <w:rFonts w:hint="eastAsia"/>
-        </w:rPr>
-        <w:t>初始化</w:t>
-      </w:r>
-      <w:r>
-        <w:rPr>
-          <w:rFonts w:hint="eastAsia"/>
-        </w:rPr>
-        <w:t>ICameraDeviceUser</w:t>
-      </w:r>
-    </w:p>
-    <w:p>
-      <w:r>
-        <w:t xml:space="preserve">            ICameraDeviceUser cameraUser = null;</w:t>
-      </w:r>
-    </w:p>
-    <w:p>
-      <w:r>
-        <w:rPr>
-          <w:rFonts w:hint="eastAsia"/>
-        </w:rPr>
-        <w:t xml:space="preserve">            //</w:t>
-      </w:r>
-      <w:r>
-        <w:rPr>
-          <w:rFonts w:hint="eastAsia"/>
-        </w:rPr>
-        <w:t>初始化具体的</w:t>
-      </w:r>
-      <w:r>
-        <w:rPr>
-          <w:rFonts w:hint="eastAsia"/>
-        </w:rPr>
-        <w:t>CameraDevice</w:t>
+        <w:t>Binder</w:t>
+      </w:r>
+      <w:r>
+        <w:rPr>
+          <w:rFonts w:hint="eastAsia"/>
+        </w:rPr>
+        <w:t>获得打开的</w:t>
+      </w:r>
+      <w:r>
+        <w:rPr>
+          <w:rFonts w:hint="eastAsia"/>
+        </w:rPr>
+        <w:t>Camera</w:t>
+      </w:r>
+      <w:r>
+        <w:rPr>
+          <w:rFonts w:hint="eastAsia"/>
+        </w:rPr>
+        <w:t>设备返回的</w:t>
+      </w:r>
+      <w:r>
+        <w:rPr>
+          <w:rFonts w:hint="eastAsia"/>
+        </w:rPr>
+        <w:t>Camera</w:t>
       </w:r>
       <w:r>
         <w:rPr>
@@ -1676,177 +1929,6 @@
     </w:p>
     <w:p>
       <w:r>
-        <w:t xml:space="preserve">            android.hardware.camera2.impl.CameraDeviceImpl deviceImpl = new android.hardware.</w:t>
-      </w:r>
-    </w:p>
-    <w:p>
-      <w:r>
-        <w:t xml:space="preserve">                camera2.impl.CameraDeviceImpl(cameraId,callback,handler,characteristics);</w:t>
-      </w:r>
-    </w:p>
-    <w:p>
-      <w:r>
-        <w:t xml:space="preserve">            BinderHolder holder = new BinderHolder();</w:t>
-      </w:r>
-    </w:p>
-    <w:p>
-      <w:r>
-        <w:t xml:space="preserve">            ICameraDeviceCallbacks callbacks = deviceImpl.getCallbacks();</w:t>
-      </w:r>
-    </w:p>
-    <w:p>
-      <w:r>
-        <w:t xml:space="preserve">            ...</w:t>
-      </w:r>
-    </w:p>
-    <w:p>
-      <w:r>
-        <w:t xml:space="preserve">            try{</w:t>
-      </w:r>
-    </w:p>
-    <w:p>
-      <w:r>
-        <w:rPr>
-          <w:rFonts w:hint="eastAsia"/>
-        </w:rPr>
-        <w:t xml:space="preserve">                //</w:t>
-      </w:r>
-      <w:r>
-        <w:rPr>
-          <w:rFonts w:hint="eastAsia"/>
-        </w:rPr>
-        <w:t>如果支持</w:t>
-      </w:r>
-      <w:r>
-        <w:rPr>
-          <w:rFonts w:hint="eastAsia"/>
-        </w:rPr>
-        <w:t>HAL3.2+</w:t>
-      </w:r>
-      <w:r>
-        <w:rPr>
-          <w:rFonts w:hint="eastAsia"/>
-        </w:rPr>
-        <w:t>的</w:t>
-      </w:r>
-      <w:r>
-        <w:rPr>
-          <w:rFonts w:hint="eastAsia"/>
-        </w:rPr>
-        <w:t>devices</w:t>
-      </w:r>
-    </w:p>
-    <w:p>
-      <w:r>
-        <w:t xml:space="preserve">                if(supportsCamera2ApiLocked(cameraId)){</w:t>
-      </w:r>
-    </w:p>
-    <w:p>
-      <w:r>
-        <w:rPr>
-          <w:rFonts w:hint="eastAsia"/>
-        </w:rPr>
-        <w:t xml:space="preserve">                    //</w:t>
-      </w:r>
-      <w:r>
-        <w:rPr>
-          <w:rFonts w:hint="eastAsia"/>
-        </w:rPr>
-        <w:t>获取</w:t>
-      </w:r>
-      <w:r>
-        <w:rPr>
-          <w:rFonts w:hint="eastAsia"/>
-        </w:rPr>
-        <w:t>CameraService</w:t>
-      </w:r>
-    </w:p>
-    <w:p>
-      <w:r>
-        <w:t xml:space="preserve">                    ICameraService cameraService = CameraManagerGlobal.get().getCameraService();</w:t>
-      </w:r>
-    </w:p>
-    <w:p>
-      <w:r>
-        <w:t xml:space="preserve">                    ...</w:t>
-      </w:r>
-    </w:p>
-    <w:p>
-      <w:r>
-        <w:rPr>
-          <w:rFonts w:hint="eastAsia"/>
-        </w:rPr>
-        <w:t xml:space="preserve">                    //</w:t>
-      </w:r>
-      <w:r>
-        <w:rPr>
-          <w:rFonts w:hint="eastAsia"/>
-        </w:rPr>
-        <w:t>连接设备</w:t>
-      </w:r>
-    </w:p>
-    <w:p>
-      <w:r>
-        <w:t xml:space="preserve">                    cameraService.connectDevice(callbacks,id,mContextgetOpPackageName()</w:t>
-      </w:r>
-    </w:p>
-    <w:p>
-      <w:r>
-        <w:t xml:space="preserve">                        ,USE_CALLING_UID,holder);</w:t>
-      </w:r>
-    </w:p>
-    <w:p>
-      <w:r>
-        <w:rPr>
-          <w:rFonts w:hint="eastAsia"/>
-        </w:rPr>
-        <w:t xml:space="preserve">                    //</w:t>
-      </w:r>
-      <w:r>
-        <w:rPr>
-          <w:rFonts w:hint="eastAsia"/>
-        </w:rPr>
-        <w:t>通过</w:t>
-      </w:r>
-      <w:r>
-        <w:rPr>
-          <w:rFonts w:hint="eastAsia"/>
-        </w:rPr>
-        <w:t>Binder</w:t>
-      </w:r>
-      <w:r>
-        <w:rPr>
-          <w:rFonts w:hint="eastAsia"/>
-        </w:rPr>
-        <w:t>获得打开的</w:t>
-      </w:r>
-      <w:r>
-        <w:rPr>
-          <w:rFonts w:hint="eastAsia"/>
-        </w:rPr>
-        <w:t>Camera</w:t>
-      </w:r>
-      <w:r>
-        <w:rPr>
-          <w:rFonts w:hint="eastAsia"/>
-        </w:rPr>
-        <w:t>设备返回的</w:t>
-      </w:r>
-      <w:r>
-        <w:rPr>
-          <w:rFonts w:hint="eastAsia"/>
-        </w:rPr>
-        <w:t>Camera</w:t>
-      </w:r>
-      <w:r>
-        <w:rPr>
-          <w:rFonts w:hint="eastAsia"/>
-        </w:rPr>
-        <w:t>代理</w:t>
-      </w:r>
-    </w:p>
-    <w:p>
-      <w:r>
         <w:t xml:space="preserve">                    cameraUser = ICameraDeviceUser.Stub.asInterface(holder.getBinder());</w:t>
       </w:r>
     </w:p>
@@ -1855,7 +1937,6 @@
         <w:rPr>
           <w:rFonts w:hint="eastAsia"/>
         </w:rPr>
-        <w:lastRenderedPageBreak/>
         <w:t xml:space="preserve">                }else{//</w:t>
       </w:r>
       <w:r>
@@ -4069,7 +4150,7 @@
           </mc:Choice>
           <mc:Fallback>
             <w:pict>
-              <v:rect w14:anchorId="58781197" id="矩形 10" o:spid="_x0000_s1026" alt="https://img-blog.csdn.net/20151010171418943?watermark/2/text/aHR0cDovL2Jsb2cuY3Nkbi5uZXQv/font/5a6L5L2T/fontsize/400/fill/I0JBQkFCMA==/dissolve/70/gravity/SouthEast" style="width:24pt;height:24pt;visibility:visible;mso-wrap-style:square;mso-left-percent:-10001;mso-top-percent:-10001;mso-position-horizontal:absolute;mso-position-horizontal-relative:char;mso-position-vertical:absolute;mso-position-vertical-relative:line;mso-left-percent:-10001;mso-top-percent:-10001;v-text-anchor:top" o:gfxdata="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" filled="f" stroked="f">
+              <v:rect w14:anchorId="12C7C83F" id="矩形 10" o:spid="_x0000_s1026" alt="https://img-blog.csdn.net/20151010171418943?watermark/2/text/aHR0cDovL2Jsb2cuY3Nkbi5uZXQv/font/5a6L5L2T/fontsize/400/fill/I0JBQkFCMA==/dissolve/70/gravity/SouthEast" style="width:24pt;height:24pt;visibility:visible;mso-wrap-style:square;mso-left-percent:-10001;mso-top-percent:-10001;mso-position-horizontal:absolute;mso-position-horizontal-relative:char;mso-position-vertical:absolute;mso-position-vertical-relative:line;mso-left-percent:-10001;mso-top-percent:-10001;v-text-anchor:top" o:gfxdata="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" filled="f" stroked="f">
                 <o:lock v:ext="edit" aspectratio="t"/>
                 <w10:anchorlock/>
               </v:rect>
@@ -4617,7 +4698,7 @@
         </w:rPr>
         <w:t>中，</w:t>
       </w:r>
-      <w:commentRangeStart w:id="2"/>
+      <w:commentRangeStart w:id="4"/>
       <w:r>
         <w:rPr>
           <w:rFonts w:hint="eastAsia"/>
@@ -4630,12 +4711,12 @@
         </w:rPr>
         <w:t>已经拥有了绝对的控制权</w:t>
       </w:r>
-      <w:commentRangeEnd w:id="2"/>
+      <w:commentRangeEnd w:id="4"/>
       <w:r>
         <w:rPr>
           <w:rStyle w:val="a6"/>
         </w:rPr>
-        <w:commentReference w:id="2"/>
+        <w:commentReference w:id="4"/>
       </w:r>
       <w:r>
         <w:rPr>
@@ -12150,7 +12231,7 @@
         </w:rPr>
         <w:t>的设备文件，然后开启</w:t>
       </w:r>
-      <w:commentRangeStart w:id="3"/>
+      <w:commentRangeStart w:id="5"/>
       <w:r>
         <w:rPr>
           <w:rFonts w:hint="eastAsia"/>
@@ -12163,12 +12244,12 @@
         </w:rPr>
         <w:t>线程</w:t>
       </w:r>
-      <w:commentRangeEnd w:id="3"/>
+      <w:commentRangeEnd w:id="5"/>
       <w:r>
         <w:rPr>
           <w:rStyle w:val="a6"/>
         </w:rPr>
-        <w:commentReference w:id="3"/>
+        <w:commentReference w:id="5"/>
       </w:r>
       <w:r>
         <w:rPr>
@@ -14281,7 +14362,7 @@
         </w:rPr>
         <w:t>有</w:t>
       </w:r>
-      <w:commentRangeStart w:id="4"/>
+      <w:commentRangeStart w:id="6"/>
       <w:r>
         <w:rPr>
           <w:rFonts w:hint="eastAsia"/>
@@ -14300,12 +14381,12 @@
         </w:rPr>
         <w:t>ImageReader</w:t>
       </w:r>
-      <w:commentRangeEnd w:id="4"/>
+      <w:commentRangeEnd w:id="6"/>
       <w:r>
         <w:rPr>
           <w:rStyle w:val="a6"/>
         </w:rPr>
-        <w:commentReference w:id="4"/>
+        <w:commentReference w:id="6"/>
       </w:r>
       <w:r>
         <w:rPr>
@@ -14823,7 +14904,7 @@
         </w:rPr>
         <w:t>应用，</w:t>
       </w:r>
-      <w:commentRangeStart w:id="5"/>
+      <w:commentRangeStart w:id="7"/>
       <w:r>
         <w:rPr>
           <w:rFonts w:hint="eastAsia"/>
@@ -14842,12 +14923,12 @@
         </w:rPr>
         <w:t>时</w:t>
       </w:r>
-      <w:commentRangeEnd w:id="5"/>
+      <w:commentRangeEnd w:id="7"/>
       <w:r>
         <w:rPr>
           <w:rStyle w:val="a6"/>
         </w:rPr>
-        <w:commentReference w:id="5"/>
+        <w:commentReference w:id="7"/>
       </w:r>
       <w:r>
         <w:rPr>
@@ -16178,19 +16259,19 @@
         </w:rPr>
         <w:t>代码根据配置信息，进行一系列模块的注册，其中</w:t>
       </w:r>
-      <w:commentRangeStart w:id="6"/>
+      <w:commentRangeStart w:id="8"/>
       <w:r>
         <w:rPr>
           <w:rFonts w:hint="eastAsia"/>
         </w:rPr>
         <w:t>PhotoModule</w:t>
       </w:r>
-      <w:commentRangeEnd w:id="6"/>
+      <w:commentRangeEnd w:id="8"/>
       <w:r>
         <w:rPr>
           <w:rStyle w:val="a6"/>
         </w:rPr>
-        <w:commentReference w:id="6"/>
+        <w:commentReference w:id="8"/>
       </w:r>
       <w:r>
         <w:rPr>
@@ -17058,16 +17139,16 @@
       <w:r>
         <w:t xml:space="preserve">            </w:t>
       </w:r>
-      <w:commentRangeStart w:id="7"/>
+      <w:commentRangeStart w:id="9"/>
       <w:r>
         <w:t>updatePreviewBufferSize();</w:t>
       </w:r>
-      <w:commentRangeEnd w:id="7"/>
+      <w:commentRangeEnd w:id="9"/>
       <w:r>
         <w:rPr>
           <w:rStyle w:val="a6"/>
         </w:rPr>
-        <w:commentReference w:id="7"/>
+        <w:commentReference w:id="9"/>
       </w:r>
     </w:p>
     <w:p>
@@ -31174,42 +31255,26 @@
         <w:t xml:space="preserve"> </w:t>
       </w:r>
     </w:p>
-    <w:bookmarkStart w:id="8" w:name="_GoBack"/>
-    <w:bookmarkEnd w:id="8"/>
-    <w:p>
-      <w:r>
-        <w:rPr>
-          <w:rStyle w:val="a9"/>
-        </w:rPr>
-        <w:fldChar w:fldCharType="begin"/>
-      </w:r>
-      <w:r>
-        <w:rPr>
-          <w:rStyle w:val="a9"/>
-        </w:rPr>
-        <w:instrText xml:space="preserve"> HYPERLINK "https://blog.csdn.net/yangzhihuiguming/article/details/51837084" </w:instrText>
-      </w:r>
-      <w:r>
-        <w:rPr>
-          <w:rStyle w:val="a9"/>
-        </w:rPr>
-        <w:fldChar w:fldCharType="separate"/>
-      </w:r>
-      <w:r>
-        <w:rPr>
-          <w:rStyle w:val="a9"/>
-          <w:rFonts w:hint="eastAsia"/>
-        </w:rPr>
-        <w:t>无。。。</w:t>
-      </w:r>
-      <w:r>
-        <w:rPr>
-          <w:rStyle w:val="a9"/>
-        </w:rPr>
-        <w:fldChar w:fldCharType="end"/>
-      </w:r>
+    <w:p>
+      <w:hyperlink r:id="rId24" w:history="1">
+        <w:r>
+          <w:rPr>
+            <w:rStyle w:val="a9"/>
+            <w:rFonts w:hint="eastAsia"/>
+          </w:rPr>
+          <w:t>无。。。</w:t>
+        </w:r>
+      </w:hyperlink>
     </w:p>
     <w:p/>
+    <w:p/>
+    <w:p>
+      <w:pPr>
+        <w:rPr>
+          <w:rFonts w:hint="eastAsia"/>
+        </w:rPr>
+      </w:pPr>
+    </w:p>
     <w:p>
       <w:pPr>
         <w:pStyle w:val="1"/>
@@ -31240,7 +31305,7 @@
       </w:r>
     </w:p>
     <w:p>
-      <w:hyperlink r:id="rId24" w:history="1">
+      <w:hyperlink r:id="rId25" w:history="1">
         <w:r>
           <w:rPr>
             <w:rStyle w:val="a9"/>
@@ -31436,6 +31501,7 @@
     <w:p/>
     <w:p>
       <w:r>
+        <w:lastRenderedPageBreak/>
         <w:t>Active Camera Clients:</w:t>
       </w:r>
     </w:p>
@@ -31446,7 +31512,6 @@
     </w:p>
     <w:p>
       <w:r>
-        <w:lastRenderedPageBreak/>
         <w:t>(Camera ID: 0, Cost: 100, PID: 12898, Priority: 2147483645, User Id: 0, Client Package Name: com.android.camera2, Conflicting Client Devices: {})</w:t>
       </w:r>
     </w:p>
@@ -31501,6 +31566,941 @@
     </w:p>
     <w:p/>
     <w:p/>
+    <w:p/>
+    <w:p>
+      <w:pPr>
+        <w:pStyle w:val="1"/>
+      </w:pPr>
+      <w:r>
+        <w:t>systemserver.</w:t>
+      </w:r>
+      <w:r>
+        <w:rPr>
+          <w:rFonts w:hint="eastAsia"/>
+        </w:rPr>
+        <w:t>CameraService</w:t>
+      </w:r>
+    </w:p>
+    <w:p>
+      <w:pPr>
+        <w:ind w:firstLineChars="200" w:firstLine="420"/>
+      </w:pPr>
+      <w:r>
+        <w:rPr>
+          <w:rFonts w:hint="eastAsia"/>
+        </w:rPr>
+        <w:t>本身</w:t>
+      </w:r>
+      <w:r>
+        <w:t>作为一个</w:t>
+      </w:r>
+      <w:r>
+        <w:rPr>
+          <w:rFonts w:hint="eastAsia"/>
+        </w:rPr>
+        <w:t>系统服务</w:t>
+      </w:r>
+      <w:r>
+        <w:rPr>
+          <w:rFonts w:ascii="宋体" w:eastAsia="宋体" w:hAnsi="宋体" w:cs="宋体" w:hint="eastAsia"/>
+          <w:b/>
+          <w:bCs/>
+          <w:color w:val="008000"/>
+          <w:kern w:val="0"/>
+          <w:sz w:val="18"/>
+          <w:szCs w:val="18"/>
+        </w:rPr>
+        <w:t>media.camera.proxy</w:t>
+      </w:r>
+      <w:r>
+        <w:t>，</w:t>
+      </w:r>
+      <w:r>
+        <w:rPr>
+          <w:rFonts w:hint="eastAsia"/>
+        </w:rPr>
+        <w:t>用于</w:t>
+      </w:r>
+      <w:r>
+        <w:t>监听</w:t>
+      </w:r>
+      <w:r>
+        <w:t>media.camera</w:t>
+      </w:r>
+      <w:r>
+        <w:rPr>
+          <w:rFonts w:hint="eastAsia"/>
+        </w:rPr>
+        <w:t>对</w:t>
+      </w:r>
+      <w:r>
+        <w:t>camera</w:t>
+      </w:r>
+      <w:r>
+        <w:t>操作的变化</w:t>
+      </w:r>
+    </w:p>
+    <w:p>
+      <w:pPr>
+        <w:widowControl/>
+        <w:shd w:val="clear" w:color="auto" w:fill="FFFFFF"/>
+        <w:tabs>
+          <w:tab w:val="left" w:pos="916"/>
+          <w:tab w:val="left" w:pos="1832"/>
+          <w:tab w:val="left" w:pos="2748"/>
+          <w:tab w:val="left" w:pos="3664"/>
+          <w:tab w:val="left" w:pos="4580"/>
+          <w:tab w:val="left" w:pos="5496"/>
+          <w:tab w:val="left" w:pos="6412"/>
+          <w:tab w:val="left" w:pos="7328"/>
+          <w:tab w:val="left" w:pos="8244"/>
+          <w:tab w:val="left" w:pos="9160"/>
+          <w:tab w:val="left" w:pos="10076"/>
+          <w:tab w:val="left" w:pos="10992"/>
+          <w:tab w:val="left" w:pos="11908"/>
+          <w:tab w:val="left" w:pos="12824"/>
+          <w:tab w:val="left" w:pos="13740"/>
+          <w:tab w:val="left" w:pos="14656"/>
+        </w:tabs>
+        <w:jc w:val="left"/>
+        <w:rPr>
+          <w:rFonts w:ascii="宋体" w:eastAsia="宋体" w:hAnsi="宋体" w:cs="宋体"/>
+          <w:color w:val="000000"/>
+          <w:kern w:val="0"/>
+          <w:sz w:val="18"/>
+          <w:szCs w:val="18"/>
+        </w:rPr>
+      </w:pPr>
+      <w:r>
+        <w:rPr>
+          <w:rFonts w:ascii="宋体" w:eastAsia="宋体" w:hAnsi="宋体" w:cs="宋体" w:hint="eastAsia"/>
+          <w:i/>
+          <w:iCs/>
+          <w:color w:val="808080"/>
+          <w:kern w:val="0"/>
+          <w:sz w:val="18"/>
+          <w:szCs w:val="18"/>
+        </w:rPr>
+        <w:t>/**</w:t>
+      </w:r>
+      <w:r>
+        <w:rPr>
+          <w:rFonts w:ascii="宋体" w:eastAsia="宋体" w:hAnsi="宋体" w:cs="宋体" w:hint="eastAsia"/>
+          <w:i/>
+          <w:iCs/>
+          <w:color w:val="808080"/>
+          <w:kern w:val="0"/>
+          <w:sz w:val="18"/>
+          <w:szCs w:val="18"/>
+        </w:rPr>
+        <w:br/>
+        <w:t xml:space="preserve"> * This must match the ICameraService.aidl definition</w:t>
+      </w:r>
+      <w:r>
+        <w:rPr>
+          <w:rFonts w:ascii="宋体" w:eastAsia="宋体" w:hAnsi="宋体" w:cs="宋体" w:hint="eastAsia"/>
+          <w:i/>
+          <w:iCs/>
+          <w:color w:val="808080"/>
+          <w:kern w:val="0"/>
+          <w:sz w:val="18"/>
+          <w:szCs w:val="18"/>
+        </w:rPr>
+        <w:br/>
+        <w:t xml:space="preserve"> */</w:t>
+      </w:r>
+      <w:r>
+        <w:rPr>
+          <w:rFonts w:ascii="宋体" w:eastAsia="宋体" w:hAnsi="宋体" w:cs="宋体" w:hint="eastAsia"/>
+          <w:i/>
+          <w:iCs/>
+          <w:color w:val="808080"/>
+          <w:kern w:val="0"/>
+          <w:sz w:val="18"/>
+          <w:szCs w:val="18"/>
+        </w:rPr>
+        <w:br/>
+      </w:r>
+      <w:r>
+        <w:rPr>
+          <w:rFonts w:ascii="宋体" w:eastAsia="宋体" w:hAnsi="宋体" w:cs="宋体" w:hint="eastAsia"/>
+          <w:b/>
+          <w:bCs/>
+          <w:color w:val="000080"/>
+          <w:kern w:val="0"/>
+          <w:sz w:val="18"/>
+          <w:szCs w:val="18"/>
+        </w:rPr>
+        <w:t xml:space="preserve">private static final </w:t>
+      </w:r>
+      <w:r>
+        <w:rPr>
+          <w:rFonts w:ascii="宋体" w:eastAsia="宋体" w:hAnsi="宋体" w:cs="宋体" w:hint="eastAsia"/>
+          <w:color w:val="000000"/>
+          <w:kern w:val="0"/>
+          <w:sz w:val="18"/>
+          <w:szCs w:val="18"/>
+        </w:rPr>
+        <w:t xml:space="preserve">String </w:t>
+      </w:r>
+      <w:r>
+        <w:rPr>
+          <w:rFonts w:ascii="宋体" w:eastAsia="宋体" w:hAnsi="宋体" w:cs="宋体" w:hint="eastAsia"/>
+          <w:b/>
+          <w:bCs/>
+          <w:i/>
+          <w:iCs/>
+          <w:color w:val="660E7A"/>
+          <w:kern w:val="0"/>
+          <w:sz w:val="18"/>
+          <w:szCs w:val="18"/>
+        </w:rPr>
+        <w:t xml:space="preserve">CAMERA_SERVICE_BINDER_NAME </w:t>
+      </w:r>
+      <w:r>
+        <w:rPr>
+          <w:rFonts w:ascii="宋体" w:eastAsia="宋体" w:hAnsi="宋体" w:cs="宋体" w:hint="eastAsia"/>
+          <w:color w:val="000000"/>
+          <w:kern w:val="0"/>
+          <w:sz w:val="18"/>
+          <w:szCs w:val="18"/>
+        </w:rPr>
+        <w:t xml:space="preserve">= </w:t>
+      </w:r>
+      <w:r>
+        <w:rPr>
+          <w:rFonts w:ascii="宋体" w:eastAsia="宋体" w:hAnsi="宋体" w:cs="宋体" w:hint="eastAsia"/>
+          <w:b/>
+          <w:bCs/>
+          <w:color w:val="008000"/>
+          <w:kern w:val="0"/>
+          <w:sz w:val="18"/>
+          <w:szCs w:val="18"/>
+        </w:rPr>
+        <w:t>"media.camera"</w:t>
+      </w:r>
+      <w:r>
+        <w:rPr>
+          <w:rFonts w:ascii="宋体" w:eastAsia="宋体" w:hAnsi="宋体" w:cs="宋体" w:hint="eastAsia"/>
+          <w:color w:val="000000"/>
+          <w:kern w:val="0"/>
+          <w:sz w:val="18"/>
+          <w:szCs w:val="18"/>
+        </w:rPr>
+        <w:t>;</w:t>
+      </w:r>
+      <w:r>
+        <w:rPr>
+          <w:rFonts w:ascii="宋体" w:eastAsia="宋体" w:hAnsi="宋体" w:cs="宋体" w:hint="eastAsia"/>
+          <w:color w:val="000000"/>
+          <w:kern w:val="0"/>
+          <w:sz w:val="18"/>
+          <w:szCs w:val="18"/>
+        </w:rPr>
+        <w:br/>
+      </w:r>
+      <w:r>
+        <w:rPr>
+          <w:rFonts w:ascii="宋体" w:eastAsia="宋体" w:hAnsi="宋体" w:cs="宋体" w:hint="eastAsia"/>
+          <w:b/>
+          <w:bCs/>
+          <w:color w:val="000080"/>
+          <w:kern w:val="0"/>
+          <w:sz w:val="18"/>
+          <w:szCs w:val="18"/>
+        </w:rPr>
+        <w:t xml:space="preserve">public static final </w:t>
+      </w:r>
+      <w:r>
+        <w:rPr>
+          <w:rFonts w:ascii="宋体" w:eastAsia="宋体" w:hAnsi="宋体" w:cs="宋体" w:hint="eastAsia"/>
+          <w:color w:val="000000"/>
+          <w:kern w:val="0"/>
+          <w:sz w:val="18"/>
+          <w:szCs w:val="18"/>
+        </w:rPr>
+        <w:t xml:space="preserve">String </w:t>
+      </w:r>
+      <w:r>
+        <w:rPr>
+          <w:rFonts w:ascii="宋体" w:eastAsia="宋体" w:hAnsi="宋体" w:cs="宋体" w:hint="eastAsia"/>
+          <w:b/>
+          <w:bCs/>
+          <w:i/>
+          <w:iCs/>
+          <w:color w:val="660E7A"/>
+          <w:kern w:val="0"/>
+          <w:sz w:val="18"/>
+          <w:szCs w:val="18"/>
+        </w:rPr>
+        <w:t xml:space="preserve">CAMERA_SERVICE_PROXY_BINDER_NAME </w:t>
+      </w:r>
+      <w:r>
+        <w:rPr>
+          <w:rFonts w:ascii="宋体" w:eastAsia="宋体" w:hAnsi="宋体" w:cs="宋体" w:hint="eastAsia"/>
+          <w:color w:val="000000"/>
+          <w:kern w:val="0"/>
+          <w:sz w:val="18"/>
+          <w:szCs w:val="18"/>
+        </w:rPr>
+        <w:t xml:space="preserve">= </w:t>
+      </w:r>
+      <w:r>
+        <w:rPr>
+          <w:rFonts w:ascii="宋体" w:eastAsia="宋体" w:hAnsi="宋体" w:cs="宋体" w:hint="eastAsia"/>
+          <w:b/>
+          <w:bCs/>
+          <w:color w:val="008000"/>
+          <w:kern w:val="0"/>
+          <w:sz w:val="18"/>
+          <w:szCs w:val="18"/>
+        </w:rPr>
+        <w:t>"media.camera.proxy"</w:t>
+      </w:r>
+      <w:r>
+        <w:rPr>
+          <w:rFonts w:ascii="宋体" w:eastAsia="宋体" w:hAnsi="宋体" w:cs="宋体" w:hint="eastAsia"/>
+          <w:color w:val="000000"/>
+          <w:kern w:val="0"/>
+          <w:sz w:val="18"/>
+          <w:szCs w:val="18"/>
+        </w:rPr>
+        <w:t>;</w:t>
+      </w:r>
+      <w:r>
+        <w:rPr>
+          <w:rFonts w:ascii="宋体" w:eastAsia="宋体" w:hAnsi="宋体" w:cs="宋体" w:hint="eastAsia"/>
+          <w:i/>
+          <w:iCs/>
+          <w:color w:val="808080"/>
+          <w:kern w:val="0"/>
+          <w:sz w:val="18"/>
+          <w:szCs w:val="18"/>
+        </w:rPr>
+        <w:br/>
+      </w:r>
+      <w:r>
+        <w:rPr>
+          <w:rFonts w:ascii="宋体" w:eastAsia="宋体" w:hAnsi="宋体" w:cs="宋体" w:hint="eastAsia"/>
+          <w:b/>
+          <w:bCs/>
+          <w:color w:val="000080"/>
+          <w:kern w:val="0"/>
+          <w:sz w:val="18"/>
+          <w:szCs w:val="18"/>
+        </w:rPr>
+        <w:t xml:space="preserve">public static final int </w:t>
+      </w:r>
+      <w:r>
+        <w:rPr>
+          <w:rFonts w:ascii="宋体" w:eastAsia="宋体" w:hAnsi="宋体" w:cs="宋体" w:hint="eastAsia"/>
+          <w:b/>
+          <w:bCs/>
+          <w:i/>
+          <w:iCs/>
+          <w:color w:val="660E7A"/>
+          <w:kern w:val="0"/>
+          <w:sz w:val="18"/>
+          <w:szCs w:val="18"/>
+        </w:rPr>
+        <w:t xml:space="preserve">CAMERA_STATE_OPEN </w:t>
+      </w:r>
+      <w:r>
+        <w:rPr>
+          <w:rFonts w:ascii="宋体" w:eastAsia="宋体" w:hAnsi="宋体" w:cs="宋体" w:hint="eastAsia"/>
+          <w:color w:val="000000"/>
+          <w:kern w:val="0"/>
+          <w:sz w:val="18"/>
+          <w:szCs w:val="18"/>
+        </w:rPr>
+        <w:t xml:space="preserve">= </w:t>
+      </w:r>
+      <w:r>
+        <w:rPr>
+          <w:rFonts w:ascii="宋体" w:eastAsia="宋体" w:hAnsi="宋体" w:cs="宋体" w:hint="eastAsia"/>
+          <w:color w:val="0000FF"/>
+          <w:kern w:val="0"/>
+          <w:sz w:val="18"/>
+          <w:szCs w:val="18"/>
+        </w:rPr>
+        <w:t>0</w:t>
+      </w:r>
+      <w:r>
+        <w:rPr>
+          <w:rFonts w:ascii="宋体" w:eastAsia="宋体" w:hAnsi="宋体" w:cs="宋体" w:hint="eastAsia"/>
+          <w:color w:val="000000"/>
+          <w:kern w:val="0"/>
+          <w:sz w:val="18"/>
+          <w:szCs w:val="18"/>
+        </w:rPr>
+        <w:t>;</w:t>
+      </w:r>
+      <w:r>
+        <w:rPr>
+          <w:rFonts w:ascii="宋体" w:eastAsia="宋体" w:hAnsi="宋体" w:cs="宋体" w:hint="eastAsia"/>
+          <w:color w:val="000000"/>
+          <w:kern w:val="0"/>
+          <w:sz w:val="18"/>
+          <w:szCs w:val="18"/>
+        </w:rPr>
+        <w:br/>
+      </w:r>
+      <w:r>
+        <w:rPr>
+          <w:rFonts w:ascii="宋体" w:eastAsia="宋体" w:hAnsi="宋体" w:cs="宋体" w:hint="eastAsia"/>
+          <w:b/>
+          <w:bCs/>
+          <w:color w:val="000080"/>
+          <w:kern w:val="0"/>
+          <w:sz w:val="18"/>
+          <w:szCs w:val="18"/>
+        </w:rPr>
+        <w:t xml:space="preserve">public static final int </w:t>
+      </w:r>
+      <w:r>
+        <w:rPr>
+          <w:rFonts w:ascii="宋体" w:eastAsia="宋体" w:hAnsi="宋体" w:cs="宋体" w:hint="eastAsia"/>
+          <w:b/>
+          <w:bCs/>
+          <w:i/>
+          <w:iCs/>
+          <w:color w:val="660E7A"/>
+          <w:kern w:val="0"/>
+          <w:sz w:val="18"/>
+          <w:szCs w:val="18"/>
+        </w:rPr>
+        <w:t xml:space="preserve">CAMERA_STATE_ACTIVE </w:t>
+      </w:r>
+      <w:r>
+        <w:rPr>
+          <w:rFonts w:ascii="宋体" w:eastAsia="宋体" w:hAnsi="宋体" w:cs="宋体" w:hint="eastAsia"/>
+          <w:color w:val="000000"/>
+          <w:kern w:val="0"/>
+          <w:sz w:val="18"/>
+          <w:szCs w:val="18"/>
+        </w:rPr>
+        <w:t xml:space="preserve">= </w:t>
+      </w:r>
+      <w:r>
+        <w:rPr>
+          <w:rFonts w:ascii="宋体" w:eastAsia="宋体" w:hAnsi="宋体" w:cs="宋体" w:hint="eastAsia"/>
+          <w:color w:val="0000FF"/>
+          <w:kern w:val="0"/>
+          <w:sz w:val="18"/>
+          <w:szCs w:val="18"/>
+        </w:rPr>
+        <w:t>1</w:t>
+      </w:r>
+      <w:r>
+        <w:rPr>
+          <w:rFonts w:ascii="宋体" w:eastAsia="宋体" w:hAnsi="宋体" w:cs="宋体" w:hint="eastAsia"/>
+          <w:color w:val="000000"/>
+          <w:kern w:val="0"/>
+          <w:sz w:val="18"/>
+          <w:szCs w:val="18"/>
+        </w:rPr>
+        <w:t>;</w:t>
+      </w:r>
+      <w:r>
+        <w:rPr>
+          <w:rFonts w:ascii="宋体" w:eastAsia="宋体" w:hAnsi="宋体" w:cs="宋体" w:hint="eastAsia"/>
+          <w:color w:val="000000"/>
+          <w:kern w:val="0"/>
+          <w:sz w:val="18"/>
+          <w:szCs w:val="18"/>
+        </w:rPr>
+        <w:br/>
+      </w:r>
+      <w:r>
+        <w:rPr>
+          <w:rFonts w:ascii="宋体" w:eastAsia="宋体" w:hAnsi="宋体" w:cs="宋体" w:hint="eastAsia"/>
+          <w:b/>
+          <w:bCs/>
+          <w:color w:val="000080"/>
+          <w:kern w:val="0"/>
+          <w:sz w:val="18"/>
+          <w:szCs w:val="18"/>
+        </w:rPr>
+        <w:t xml:space="preserve">public static final int </w:t>
+      </w:r>
+      <w:r>
+        <w:rPr>
+          <w:rFonts w:ascii="宋体" w:eastAsia="宋体" w:hAnsi="宋体" w:cs="宋体" w:hint="eastAsia"/>
+          <w:b/>
+          <w:bCs/>
+          <w:i/>
+          <w:iCs/>
+          <w:color w:val="660E7A"/>
+          <w:kern w:val="0"/>
+          <w:sz w:val="18"/>
+          <w:szCs w:val="18"/>
+        </w:rPr>
+        <w:t xml:space="preserve">CAMERA_STATE_IDLE </w:t>
+      </w:r>
+      <w:r>
+        <w:rPr>
+          <w:rFonts w:ascii="宋体" w:eastAsia="宋体" w:hAnsi="宋体" w:cs="宋体" w:hint="eastAsia"/>
+          <w:color w:val="000000"/>
+          <w:kern w:val="0"/>
+          <w:sz w:val="18"/>
+          <w:szCs w:val="18"/>
+        </w:rPr>
+        <w:t xml:space="preserve">= </w:t>
+      </w:r>
+      <w:r>
+        <w:rPr>
+          <w:rFonts w:ascii="宋体" w:eastAsia="宋体" w:hAnsi="宋体" w:cs="宋体" w:hint="eastAsia"/>
+          <w:color w:val="0000FF"/>
+          <w:kern w:val="0"/>
+          <w:sz w:val="18"/>
+          <w:szCs w:val="18"/>
+        </w:rPr>
+        <w:t>2</w:t>
+      </w:r>
+      <w:r>
+        <w:rPr>
+          <w:rFonts w:ascii="宋体" w:eastAsia="宋体" w:hAnsi="宋体" w:cs="宋体" w:hint="eastAsia"/>
+          <w:color w:val="000000"/>
+          <w:kern w:val="0"/>
+          <w:sz w:val="18"/>
+          <w:szCs w:val="18"/>
+        </w:rPr>
+        <w:t>;</w:t>
+      </w:r>
+      <w:r>
+        <w:rPr>
+          <w:rFonts w:ascii="宋体" w:eastAsia="宋体" w:hAnsi="宋体" w:cs="宋体" w:hint="eastAsia"/>
+          <w:color w:val="000000"/>
+          <w:kern w:val="0"/>
+          <w:sz w:val="18"/>
+          <w:szCs w:val="18"/>
+        </w:rPr>
+        <w:br/>
+      </w:r>
+      <w:r>
+        <w:rPr>
+          <w:rFonts w:ascii="宋体" w:eastAsia="宋体" w:hAnsi="宋体" w:cs="宋体" w:hint="eastAsia"/>
+          <w:b/>
+          <w:bCs/>
+          <w:color w:val="000080"/>
+          <w:kern w:val="0"/>
+          <w:sz w:val="18"/>
+          <w:szCs w:val="18"/>
+        </w:rPr>
+        <w:t xml:space="preserve">public static final int </w:t>
+      </w:r>
+      <w:r>
+        <w:rPr>
+          <w:rFonts w:ascii="宋体" w:eastAsia="宋体" w:hAnsi="宋体" w:cs="宋体" w:hint="eastAsia"/>
+          <w:b/>
+          <w:bCs/>
+          <w:i/>
+          <w:iCs/>
+          <w:color w:val="660E7A"/>
+          <w:kern w:val="0"/>
+          <w:sz w:val="18"/>
+          <w:szCs w:val="18"/>
+        </w:rPr>
+        <w:t xml:space="preserve">CAMERA_STATE_CLOSED </w:t>
+      </w:r>
+      <w:r>
+        <w:rPr>
+          <w:rFonts w:ascii="宋体" w:eastAsia="宋体" w:hAnsi="宋体" w:cs="宋体" w:hint="eastAsia"/>
+          <w:color w:val="000000"/>
+          <w:kern w:val="0"/>
+          <w:sz w:val="18"/>
+          <w:szCs w:val="18"/>
+        </w:rPr>
+        <w:t xml:space="preserve">= </w:t>
+      </w:r>
+      <w:r>
+        <w:rPr>
+          <w:rFonts w:ascii="宋体" w:eastAsia="宋体" w:hAnsi="宋体" w:cs="宋体" w:hint="eastAsia"/>
+          <w:color w:val="0000FF"/>
+          <w:kern w:val="0"/>
+          <w:sz w:val="18"/>
+          <w:szCs w:val="18"/>
+        </w:rPr>
+        <w:t>3</w:t>
+      </w:r>
+      <w:r>
+        <w:rPr>
+          <w:rFonts w:ascii="宋体" w:eastAsia="宋体" w:hAnsi="宋体" w:cs="宋体" w:hint="eastAsia"/>
+          <w:color w:val="000000"/>
+          <w:kern w:val="0"/>
+          <w:sz w:val="18"/>
+          <w:szCs w:val="18"/>
+        </w:rPr>
+        <w:t>;</w:t>
+      </w:r>
+    </w:p>
+    <w:p>
+      <w:pPr>
+        <w:ind w:firstLineChars="150" w:firstLine="315"/>
+        <w:rPr>
+          <w:rFonts w:hint="eastAsia"/>
+        </w:rPr>
+      </w:pPr>
+    </w:p>
+    <w:p>
+      <w:pPr>
+        <w:widowControl/>
+        <w:shd w:val="clear" w:color="auto" w:fill="FFFFFF"/>
+        <w:tabs>
+          <w:tab w:val="left" w:pos="916"/>
+          <w:tab w:val="left" w:pos="1832"/>
+          <w:tab w:val="left" w:pos="2748"/>
+          <w:tab w:val="left" w:pos="3664"/>
+          <w:tab w:val="left" w:pos="4580"/>
+          <w:tab w:val="left" w:pos="5496"/>
+          <w:tab w:val="left" w:pos="6412"/>
+          <w:tab w:val="left" w:pos="7328"/>
+          <w:tab w:val="left" w:pos="8244"/>
+          <w:tab w:val="left" w:pos="9160"/>
+          <w:tab w:val="left" w:pos="10076"/>
+          <w:tab w:val="left" w:pos="10992"/>
+          <w:tab w:val="left" w:pos="11908"/>
+          <w:tab w:val="left" w:pos="12824"/>
+          <w:tab w:val="left" w:pos="13740"/>
+          <w:tab w:val="left" w:pos="14656"/>
+        </w:tabs>
+        <w:jc w:val="left"/>
+        <w:rPr>
+          <w:rFonts w:ascii="宋体" w:eastAsia="宋体" w:hAnsi="宋体" w:cs="宋体"/>
+          <w:color w:val="000000"/>
+          <w:kern w:val="0"/>
+          <w:sz w:val="18"/>
+          <w:szCs w:val="18"/>
+        </w:rPr>
+      </w:pPr>
+      <w:r>
+        <w:rPr>
+          <w:rFonts w:ascii="宋体" w:eastAsia="宋体" w:hAnsi="宋体" w:cs="宋体" w:hint="eastAsia"/>
+          <w:color w:val="808000"/>
+          <w:kern w:val="0"/>
+          <w:sz w:val="18"/>
+          <w:szCs w:val="18"/>
+        </w:rPr>
+        <w:t>@Override</w:t>
+      </w:r>
+      <w:r>
+        <w:rPr>
+          <w:rFonts w:ascii="宋体" w:eastAsia="宋体" w:hAnsi="宋体" w:cs="宋体" w:hint="eastAsia"/>
+          <w:color w:val="808000"/>
+          <w:kern w:val="0"/>
+          <w:sz w:val="18"/>
+          <w:szCs w:val="18"/>
+        </w:rPr>
+        <w:br/>
+      </w:r>
+      <w:r>
+        <w:rPr>
+          <w:rFonts w:ascii="宋体" w:eastAsia="宋体" w:hAnsi="宋体" w:cs="宋体" w:hint="eastAsia"/>
+          <w:b/>
+          <w:bCs/>
+          <w:color w:val="000080"/>
+          <w:kern w:val="0"/>
+          <w:sz w:val="18"/>
+          <w:szCs w:val="18"/>
+        </w:rPr>
+        <w:t xml:space="preserve">public void </w:t>
+      </w:r>
+      <w:r>
+        <w:rPr>
+          <w:rFonts w:ascii="宋体" w:eastAsia="宋体" w:hAnsi="宋体" w:cs="宋体" w:hint="eastAsia"/>
+          <w:color w:val="000000"/>
+          <w:kern w:val="0"/>
+          <w:sz w:val="18"/>
+          <w:szCs w:val="18"/>
+        </w:rPr>
+        <w:t>onStart() {</w:t>
+      </w:r>
+      <w:r>
+        <w:rPr>
+          <w:rFonts w:ascii="宋体" w:eastAsia="宋体" w:hAnsi="宋体" w:cs="宋体" w:hint="eastAsia"/>
+          <w:color w:val="000000"/>
+          <w:kern w:val="0"/>
+          <w:sz w:val="18"/>
+          <w:szCs w:val="18"/>
+        </w:rPr>
+        <w:br/>
+        <w:t xml:space="preserve">    publishBinderService(</w:t>
+      </w:r>
+      <w:r>
+        <w:rPr>
+          <w:rFonts w:ascii="宋体" w:eastAsia="宋体" w:hAnsi="宋体" w:cs="宋体" w:hint="eastAsia"/>
+          <w:b/>
+          <w:bCs/>
+          <w:i/>
+          <w:iCs/>
+          <w:color w:val="660E7A"/>
+          <w:kern w:val="0"/>
+          <w:sz w:val="18"/>
+          <w:szCs w:val="18"/>
+        </w:rPr>
+        <w:t>CAMERA_SERVICE_PROXY_BINDER_NAME</w:t>
+      </w:r>
+      <w:r>
+        <w:rPr>
+          <w:rFonts w:ascii="宋体" w:eastAsia="宋体" w:hAnsi="宋体" w:cs="宋体" w:hint="eastAsia"/>
+          <w:color w:val="000000"/>
+          <w:kern w:val="0"/>
+          <w:sz w:val="18"/>
+          <w:szCs w:val="18"/>
+        </w:rPr>
+        <w:t xml:space="preserve">, </w:t>
+      </w:r>
+      <w:r>
+        <w:rPr>
+          <w:rFonts w:ascii="宋体" w:eastAsia="宋体" w:hAnsi="宋体" w:cs="宋体" w:hint="eastAsia"/>
+          <w:b/>
+          <w:bCs/>
+          <w:color w:val="660E7A"/>
+          <w:kern w:val="0"/>
+          <w:sz w:val="18"/>
+          <w:szCs w:val="18"/>
+        </w:rPr>
+        <w:t>mCameraServiceProxy</w:t>
+      </w:r>
+      <w:r>
+        <w:rPr>
+          <w:rFonts w:ascii="宋体" w:eastAsia="宋体" w:hAnsi="宋体" w:cs="宋体" w:hint="eastAsia"/>
+          <w:color w:val="000000"/>
+          <w:kern w:val="0"/>
+          <w:sz w:val="18"/>
+          <w:szCs w:val="18"/>
+        </w:rPr>
+        <w:t>);</w:t>
+      </w:r>
+      <w:r>
+        <w:rPr>
+          <w:rFonts w:ascii="宋体" w:eastAsia="宋体" w:hAnsi="宋体" w:cs="宋体" w:hint="eastAsia"/>
+          <w:color w:val="000000"/>
+          <w:kern w:val="0"/>
+          <w:sz w:val="18"/>
+          <w:szCs w:val="18"/>
+        </w:rPr>
+        <w:br/>
+        <w:t>}</w:t>
+      </w:r>
+    </w:p>
+    <w:p>
+      <w:pPr>
+        <w:widowControl/>
+        <w:shd w:val="clear" w:color="auto" w:fill="FFFFFF"/>
+        <w:tabs>
+          <w:tab w:val="left" w:pos="916"/>
+          <w:tab w:val="left" w:pos="1832"/>
+          <w:tab w:val="left" w:pos="2748"/>
+          <w:tab w:val="left" w:pos="3664"/>
+          <w:tab w:val="left" w:pos="4580"/>
+          <w:tab w:val="left" w:pos="5496"/>
+          <w:tab w:val="left" w:pos="6412"/>
+          <w:tab w:val="left" w:pos="7328"/>
+          <w:tab w:val="left" w:pos="8244"/>
+          <w:tab w:val="left" w:pos="9160"/>
+          <w:tab w:val="left" w:pos="10076"/>
+          <w:tab w:val="left" w:pos="10992"/>
+          <w:tab w:val="left" w:pos="11908"/>
+          <w:tab w:val="left" w:pos="12824"/>
+          <w:tab w:val="left" w:pos="13740"/>
+          <w:tab w:val="left" w:pos="14656"/>
+        </w:tabs>
+        <w:jc w:val="left"/>
+        <w:rPr>
+          <w:rFonts w:hint="eastAsia"/>
+        </w:rPr>
+      </w:pPr>
+      <w:r>
+        <w:rPr>
+          <w:rFonts w:ascii="宋体" w:eastAsia="宋体" w:hAnsi="宋体" w:cs="宋体"/>
+          <w:color w:val="000000"/>
+          <w:kern w:val="0"/>
+          <w:sz w:val="18"/>
+          <w:szCs w:val="18"/>
+        </w:rPr>
+        <w:t xml:space="preserve">   </w:t>
+      </w:r>
+      <w:r>
+        <w:rPr>
+          <w:rFonts w:ascii="宋体" w:eastAsia="宋体" w:hAnsi="宋体" w:cs="宋体"/>
+          <w:color w:val="000000"/>
+          <w:kern w:val="0"/>
+          <w:sz w:val="18"/>
+          <w:szCs w:val="18"/>
+        </w:rPr>
+        <w:t xml:space="preserve">  </w:t>
+      </w:r>
+      <w:r>
+        <w:rPr>
+          <w:rFonts w:ascii="宋体" w:eastAsia="宋体" w:hAnsi="宋体" w:cs="宋体" w:hint="eastAsia"/>
+          <w:color w:val="000000"/>
+          <w:kern w:val="0"/>
+          <w:sz w:val="18"/>
+          <w:szCs w:val="18"/>
+        </w:rPr>
+        <w:t>源码</w:t>
+      </w:r>
+      <w:r>
+        <w:rPr>
+          <w:rFonts w:ascii="宋体" w:eastAsia="宋体" w:hAnsi="宋体" w:cs="宋体"/>
+          <w:color w:val="000000"/>
+          <w:kern w:val="0"/>
+          <w:sz w:val="18"/>
+          <w:szCs w:val="18"/>
+        </w:rPr>
+        <w:t>设计</w:t>
+      </w:r>
+      <w:r>
+        <w:rPr>
+          <w:rFonts w:ascii="宋体" w:eastAsia="宋体" w:hAnsi="宋体" w:cs="宋体" w:hint="eastAsia"/>
+          <w:color w:val="000000"/>
+          <w:kern w:val="0"/>
+          <w:sz w:val="18"/>
+          <w:szCs w:val="18"/>
+        </w:rPr>
+        <w:t>得</w:t>
+      </w:r>
+      <w:r>
+        <w:rPr>
+          <w:rFonts w:ascii="宋体" w:eastAsia="宋体" w:hAnsi="宋体" w:cs="宋体"/>
+          <w:color w:val="000000"/>
+          <w:kern w:val="0"/>
+          <w:sz w:val="18"/>
+          <w:szCs w:val="18"/>
+        </w:rPr>
+        <w:t>非常简单，不</w:t>
+      </w:r>
+      <w:r>
+        <w:rPr>
+          <w:rFonts w:ascii="宋体" w:eastAsia="宋体" w:hAnsi="宋体" w:cs="宋体" w:hint="eastAsia"/>
+          <w:color w:val="000000"/>
+          <w:kern w:val="0"/>
+          <w:sz w:val="18"/>
+          <w:szCs w:val="18"/>
+        </w:rPr>
+        <w:t>具备</w:t>
+      </w:r>
+      <w:r>
+        <w:rPr>
+          <w:rFonts w:ascii="宋体" w:eastAsia="宋体" w:hAnsi="宋体" w:cs="宋体"/>
+          <w:color w:val="000000"/>
+          <w:kern w:val="0"/>
+          <w:sz w:val="18"/>
+          <w:szCs w:val="18"/>
+        </w:rPr>
+        <w:t>dumpsys的功能，也不会上报pid出来</w:t>
+      </w:r>
+      <w:r>
+        <w:rPr>
+          <w:rFonts w:ascii="宋体" w:eastAsia="宋体" w:hAnsi="宋体" w:cs="宋体" w:hint="eastAsia"/>
+          <w:color w:val="000000"/>
+          <w:kern w:val="0"/>
+          <w:sz w:val="18"/>
+          <w:szCs w:val="18"/>
+        </w:rPr>
+        <w:t>，</w:t>
+      </w:r>
+      <w:r>
+        <w:rPr>
+          <w:rFonts w:ascii="宋体" w:eastAsia="宋体" w:hAnsi="宋体" w:cs="宋体"/>
+          <w:color w:val="000000"/>
+          <w:kern w:val="0"/>
+          <w:sz w:val="18"/>
+          <w:szCs w:val="18"/>
+        </w:rPr>
+        <w:t>没啥卵用</w:t>
+      </w:r>
+    </w:p>
+    <w:p/>
+    <w:p>
+      <w:pPr>
+        <w:pStyle w:val="1"/>
+        <w:rPr>
+          <w:rFonts w:hint="eastAsia"/>
+        </w:rPr>
+      </w:pPr>
+      <w:r>
+        <w:rPr>
+          <w:rFonts w:hint="eastAsia"/>
+        </w:rPr>
+        <w:t>原生</w:t>
+      </w:r>
+      <w:r>
+        <w:t>app</w:t>
+      </w:r>
+    </w:p>
+    <w:p>
+      <w:r>
+        <w:rPr>
+          <w:rFonts w:hint="eastAsia"/>
+        </w:rPr>
+        <w:t xml:space="preserve">Camera </w:t>
+      </w:r>
+      <w:r>
+        <w:rPr>
+          <w:rFonts w:hint="eastAsia"/>
+        </w:rPr>
+        <w:t>应用独立</w:t>
+      </w:r>
+    </w:p>
+    <w:p>
+      <w:hyperlink r:id="rId26" w:history="1">
+        <w:r>
+          <w:rPr>
+            <w:rStyle w:val="a9"/>
+          </w:rPr>
+          <w:t>https://www.jianshu.com/p/2d72e118ec4a</w:t>
+        </w:r>
+      </w:hyperlink>
+    </w:p>
+    <w:p>
+      <w:r>
+        <w:rPr>
+          <w:rFonts w:hint="eastAsia"/>
+        </w:rPr>
+        <w:t>将</w:t>
+      </w:r>
+      <w:r>
+        <w:rPr>
+          <w:rFonts w:hint="eastAsia"/>
+        </w:rPr>
+        <w:t xml:space="preserve"> Google Camera2 </w:t>
+      </w:r>
+      <w:r>
+        <w:rPr>
+          <w:rFonts w:hint="eastAsia"/>
+        </w:rPr>
+        <w:t>迁移为</w:t>
+      </w:r>
+      <w:r>
+        <w:rPr>
+          <w:rFonts w:hint="eastAsia"/>
+        </w:rPr>
+        <w:t xml:space="preserve"> Gradle </w:t>
+      </w:r>
+      <w:r>
+        <w:rPr>
+          <w:rFonts w:hint="eastAsia"/>
+        </w:rPr>
+        <w:t>编译</w:t>
+      </w:r>
+    </w:p>
+    <w:p>
+      <w:pPr>
+        <w:rPr>
+          <w:rFonts w:hint="eastAsia"/>
+        </w:rPr>
+      </w:pPr>
+      <w:hyperlink r:id="rId27" w:history="1">
+        <w:r>
+          <w:rPr>
+            <w:rStyle w:val="a9"/>
+          </w:rPr>
+          <w:t>https://juejin.im/post/5c2f52786fb9a049a42f3077</w:t>
+        </w:r>
+      </w:hyperlink>
+    </w:p>
     <w:p>
       <w:pPr>
         <w:pStyle w:val="1"/>
@@ -31513,6 +32513,7 @@
         <w:rPr>
           <w:rFonts w:hint="eastAsia"/>
         </w:rPr>
+        <w:lastRenderedPageBreak/>
         <w:t>案例</w:t>
       </w:r>
     </w:p>
@@ -31520,7 +32521,7 @@
       <w:pPr>
         <w:pStyle w:val="2"/>
       </w:pPr>
-      <w:hyperlink r:id="rId25" w:history="1">
+      <w:hyperlink r:id="rId28" w:history="1">
         <w:r>
           <w:rPr>
             <w:rStyle w:val="a9"/>
@@ -31564,7 +32565,7 @@
       </w:hyperlink>
     </w:p>
     <w:p>
-      <w:hyperlink r:id="rId26" w:history="1">
+      <w:hyperlink r:id="rId29" w:history="1">
         <w:r>
           <w:rPr>
             <w:rStyle w:val="a9"/>
@@ -31577,16 +32578,16 @@
       <w:r>
         <w:t xml:space="preserve">mPreviewSize = </w:t>
       </w:r>
-      <w:commentRangeStart w:id="9"/>
+      <w:commentRangeStart w:id="10"/>
       <w:r>
         <w:t>chooseOptimalSize</w:t>
       </w:r>
-      <w:commentRangeEnd w:id="9"/>
+      <w:commentRangeEnd w:id="10"/>
       <w:r>
         <w:rPr>
           <w:rStyle w:val="a6"/>
         </w:rPr>
-        <w:commentReference w:id="9"/>
+        <w:commentReference w:id="10"/>
       </w:r>
       <w:r>
         <w:t>(map.getOutputSizes(SurfaceTexture.class),</w:t>
@@ -31614,7 +32615,7 @@
       </w:r>
     </w:p>
     <w:p>
-      <w:hyperlink r:id="rId27" w:history="1">
+      <w:hyperlink r:id="rId30" w:history="1">
         <w:r>
           <w:rPr>
             <w:rStyle w:val="a9"/>
@@ -31671,10 +32672,13 @@
 
 <file path=word/comments.xml><?xml version="1.0" encoding="utf-8"?>
 <w:comments xmlns:wpc="http://schemas.microsoft.com/office/word/2010/wordprocessingCanvas" xmlns:mc="http://schemas.openxmlformats.org/markup-compatibility/2006" xmlns:o="urn:schemas-microsoft-com:office:office" xmlns:r="http://schemas.openxmlformats.org/officeDocument/2006/relationships" xmlns:m="http://schemas.openxmlformats.org/officeDocument/2006/math" xmlns:v="urn:schemas-microsoft-com:vml" xmlns:wp14="http://schemas.microsoft.com/office/word/2010/wordprocessingDrawing" xmlns:wp="http://schemas.openxmlformats.org/drawingml/2006/wordprocessingDrawing" xmlns:w10="urn:schemas-microsoft-com:office:word" xmlns:w="http://schemas.openxmlformats.org/wordprocessingml/2006/main" xmlns:w14="http://schemas.microsoft.com/office/word/2010/wordml" xmlns:w15="http://schemas.microsoft.com/office/word/2012/wordml" xmlns:wpg="http://schemas.microsoft.com/office/word/2010/wordprocessingGroup" xmlns:wpi="http://schemas.microsoft.com/office/word/2010/wordprocessingInk" xmlns:wne="http://schemas.microsoft.com/office/word/2006/wordml" xmlns:wps="http://schemas.microsoft.com/office/word/2010/wordprocessingShape" mc:Ignorable="w14 w15 wp14">
-  <w:comment w:id="0" w:author="key" w:date="2018-07-06T01:29:00Z" w:initials="k">
+  <w:comment w:id="0" w:author="Key Guan" w:date="2019-06-06T11:53:00Z" w:initials="KG">
     <w:p>
       <w:pPr>
         <w:pStyle w:val="a7"/>
+        <w:rPr>
+          <w:rFonts w:hint="eastAsia"/>
+        </w:rPr>
       </w:pPr>
       <w:r>
         <w:rPr>
@@ -31686,6 +32690,37 @@
         <w:rPr>
           <w:rFonts w:hint="eastAsia"/>
         </w:rPr>
+        <w:t>不是</w:t>
+      </w:r>
+      <w:r>
+        <w:t>systemserver</w:t>
+      </w:r>
+      <w:r>
+        <w:t>的</w:t>
+      </w:r>
+      <w:r>
+        <w:rPr>
+          <w:rFonts w:hint="eastAsia"/>
+        </w:rPr>
+        <w:t>CameraService</w:t>
+      </w:r>
+    </w:p>
+  </w:comment>
+  <w:comment w:id="1" w:author="key" w:date="2018-07-06T01:29:00Z" w:initials="k">
+    <w:p>
+      <w:pPr>
+        <w:pStyle w:val="a7"/>
+      </w:pPr>
+      <w:r>
+        <w:rPr>
+          <w:rStyle w:val="a6"/>
+        </w:rPr>
+        <w:annotationRef/>
+      </w:r>
+      <w:r>
+        <w:rPr>
+          <w:rFonts w:hint="eastAsia"/>
+        </w:rPr>
         <w:t>为啥呢，不用和</w:t>
       </w:r>
       <w:r>
@@ -31702,7 +32737,7 @@
       </w:r>
     </w:p>
   </w:comment>
-  <w:comment w:id="2" w:author="key" w:date="2018-07-06T02:36:00Z" w:initials="k">
+  <w:comment w:id="4" w:author="key" w:date="2018-07-06T02:36:00Z" w:initials="k">
     <w:p>
       <w:pPr>
         <w:pStyle w:val="a7"/>
@@ -31733,7 +32768,7 @@
       </w:r>
     </w:p>
   </w:comment>
-  <w:comment w:id="3" w:author="key" w:date="2018-07-06T01:42:00Z" w:initials="k">
+  <w:comment w:id="5" w:author="key" w:date="2018-07-06T01:42:00Z" w:initials="k">
     <w:p>
       <w:pPr>
         <w:pStyle w:val="a7"/>
@@ -31761,7 +32796,7 @@
       </w:r>
     </w:p>
   </w:comment>
-  <w:comment w:id="4" w:author="key" w:date="2018-07-06T01:45:00Z" w:initials="k">
+  <w:comment w:id="6" w:author="key" w:date="2018-07-06T01:45:00Z" w:initials="k">
     <w:p>
       <w:pPr>
         <w:pStyle w:val="a7"/>
@@ -31803,7 +32838,7 @@
       </w:pPr>
     </w:p>
   </w:comment>
-  <w:comment w:id="5" w:author="key" w:date="2018-07-06T01:46:00Z" w:initials="k">
+  <w:comment w:id="7" w:author="key" w:date="2018-07-06T01:46:00Z" w:initials="k">
     <w:p>
       <w:pPr>
         <w:pStyle w:val="a7"/>
@@ -31825,7 +32860,7 @@
       </w:r>
     </w:p>
   </w:comment>
-  <w:comment w:id="6" w:author="key" w:date="2018-07-06T01:51:00Z" w:initials="k">
+  <w:comment w:id="8" w:author="key" w:date="2018-07-06T01:51:00Z" w:initials="k">
     <w:p>
       <w:pPr>
         <w:pStyle w:val="a7"/>
@@ -31844,7 +32879,7 @@
       </w:r>
     </w:p>
   </w:comment>
-  <w:comment w:id="7" w:author="key" w:date="2018-07-06T01:54:00Z" w:initials="k">
+  <w:comment w:id="9" w:author="key" w:date="2018-07-06T01:54:00Z" w:initials="k">
     <w:p>
       <w:pPr>
         <w:pStyle w:val="a7"/>
@@ -31863,7 +32898,7 @@
       </w:r>
     </w:p>
   </w:comment>
-  <w:comment w:id="9" w:author="key" w:date="2018-07-06T02:22:00Z" w:initials="k">
+  <w:comment w:id="10" w:author="key" w:date="2018-07-06T02:22:00Z" w:initials="k">
     <w:p>
       <w:pPr>
         <w:pStyle w:val="a7"/>
@@ -31887,6 +32922,7 @@
 
 <file path=word/commentsExtended.xml><?xml version="1.0" encoding="utf-8"?>
 <w15:commentsEx xmlns:wpc="http://schemas.microsoft.com/office/word/2010/wordprocessingCanvas" xmlns:mc="http://schemas.openxmlformats.org/markup-compatibility/2006" xmlns:o="urn:schemas-microsoft-com:office:office" xmlns:r="http://schemas.openxmlformats.org/officeDocument/2006/relationships" xmlns:m="http://schemas.openxmlformats.org/officeDocument/2006/math" xmlns:v="urn:schemas-microsoft-com:vml" xmlns:wp14="http://schemas.microsoft.com/office/word/2010/wordprocessingDrawing" xmlns:wp="http://schemas.openxmlformats.org/drawingml/2006/wordprocessingDrawing" xmlns:w10="urn:schemas-microsoft-com:office:word" xmlns:w="http://schemas.openxmlformats.org/wordprocessingml/2006/main" xmlns:w14="http://schemas.microsoft.com/office/word/2010/wordml" xmlns:w15="http://schemas.microsoft.com/office/word/2012/wordml" xmlns:wpg="http://schemas.microsoft.com/office/word/2010/wordprocessingGroup" xmlns:wpi="http://schemas.microsoft.com/office/word/2010/wordprocessingInk" xmlns:wne="http://schemas.microsoft.com/office/word/2006/wordml" xmlns:wps="http://schemas.microsoft.com/office/word/2010/wordprocessingShape" mc:Ignorable="w14 w15 wp14">
+  <w15:commentEx w15:paraId="1D19DD56" w15:done="0"/>
   <w15:commentEx w15:paraId="5D32629A" w15:done="0"/>
   <w15:commentEx w15:paraId="70FD9D23" w15:done="0"/>
   <w15:commentEx w15:paraId="4C8236D5" w15:done="0"/>
@@ -32219,6 +33255,14 @@
     <w:abstractNumId w:val="2"/>
   </w:num>
 </w:numbering>
+</file>
+
+<file path=word/people.xml><?xml version="1.0" encoding="utf-8"?>
+<w15:people xmlns:wpc="http://schemas.microsoft.com/office/word/2010/wordprocessingCanvas" xmlns:mc="http://schemas.openxmlformats.org/markup-compatibility/2006" xmlns:o="urn:schemas-microsoft-com:office:office" xmlns:r="http://schemas.openxmlformats.org/officeDocument/2006/relationships" xmlns:m="http://schemas.openxmlformats.org/officeDocument/2006/math" xmlns:v="urn:schemas-microsoft-com:vml" xmlns:wp14="http://schemas.microsoft.com/office/word/2010/wordprocessingDrawing" xmlns:wp="http://schemas.openxmlformats.org/drawingml/2006/wordprocessingDrawing" xmlns:w10="urn:schemas-microsoft-com:office:word" xmlns:w="http://schemas.openxmlformats.org/wordprocessingml/2006/main" xmlns:w14="http://schemas.microsoft.com/office/word/2010/wordml" xmlns:w15="http://schemas.microsoft.com/office/word/2012/wordml" xmlns:wpg="http://schemas.microsoft.com/office/word/2010/wordprocessingGroup" xmlns:wpi="http://schemas.microsoft.com/office/word/2010/wordprocessingInk" xmlns:wne="http://schemas.microsoft.com/office/word/2006/wordml" xmlns:wps="http://schemas.microsoft.com/office/word/2010/wordprocessingShape" mc:Ignorable="w14 w15 wp14">
+  <w15:person w15:author="Key Guan">
+    <w15:presenceInfo w15:providerId="AD" w15:userId="S-1-5-21-3209085076-2270697989-1277812454-40168"/>
+  </w15:person>
+</w15:people>
 </file>
 
 <file path=word/styles.xml><?xml version="1.0" encoding="utf-8"?>

--- a/fw.av/a.topic.Camera2.docx
+++ b/fw.av/a.topic.Camera2.docx
@@ -19,6 +19,269 @@
         <w:t>oDO</w:t>
       </w:r>
     </w:p>
+    <w:p/>
+    <w:p>
+      <w:hyperlink r:id="rId7" w:history="1">
+        <w:r>
+          <w:rPr>
+            <w:rStyle w:val="a9"/>
+          </w:rPr>
+          <w:t>https://www.jianshu.com/p/23e8789fbc10</w:t>
+        </w:r>
+      </w:hyperlink>
+    </w:p>
+    <w:p>
+      <w:pPr>
+        <w:rPr>
+          <w:rFonts w:hint="eastAsia"/>
+        </w:rPr>
+      </w:pPr>
+    </w:p>
+    <w:p>
+      <w:r>
+        <w:rPr>
+          <w:rFonts w:hint="eastAsia"/>
+        </w:rPr>
+        <w:t>app:Android Camera2</w:t>
+      </w:r>
+      <w:r>
+        <w:rPr>
+          <w:rFonts w:hint="eastAsia"/>
+        </w:rPr>
+        <w:t>教程之打开相机、开启预览、实现</w:t>
+      </w:r>
+      <w:r>
+        <w:rPr>
+          <w:rFonts w:hint="eastAsia"/>
+        </w:rPr>
+        <w:t>PreviewCallback</w:t>
+      </w:r>
+      <w:r>
+        <w:rPr>
+          <w:rFonts w:hint="eastAsia"/>
+        </w:rPr>
+        <w:t>、拍照</w:t>
+      </w:r>
+    </w:p>
+    <w:p>
+      <w:hyperlink r:id="rId8" w:history="1">
+        <w:r>
+          <w:rPr>
+            <w:rStyle w:val="a9"/>
+          </w:rPr>
+          <w:t>https://blog.csdn.net/u012248972/article/details/78747419</w:t>
+        </w:r>
+      </w:hyperlink>
+    </w:p>
+    <w:p/>
+    <w:p/>
+    <w:p/>
+    <w:p>
+      <w:pPr>
+        <w:rPr>
+          <w:rFonts w:ascii="Roboto" w:hAnsi="Roboto"/>
+          <w:color w:val="333333"/>
+        </w:rPr>
+      </w:pPr>
+      <w:r>
+        <w:rPr>
+          <w:rFonts w:ascii="Roboto" w:hAnsi="Roboto"/>
+          <w:color w:val="333333"/>
+        </w:rPr>
+        <w:t>android6.0</w:t>
+      </w:r>
+      <w:r>
+        <w:rPr>
+          <w:rFonts w:ascii="Roboto" w:hAnsi="Roboto"/>
+          <w:color w:val="333333"/>
+        </w:rPr>
+        <w:t>源码分析之</w:t>
+      </w:r>
+      <w:r>
+        <w:rPr>
+          <w:rFonts w:ascii="Roboto" w:hAnsi="Roboto"/>
+          <w:color w:val="333333"/>
+        </w:rPr>
+        <w:t>Camera API2.0</w:t>
+      </w:r>
+      <w:r>
+        <w:rPr>
+          <w:rFonts w:ascii="Roboto" w:hAnsi="Roboto"/>
+          <w:color w:val="333333"/>
+        </w:rPr>
+        <w:t>下的</w:t>
+      </w:r>
+      <w:r>
+        <w:rPr>
+          <w:rFonts w:ascii="Roboto" w:hAnsi="Roboto"/>
+          <w:color w:val="333333"/>
+        </w:rPr>
+        <w:t>video</w:t>
+      </w:r>
+      <w:r>
+        <w:rPr>
+          <w:rFonts w:ascii="Roboto" w:hAnsi="Roboto"/>
+          <w:color w:val="333333"/>
+        </w:rPr>
+        <w:t>流程分析</w:t>
+      </w:r>
+    </w:p>
+    <w:p>
+      <w:pPr>
+        <w:rPr>
+          <w:rFonts w:ascii="Roboto" w:hAnsi="Roboto"/>
+          <w:color w:val="333333"/>
+        </w:rPr>
+      </w:pPr>
+      <w:hyperlink r:id="rId9" w:history="1">
+        <w:r>
+          <w:rPr>
+            <w:rStyle w:val="a9"/>
+          </w:rPr>
+          <w:t>https://blog.csdn.net/qq_16775897/article/details/81240600</w:t>
+        </w:r>
+      </w:hyperlink>
+    </w:p>
+    <w:p>
+      <w:r>
+        <w:rPr>
+          <w:rFonts w:ascii="Roboto" w:hAnsi="Roboto" w:hint="eastAsia"/>
+          <w:color w:val="333333"/>
+        </w:rPr>
+        <w:t>序列</w:t>
+      </w:r>
+      <w:r>
+        <w:rPr>
+          <w:rFonts w:ascii="Roboto" w:hAnsi="Roboto"/>
+          <w:color w:val="333333"/>
+        </w:rPr>
+        <w:t>：</w:t>
+      </w:r>
+      <w:r>
+        <w:rPr>
+          <w:rFonts w:ascii="Roboto" w:hAnsi="Roboto"/>
+          <w:color w:val="333333"/>
+        </w:rPr>
+        <w:t>https://blog.csdn.net/yangzhihuiguming/article/details/51837084</w:t>
+      </w:r>
+    </w:p>
+    <w:p/>
+    <w:p>
+      <w:r>
+        <w:rPr>
+          <w:rFonts w:hint="eastAsia"/>
+        </w:rPr>
+        <w:t>Android</w:t>
+      </w:r>
+      <w:r>
+        <w:rPr>
+          <w:rFonts w:hint="eastAsia"/>
+        </w:rPr>
+        <w:t>框架之</w:t>
+      </w:r>
+      <w:r>
+        <w:rPr>
+          <w:rFonts w:hint="eastAsia"/>
+        </w:rPr>
+        <w:t>Camera(2)HAL</w:t>
+      </w:r>
+      <w:r>
+        <w:rPr>
+          <w:rFonts w:hint="eastAsia"/>
+        </w:rPr>
+        <w:t>及</w:t>
+      </w:r>
+      <w:r>
+        <w:rPr>
+          <w:rFonts w:hint="eastAsia"/>
+        </w:rPr>
+        <w:t>so</w:t>
+      </w:r>
+      <w:r>
+        <w:rPr>
+          <w:rFonts w:hint="eastAsia"/>
+        </w:rPr>
+        <w:t>库的加载</w:t>
+      </w:r>
+    </w:p>
+    <w:p>
+      <w:hyperlink r:id="rId10" w:history="1">
+        <w:r>
+          <w:rPr>
+            <w:rStyle w:val="a9"/>
+          </w:rPr>
+          <w:t>https://blog.csdn.net/u013686019/article/details/72834774</w:t>
+        </w:r>
+      </w:hyperlink>
+    </w:p>
+    <w:p>
+      <w:r>
+        <w:rPr>
+          <w:rFonts w:hint="eastAsia"/>
+        </w:rPr>
+        <w:t>android camera</w:t>
+      </w:r>
+      <w:r>
+        <w:rPr>
+          <w:rFonts w:hint="eastAsia"/>
+        </w:rPr>
+        <w:t>动态库加载过程</w:t>
+      </w:r>
+    </w:p>
+    <w:p>
+      <w:hyperlink r:id="rId11" w:history="1">
+        <w:r>
+          <w:rPr>
+            <w:rStyle w:val="a9"/>
+          </w:rPr>
+          <w:t>https://blog.csdn.net/armwind/article/details/52076879</w:t>
+        </w:r>
+      </w:hyperlink>
+    </w:p>
+    <w:p>
+      <w:hyperlink r:id="rId12" w:history="1">
+        <w:r>
+          <w:rPr>
+            <w:rStyle w:val="a9"/>
+          </w:rPr>
+          <w:t>http://www.voidcn.com/article/p-gpwudzqw-gc.html</w:t>
+        </w:r>
+      </w:hyperlink>
+    </w:p>
+    <w:p/>
+    <w:p/>
+    <w:p>
+      <w:r>
+        <w:rPr>
+          <w:rFonts w:ascii="Verdana" w:hAnsi="Verdana"/>
+          <w:color w:val="393939"/>
+          <w:szCs w:val="21"/>
+          <w:shd w:val="clear" w:color="auto" w:fill="FAF7EF"/>
+        </w:rPr>
+        <w:t>Camera</w:t>
+      </w:r>
+      <w:r>
+        <w:rPr>
+          <w:rFonts w:ascii="Verdana" w:hAnsi="Verdana"/>
+          <w:color w:val="393939"/>
+          <w:szCs w:val="21"/>
+          <w:shd w:val="clear" w:color="auto" w:fill="FAF7EF"/>
+        </w:rPr>
+        <w:t>成像原理介绍</w:t>
+      </w:r>
+    </w:p>
+    <w:p>
+      <w:hyperlink r:id="rId13" w:history="1">
+        <w:r>
+          <w:rPr>
+            <w:rStyle w:val="a9"/>
+          </w:rPr>
+          <w:t>https://www.cnblogs.com/senior-engineer/p/4935506.html</w:t>
+        </w:r>
+      </w:hyperlink>
+    </w:p>
+    <w:p/>
+    <w:p/>
     <w:p>
       <w:r>
         <w:rPr>
@@ -63,7 +326,7 @@
           <w:rStyle w:val="a9"/>
         </w:rPr>
       </w:pPr>
-      <w:hyperlink r:id="rId7" w:history="1">
+      <w:hyperlink r:id="rId14" w:history="1">
         <w:r>
           <w:rPr>
             <w:rStyle w:val="a9"/>
@@ -115,7 +378,7 @@
       </w:pPr>
     </w:p>
     <w:p>
-      <w:hyperlink r:id="rId8" w:history="1">
+      <w:hyperlink r:id="rId15" w:history="1">
         <w:r>
           <w:rPr>
             <w:rStyle w:val="a9"/>
@@ -132,7 +395,7 @@
           <w:rStyle w:val="a9"/>
         </w:rPr>
       </w:pPr>
-      <w:hyperlink r:id="rId9" w:history="1">
+      <w:hyperlink r:id="rId16" w:history="1">
         <w:r>
           <w:rPr>
             <w:rStyle w:val="a9"/>
@@ -215,6 +478,344 @@
         <w:t>简介</w:t>
       </w:r>
     </w:p>
+    <w:p/>
+    <w:p>
+      <w:pPr>
+        <w:widowControl/>
+        <w:spacing w:before="100" w:beforeAutospacing="1" w:after="100" w:afterAutospacing="1"/>
+        <w:jc w:val="left"/>
+        <w:rPr>
+          <w:rFonts w:ascii="宋体" w:eastAsia="宋体" w:hAnsi="宋体" w:cs="宋体"/>
+          <w:kern w:val="0"/>
+          <w:sz w:val="24"/>
+          <w:szCs w:val="24"/>
+        </w:rPr>
+      </w:pPr>
+      <w:r>
+        <w:rPr>
+          <w:rFonts w:ascii="宋体" w:eastAsia="宋体" w:hAnsi="宋体" w:cs="宋体"/>
+          <w:kern w:val="0"/>
+          <w:sz w:val="24"/>
+          <w:szCs w:val="24"/>
+        </w:rPr>
+        <w:t>不是所以手机都支持完整的Camera2功能, 现在都2018了, Camera2出来都有4年左右了, 但估计还有些中低端手机使用的HAL1, 使用HAL1就会导致Camera2一些高级功能都没法使用了, 下面讲一下如何查询设备对应Camera2的支持情况.</w:t>
+      </w:r>
+      <w:r>
+        <w:rPr>
+          <w:rFonts w:ascii="宋体" w:eastAsia="宋体" w:hAnsi="宋体" w:cs="宋体"/>
+          <w:kern w:val="0"/>
+          <w:sz w:val="24"/>
+          <w:szCs w:val="24"/>
+        </w:rPr>
+        <w:br/>
+      </w:r>
+      <w:r>
+        <w:rPr>
+          <w:rFonts w:ascii="宋体" w:eastAsia="宋体" w:hAnsi="宋体" w:cs="宋体"/>
+          <w:b/>
+          <w:bCs/>
+          <w:kern w:val="0"/>
+          <w:sz w:val="24"/>
+          <w:szCs w:val="24"/>
+        </w:rPr>
+        <w:t>INFO_SUPPORTED_HARDWARE_LEVEL</w:t>
+      </w:r>
+      <w:r>
+        <w:rPr>
+          <w:rFonts w:ascii="宋体" w:eastAsia="宋体" w:hAnsi="宋体" w:cs="宋体"/>
+          <w:kern w:val="0"/>
+          <w:sz w:val="24"/>
+          <w:szCs w:val="24"/>
+        </w:rPr>
+        <w:br/>
+        <w:t>硬件层面支持的Camera2功能等级, 主要分为5个等级:</w:t>
+      </w:r>
+    </w:p>
+    <w:p>
+      <w:pPr>
+        <w:widowControl/>
+        <w:numPr>
+          <w:ilvl w:val="0"/>
+          <w:numId w:val="4"/>
+        </w:numPr>
+        <w:spacing w:before="100" w:beforeAutospacing="1" w:after="100" w:afterAutospacing="1"/>
+        <w:jc w:val="left"/>
+        <w:rPr>
+          <w:rFonts w:ascii="宋体" w:eastAsia="宋体" w:hAnsi="宋体" w:cs="宋体"/>
+          <w:kern w:val="0"/>
+          <w:sz w:val="24"/>
+          <w:szCs w:val="24"/>
+        </w:rPr>
+      </w:pPr>
+      <w:r>
+        <w:rPr>
+          <w:rFonts w:ascii="宋体" w:eastAsia="宋体" w:hAnsi="宋体" w:cs="宋体"/>
+          <w:kern w:val="0"/>
+          <w:sz w:val="24"/>
+          <w:szCs w:val="24"/>
+        </w:rPr>
+        <w:t>INFO_SUPPORTED_HARDWARE_LEVEL_LEGACY</w:t>
+      </w:r>
+    </w:p>
+    <w:p>
+      <w:pPr>
+        <w:widowControl/>
+        <w:numPr>
+          <w:ilvl w:val="0"/>
+          <w:numId w:val="4"/>
+        </w:numPr>
+        <w:spacing w:before="100" w:beforeAutospacing="1" w:after="100" w:afterAutospacing="1"/>
+        <w:jc w:val="left"/>
+        <w:rPr>
+          <w:rFonts w:ascii="宋体" w:eastAsia="宋体" w:hAnsi="宋体" w:cs="宋体"/>
+          <w:kern w:val="0"/>
+          <w:sz w:val="24"/>
+          <w:szCs w:val="24"/>
+        </w:rPr>
+      </w:pPr>
+      <w:r>
+        <w:rPr>
+          <w:rFonts w:ascii="宋体" w:eastAsia="宋体" w:hAnsi="宋体" w:cs="宋体"/>
+          <w:kern w:val="0"/>
+          <w:sz w:val="24"/>
+          <w:szCs w:val="24"/>
+        </w:rPr>
+        <w:t>INFO_SUPPORTED_HARDWARE_LEVEL_LIMITED</w:t>
+      </w:r>
+    </w:p>
+    <w:p>
+      <w:pPr>
+        <w:widowControl/>
+        <w:numPr>
+          <w:ilvl w:val="0"/>
+          <w:numId w:val="4"/>
+        </w:numPr>
+        <w:spacing w:before="100" w:beforeAutospacing="1" w:after="100" w:afterAutospacing="1"/>
+        <w:jc w:val="left"/>
+        <w:rPr>
+          <w:rFonts w:ascii="宋体" w:eastAsia="宋体" w:hAnsi="宋体" w:cs="宋体"/>
+          <w:kern w:val="0"/>
+          <w:sz w:val="24"/>
+          <w:szCs w:val="24"/>
+        </w:rPr>
+      </w:pPr>
+      <w:r>
+        <w:rPr>
+          <w:rFonts w:ascii="宋体" w:eastAsia="宋体" w:hAnsi="宋体" w:cs="宋体"/>
+          <w:kern w:val="0"/>
+          <w:sz w:val="24"/>
+          <w:szCs w:val="24"/>
+        </w:rPr>
+        <w:t>INFO_SUPPORTED_HARDWARE_LEVEL_FULL</w:t>
+      </w:r>
+    </w:p>
+    <w:p>
+      <w:pPr>
+        <w:widowControl/>
+        <w:numPr>
+          <w:ilvl w:val="0"/>
+          <w:numId w:val="4"/>
+        </w:numPr>
+        <w:spacing w:before="100" w:beforeAutospacing="1" w:after="100" w:afterAutospacing="1"/>
+        <w:jc w:val="left"/>
+        <w:rPr>
+          <w:rFonts w:ascii="宋体" w:eastAsia="宋体" w:hAnsi="宋体" w:cs="宋体"/>
+          <w:kern w:val="0"/>
+          <w:sz w:val="24"/>
+          <w:szCs w:val="24"/>
+        </w:rPr>
+      </w:pPr>
+      <w:r>
+        <w:rPr>
+          <w:rFonts w:ascii="宋体" w:eastAsia="宋体" w:hAnsi="宋体" w:cs="宋体"/>
+          <w:kern w:val="0"/>
+          <w:sz w:val="24"/>
+          <w:szCs w:val="24"/>
+        </w:rPr>
+        <w:t>INFO_SUPPORTED_HARDWARE_LEVEL_3</w:t>
+      </w:r>
+    </w:p>
+    <w:p>
+      <w:pPr>
+        <w:widowControl/>
+        <w:numPr>
+          <w:ilvl w:val="0"/>
+          <w:numId w:val="4"/>
+        </w:numPr>
+        <w:spacing w:before="100" w:beforeAutospacing="1" w:after="100" w:afterAutospacing="1"/>
+        <w:jc w:val="left"/>
+        <w:rPr>
+          <w:rFonts w:ascii="宋体" w:eastAsia="宋体" w:hAnsi="宋体" w:cs="宋体"/>
+          <w:kern w:val="0"/>
+          <w:sz w:val="24"/>
+          <w:szCs w:val="24"/>
+        </w:rPr>
+      </w:pPr>
+      <w:r>
+        <w:rPr>
+          <w:rFonts w:ascii="宋体" w:eastAsia="宋体" w:hAnsi="宋体" w:cs="宋体"/>
+          <w:kern w:val="0"/>
+          <w:sz w:val="24"/>
+          <w:szCs w:val="24"/>
+        </w:rPr>
+        <w:t>INFO_SUPPORTED_HARDWARE_LEVEL_EXTERNAL</w:t>
+      </w:r>
+    </w:p>
+    <w:p>
+      <w:pPr>
+        <w:widowControl/>
+        <w:spacing w:before="100" w:beforeAutospacing="1" w:after="100" w:afterAutospacing="1"/>
+        <w:jc w:val="left"/>
+        <w:rPr>
+          <w:rFonts w:ascii="宋体" w:eastAsia="宋体" w:hAnsi="宋体" w:cs="宋体"/>
+          <w:kern w:val="0"/>
+          <w:sz w:val="24"/>
+          <w:szCs w:val="24"/>
+        </w:rPr>
+      </w:pPr>
+      <w:r>
+        <w:rPr>
+          <w:rFonts w:ascii="宋体" w:eastAsia="宋体" w:hAnsi="宋体" w:cs="宋体"/>
+          <w:kern w:val="0"/>
+          <w:sz w:val="24"/>
+          <w:szCs w:val="24"/>
+        </w:rPr>
+        <w:t>LEVEL_LEGACY: 向后兼容模式, 如果是此等级, 基本没有额外功能, HAL层大概率就是HAL1(我遇到过的都是)</w:t>
+      </w:r>
+      <w:r>
+        <w:rPr>
+          <w:rFonts w:ascii="宋体" w:eastAsia="宋体" w:hAnsi="宋体" w:cs="宋体"/>
+          <w:kern w:val="0"/>
+          <w:sz w:val="24"/>
+          <w:szCs w:val="24"/>
+        </w:rPr>
+        <w:br/>
+        <w:t>LEVEL_LIMITED: 有最基本的功能, 还支持一些额外的高级功能, 这些高级功能是LEVEL_FULL的子集</w:t>
+      </w:r>
+      <w:r>
+        <w:rPr>
+          <w:rFonts w:ascii="宋体" w:eastAsia="宋体" w:hAnsi="宋体" w:cs="宋体"/>
+          <w:kern w:val="0"/>
+          <w:sz w:val="24"/>
+          <w:szCs w:val="24"/>
+        </w:rPr>
+        <w:br/>
+        <w:t>LEVEL_FULL: 支持对每一帧数据进行控制,还支持高速率的图片拍摄</w:t>
+      </w:r>
+      <w:r>
+        <w:rPr>
+          <w:rFonts w:ascii="宋体" w:eastAsia="宋体" w:hAnsi="宋体" w:cs="宋体"/>
+          <w:kern w:val="0"/>
+          <w:sz w:val="24"/>
+          <w:szCs w:val="24"/>
+        </w:rPr>
+        <w:br/>
+        <w:t>LEVEL_3: 支持YUV后处理和Raw格式图片拍摄, 还支持额外的输出流配置</w:t>
+      </w:r>
+      <w:r>
+        <w:rPr>
+          <w:rFonts w:ascii="宋体" w:eastAsia="宋体" w:hAnsi="宋体" w:cs="宋体"/>
+          <w:kern w:val="0"/>
+          <w:sz w:val="24"/>
+          <w:szCs w:val="24"/>
+        </w:rPr>
+        <w:br/>
+        <w:t>LEVEL_EXTERNAL: API28中加入的, 应该是外接的摄像头, 功能和LIMITED类似</w:t>
+      </w:r>
+    </w:p>
+    <w:p>
+      <w:pPr>
+        <w:widowControl/>
+        <w:spacing w:before="100" w:beforeAutospacing="1" w:after="100" w:afterAutospacing="1"/>
+        <w:jc w:val="left"/>
+        <w:rPr>
+          <w:rFonts w:ascii="宋体" w:eastAsia="宋体" w:hAnsi="宋体" w:cs="宋体"/>
+          <w:kern w:val="0"/>
+          <w:sz w:val="24"/>
+          <w:szCs w:val="24"/>
+        </w:rPr>
+      </w:pPr>
+      <w:r>
+        <w:rPr>
+          <w:rFonts w:ascii="宋体" w:eastAsia="宋体" w:hAnsi="宋体" w:cs="宋体"/>
+          <w:kern w:val="0"/>
+          <w:sz w:val="24"/>
+          <w:szCs w:val="24"/>
+        </w:rPr>
+        <w:t>各个等级从支持的功能多少排序为: LEGACY &lt; LIMITED &lt; FULL &lt; LEVEL_3</w:t>
+      </w:r>
+    </w:p>
+    <w:p>
+      <w:pPr>
+        <w:widowControl/>
+        <w:jc w:val="left"/>
+        <w:rPr>
+          <w:rFonts w:ascii="宋体" w:eastAsia="宋体" w:hAnsi="宋体" w:cs="宋体"/>
+          <w:kern w:val="0"/>
+          <w:sz w:val="24"/>
+          <w:szCs w:val="24"/>
+        </w:rPr>
+      </w:pPr>
+      <w:bookmarkStart w:id="0" w:name="_GoBack"/>
+      <w:bookmarkEnd w:id="0"/>
+      <w:r>
+        <w:rPr>
+          <w:rFonts w:ascii="宋体" w:eastAsia="宋体" w:hAnsi="宋体" w:cs="宋体"/>
+          <w:kern w:val="0"/>
+          <w:sz w:val="24"/>
+          <w:szCs w:val="24"/>
+        </w:rPr>
+        <w:br/>
+      </w:r>
+      <w:r>
+        <w:rPr>
+          <w:rFonts w:ascii="宋体" w:eastAsia="宋体" w:hAnsi="宋体" w:cs="宋体"/>
+          <w:kern w:val="0"/>
+          <w:sz w:val="24"/>
+          <w:szCs w:val="24"/>
+        </w:rPr>
+        <w:br/>
+        <w:t>作者：smewise</w:t>
+      </w:r>
+      <w:r>
+        <w:rPr>
+          <w:rFonts w:ascii="宋体" w:eastAsia="宋体" w:hAnsi="宋体" w:cs="宋体"/>
+          <w:kern w:val="0"/>
+          <w:sz w:val="24"/>
+          <w:szCs w:val="24"/>
+        </w:rPr>
+        <w:br/>
+        <w:t>链接：https://www.jianshu.com/p/23e8789fbc10</w:t>
+      </w:r>
+      <w:r>
+        <w:rPr>
+          <w:rFonts w:ascii="宋体" w:eastAsia="宋体" w:hAnsi="宋体" w:cs="宋体"/>
+          <w:kern w:val="0"/>
+          <w:sz w:val="24"/>
+          <w:szCs w:val="24"/>
+        </w:rPr>
+        <w:br/>
+        <w:t>来源：简书</w:t>
+      </w:r>
+      <w:r>
+        <w:rPr>
+          <w:rFonts w:ascii="宋体" w:eastAsia="宋体" w:hAnsi="宋体" w:cs="宋体"/>
+          <w:kern w:val="0"/>
+          <w:sz w:val="24"/>
+          <w:szCs w:val="24"/>
+        </w:rPr>
+        <w:br/>
+        <w:t>简书著作权归作者所有，任何形式的转载都请联系作者获得授权并注明出处。</w:t>
+      </w:r>
+    </w:p>
+    <w:p/>
+    <w:p>
+      <w:pPr>
+        <w:rPr>
+          <w:rFonts w:hint="eastAsia"/>
+        </w:rPr>
+      </w:pPr>
+    </w:p>
     <w:p>
       <w:pPr>
         <w:pStyle w:val="2"/>
@@ -224,6 +825,7 @@
         </w:numPr>
       </w:pPr>
       <w:r>
+        <w:lastRenderedPageBreak/>
         <w:t>架构图</w:t>
       </w:r>
     </w:p>
@@ -260,11 +862,7 @@
         <w:t>.</w:t>
       </w:r>
       <w:r>
-        <w:t>在Consumer端ANativeWindow创建Buffer，在Surface通过dequeuebuffer获取buffer handle到本地进行共享，在数据填充完后通过quenebuffer告诉Consumer当前buffer可用，这样就形成了一个buffer生成与消费的关系。这种模式是通过建立不同</w:t>
-      </w:r>
-      <w:r>
-        <w:lastRenderedPageBreak/>
-        <w:t>类型的Consumer，然后在Native层建立一个BufferQueue,并将这个BufferQueue的IGraphicBufferConsumer用于构建CPUConsumer,将IGraphicBufferProducter通过createStream给CameraDevice增加一个Stream。即是说我们是通过buffer从低向上传递数据。</w:t>
+        <w:t>在Consumer端ANativeWindow创建Buffer，在Surface通过dequeuebuffer获取buffer handle到本地进行共享，在数据填充完后通过quenebuffer告诉Consumer当前buffer可用，这样就形成了一个buffer生成与消费的关系。这种模式是通过建立不同类型的Consumer，然后在Native层建立一个BufferQueue,并将这个BufferQueue的IGraphicBufferConsumer用于构建CPUConsumer,将IGraphicBufferProducter通过createStream给CameraDevice增加一个Stream。即是说我们是通过buffer从低向上传递数据。</w:t>
       </w:r>
       <w:r>
         <w:rPr>
@@ -329,7 +927,7 @@
           </mc:Choice>
           <mc:Fallback>
             <w:pict>
-              <v:rect w14:anchorId="36DD13D8" id="AutoShape 3" o:spid="_x0000_s1026" alt="https://img-blog.csdn.net/20160708110929264" style="width:24pt;height:24pt;visibility:visible;mso-wrap-style:square;mso-left-percent:-10001;mso-top-percent:-10001;mso-position-horizontal:absolute;mso-position-horizontal-relative:char;mso-position-vertical:absolute;mso-position-vertical-relative:line;mso-left-percent:-10001;mso-top-percent:-10001;v-text-anchor:top" o:gfxdata="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" filled="f" stroked="f">
+              <v:rect w14:anchorId="3F9AA245" id="AutoShape 3" o:spid="_x0000_s1026" alt="https://img-blog.csdn.net/20160708110929264" style="width:24pt;height:24pt;visibility:visible;mso-wrap-style:square;mso-left-percent:-10001;mso-top-percent:-10001;mso-position-horizontal:absolute;mso-position-horizontal-relative:char;mso-position-vertical:absolute;mso-position-vertical-relative:line;mso-left-percent:-10001;mso-top-percent:-10001;v-text-anchor:top" o:gfxdata="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" filled="f" stroked="f">
                 <o:lock v:ext="edit" aspectratio="t"/>
                 <w10:anchorlock/>
               </v:rect>
@@ -359,7 +957,7 @@
                     </pic:cNvPicPr>
                   </pic:nvPicPr>
                   <pic:blipFill>
-                    <a:blip r:embed="rId10">
+                    <a:blip r:embed="rId17">
                       <a:extLst>
                         <a:ext uri="{28A0092B-C50C-407E-A947-70E740481C1C}">
                           <a14:useLocalDpi xmlns:a14="http://schemas.microsoft.com/office/drawing/2010/main" val="0"/>
@@ -399,6 +997,7 @@
         <w:rPr>
           <w:rFonts w:hint="eastAsia"/>
         </w:rPr>
+        <w:lastRenderedPageBreak/>
         <w:t>Java</w:t>
       </w:r>
       <w:r>
@@ -419,7 +1018,7 @@
         </w:rPr>
         <w:t>层</w:t>
       </w:r>
-      <w:commentRangeStart w:id="0"/>
+      <w:commentRangeStart w:id="1"/>
       <w:r>
         <w:rPr>
           <w:rFonts w:hint="eastAsia"/>
@@ -432,12 +1031,12 @@
         </w:rPr>
         <w:t>CameraService</w:t>
       </w:r>
-      <w:commentRangeEnd w:id="0"/>
+      <w:commentRangeEnd w:id="1"/>
       <w:r>
         <w:rPr>
           <w:rStyle w:val="a6"/>
         </w:rPr>
-        <w:commentReference w:id="0"/>
+        <w:commentReference w:id="1"/>
       </w:r>
       <w:r>
         <w:rPr>
@@ -697,7 +1296,494 @@
         <w:rPr>
           <w:rFonts w:hint="eastAsia"/>
         </w:rPr>
+        <w:t>Java</w:t>
+      </w:r>
+      <w:r>
+        <w:rPr>
+          <w:rFonts w:hint="eastAsia"/>
+        </w:rPr>
+        <w:t>层的</w:t>
+      </w:r>
+      <w:r>
+        <w:rPr>
+          <w:rFonts w:hint="eastAsia"/>
+        </w:rPr>
+        <w:t>CameraService</w:t>
+      </w:r>
+      <w:r>
+        <w:rPr>
+          <w:rFonts w:hint="eastAsia"/>
+        </w:rPr>
+        <w:t>的实现和应用</w:t>
+      </w:r>
+    </w:p>
+    <w:p>
+      <w:pPr>
+        <w:ind w:firstLineChars="200" w:firstLine="420"/>
+      </w:pPr>
+      <w:r>
+        <w:rPr>
+          <w:rFonts w:hint="eastAsia"/>
+        </w:rPr>
+        <w:t>从</w:t>
+      </w:r>
+      <w:r>
+        <w:rPr>
+          <w:rFonts w:hint="eastAsia"/>
+        </w:rPr>
+        <w:t>Camera API2</w:t>
+      </w:r>
+      <w:r>
+        <w:rPr>
+          <w:rFonts w:hint="eastAsia"/>
+        </w:rPr>
+        <w:t>开始，</w:t>
+      </w:r>
+      <w:r>
+        <w:rPr>
+          <w:rFonts w:hint="eastAsia"/>
+        </w:rPr>
+        <w:t>Camera</w:t>
+      </w:r>
+      <w:r>
+        <w:rPr>
+          <w:rFonts w:hint="eastAsia"/>
+        </w:rPr>
+        <w:t>的实现方式有所不同，最主要的区别是</w:t>
+      </w:r>
+      <w:commentRangeStart w:id="2"/>
+      <w:r>
+        <w:rPr>
+          <w:rFonts w:hint="eastAsia"/>
+        </w:rPr>
+        <w:t>不再使用</w:t>
+      </w:r>
+      <w:r>
+        <w:rPr>
+          <w:rFonts w:hint="eastAsia"/>
+        </w:rPr>
+        <w:t>JNI</w:t>
+      </w:r>
+      <w:commentRangeEnd w:id="2"/>
+      <w:r>
+        <w:rPr>
+          <w:rStyle w:val="a6"/>
+        </w:rPr>
+        <w:commentReference w:id="2"/>
+      </w:r>
+      <w:r>
+        <w:rPr>
+          <w:rFonts w:hint="eastAsia"/>
+        </w:rPr>
+        <w:t>来调用本地代码，从而获得本地</w:t>
+      </w:r>
+      <w:r>
+        <w:rPr>
+          <w:rFonts w:hint="eastAsia"/>
+        </w:rPr>
+        <w:t>CameraService</w:t>
+      </w:r>
+      <w:r>
+        <w:rPr>
+          <w:rFonts w:hint="eastAsia"/>
+        </w:rPr>
+        <w:t>，并实现其</w:t>
+      </w:r>
+      <w:r>
+        <w:rPr>
+          <w:rFonts w:hint="eastAsia"/>
+        </w:rPr>
+        <w:t>C/S</w:t>
+      </w:r>
+      <w:r>
+        <w:rPr>
+          <w:rFonts w:hint="eastAsia"/>
+        </w:rPr>
+        <w:t>模式的通信，而是直接在</w:t>
+      </w:r>
+      <w:r>
+        <w:rPr>
+          <w:rFonts w:hint="eastAsia"/>
+        </w:rPr>
+        <w:t>Java</w:t>
+      </w:r>
+      <w:r>
+        <w:rPr>
+          <w:rFonts w:hint="eastAsia"/>
+        </w:rPr>
+        <w:t>层通过</w:t>
+      </w:r>
+      <w:r>
+        <w:rPr>
+          <w:rFonts w:hint="eastAsia"/>
+        </w:rPr>
+        <w:t>Java</w:t>
+      </w:r>
+      <w:r>
+        <w:rPr>
+          <w:rFonts w:hint="eastAsia"/>
+        </w:rPr>
+        <w:t>层的</w:t>
+      </w:r>
+      <w:r>
+        <w:rPr>
+          <w:rFonts w:hint="eastAsia"/>
+        </w:rPr>
+        <w:t>IPC Binder</w:t>
+      </w:r>
+      <w:r>
+        <w:rPr>
+          <w:rFonts w:hint="eastAsia"/>
+        </w:rPr>
+        <w:t>机制来获取</w:t>
+      </w:r>
+      <w:r>
+        <w:rPr>
+          <w:rFonts w:hint="eastAsia"/>
+        </w:rPr>
+        <w:t>Java</w:t>
+      </w:r>
+      <w:r>
+        <w:rPr>
+          <w:rFonts w:hint="eastAsia"/>
+        </w:rPr>
+        <w:t>层的</w:t>
+      </w:r>
+      <w:r>
+        <w:rPr>
+          <w:rFonts w:hint="eastAsia"/>
+        </w:rPr>
+        <w:t>CameraService</w:t>
+      </w:r>
+      <w:r>
+        <w:rPr>
+          <w:rFonts w:hint="eastAsia"/>
+        </w:rPr>
+        <w:t>的代理对象，从而直接在</w:t>
+      </w:r>
+      <w:r>
+        <w:rPr>
+          <w:rFonts w:hint="eastAsia"/>
+        </w:rPr>
+        <w:t>Java</w:t>
+      </w:r>
+      <w:r>
+        <w:rPr>
+          <w:rFonts w:hint="eastAsia"/>
+        </w:rPr>
+        <w:t>层获取本地的</w:t>
+      </w:r>
+      <w:r>
+        <w:rPr>
+          <w:rFonts w:hint="eastAsia"/>
+        </w:rPr>
+        <w:t>CameraService</w:t>
+      </w:r>
+      <w:r>
+        <w:rPr>
+          <w:rFonts w:hint="eastAsia"/>
+        </w:rPr>
+        <w:t>与</w:t>
+      </w:r>
+      <w:r>
+        <w:rPr>
+          <w:rFonts w:hint="eastAsia"/>
+        </w:rPr>
+        <w:t>Camera Device</w:t>
+      </w:r>
+      <w:r>
+        <w:rPr>
+          <w:rFonts w:hint="eastAsia"/>
+        </w:rPr>
+        <w:t>进行相应的通信。</w:t>
+      </w:r>
+      <w:r>
+        <w:rPr>
+          <w:rFonts w:hint="eastAsia"/>
+        </w:rPr>
+        <w:t xml:space="preserve"> </w:t>
+      </w:r>
+    </w:p>
+    <w:p>
+      <w:pPr>
+        <w:ind w:firstLineChars="200" w:firstLine="420"/>
+      </w:pPr>
+      <w:r>
+        <w:rPr>
+          <w:rFonts w:hint="eastAsia"/>
+        </w:rPr>
+        <w:t>相应的代码及目录：</w:t>
+      </w:r>
+      <w:r>
+        <w:rPr>
+          <w:rFonts w:hint="eastAsia"/>
+        </w:rPr>
+        <w:t xml:space="preserve"> </w:t>
+      </w:r>
+    </w:p>
+    <w:p>
+      <w:r>
+        <w:t>CameraManager.java:frameworks/base/core/java/android/hardware/camera2</w:t>
+      </w:r>
+    </w:p>
+    <w:p>
+      <w:r>
+        <w:t xml:space="preserve">ICameraService.aidl:frameworks/base/core/java/android/hardware </w:t>
+      </w:r>
+    </w:p>
+    <w:p>
+      <w:r>
+        <w:t xml:space="preserve">CameraService.cpp:frameworks/av/services/camera/libcameraservice </w:t>
+      </w:r>
+    </w:p>
+    <w:p>
+      <w:r>
+        <w:rPr>
+          <w:rFonts w:hint="eastAsia"/>
+        </w:rPr>
+        <w:t>获取</w:t>
+      </w:r>
+      <w:r>
+        <w:rPr>
+          <w:rFonts w:hint="eastAsia"/>
+        </w:rPr>
+        <w:t>CameraService</w:t>
+      </w:r>
+      <w:r>
+        <w:rPr>
+          <w:rFonts w:hint="eastAsia"/>
+        </w:rPr>
+        <w:t>的核心代码如下</w:t>
+      </w:r>
+    </w:p>
+    <w:p>
+      <w:r>
+        <w:t>//</w:t>
+      </w:r>
+      <w:bookmarkStart w:id="3" w:name="_Hlk3845513"/>
+      <w:r>
+        <w:t>CameraManager.java</w:t>
+      </w:r>
+    </w:p>
+    <w:bookmarkEnd w:id="3"/>
+    <w:p>
+      <w:r>
+        <w:t>prvate void connectCameraServiceLocked(){</w:t>
+      </w:r>
+    </w:p>
+    <w:p>
+      <w:r>
+        <w:t xml:space="preserve">    if(mCameraService != null)return;</w:t>
+      </w:r>
+    </w:p>
+    <w:p>
+      <w:r>
+        <w:rPr>
+          <w:rFonts w:hint="eastAsia"/>
+        </w:rPr>
+        <w:t xml:space="preserve">    //</w:t>
+      </w:r>
+      <w:r>
+        <w:rPr>
+          <w:rFonts w:hint="eastAsia"/>
+        </w:rPr>
+        <w:t>获取</w:t>
+      </w:r>
+      <w:r>
+        <w:rPr>
+          <w:rFonts w:hint="eastAsia"/>
+        </w:rPr>
+        <w:t>Binder</w:t>
+      </w:r>
+    </w:p>
+    <w:p>
+      <w:r>
+        <w:t xml:space="preserve">    IBinder cameraServiceBinder = ServiceManager.getService(CAMERA_SERVICE_BINDER_NAME);</w:t>
+      </w:r>
+    </w:p>
+    <w:p>
+      <w:r>
+        <w:t xml:space="preserve">    if(cameraServiceBinder == null){</w:t>
+      </w:r>
+    </w:p>
+    <w:p>
+      <w:r>
+        <w:t xml:space="preserve">        return;</w:t>
+      </w:r>
+    </w:p>
+    <w:p>
+      <w:r>
+        <w:t xml:space="preserve">    }</w:t>
+      </w:r>
+    </w:p>
+    <w:p>
+      <w:r>
+        <w:t xml:space="preserve">    try{</w:t>
+      </w:r>
+    </w:p>
+    <w:p>
+      <w:r>
+        <w:t xml:space="preserve">        cameraServiceBinder.linkToDeath(this,/*flags*/ 0);</w:t>
+      </w:r>
+    </w:p>
+    <w:p>
+      <w:r>
+        <w:t xml:space="preserve">    }catch(RemoteException e){</w:t>
+      </w:r>
+    </w:p>
+    <w:p>
+      <w:r>
+        <w:t xml:space="preserve">        return;</w:t>
+      </w:r>
+    </w:p>
+    <w:p>
+      <w:r>
+        <w:t xml:space="preserve">    }</w:t>
+      </w:r>
+    </w:p>
+    <w:p>
+      <w:r>
+        <w:t xml:space="preserve">    ICameraService cameraServiceRaw = ICameraService.Stub.asInterface(cameraServiceBinder);</w:t>
+      </w:r>
+    </w:p>
+    <w:p>
+      <w:r>
+        <w:rPr>
+          <w:rFonts w:hint="eastAsia"/>
+        </w:rPr>
+        <w:t xml:space="preserve">    //</w:t>
+      </w:r>
+      <w:r>
+        <w:rPr>
+          <w:rFonts w:hint="eastAsia"/>
+        </w:rPr>
+        <w:t>根据</w:t>
+      </w:r>
+      <w:r>
+        <w:rPr>
+          <w:rFonts w:hint="eastAsia"/>
+        </w:rPr>
+        <w:t xml:space="preserve">cameraServiceRaw </w:t>
+      </w:r>
+      <w:r>
+        <w:rPr>
+          <w:rFonts w:hint="eastAsia"/>
+        </w:rPr>
+        <w:t>创建</w:t>
+      </w:r>
+      <w:r>
+        <w:rPr>
+          <w:rFonts w:hint="eastAsia"/>
+        </w:rPr>
+        <w:t>CameraService</w:t>
+      </w:r>
+      <w:r>
+        <w:rPr>
+          <w:rFonts w:hint="eastAsia"/>
+        </w:rPr>
+        <w:t>实例</w:t>
+      </w:r>
+    </w:p>
+    <w:p>
+      <w:r>
+        <w:t xml:space="preserve">    ICameraService cameraService = CameraServiceDecorator.newInstance(cameraServiceRaw);</w:t>
+      </w:r>
+    </w:p>
+    <w:p>
+      <w:r>
+        <w:t xml:space="preserve">    ...</w:t>
+      </w:r>
+    </w:p>
+    <w:p>
+      <w:r>
+        <w:t xml:space="preserve">    try{</w:t>
+      </w:r>
+    </w:p>
+    <w:p>
+      <w:r>
+        <w:rPr>
+          <w:rFonts w:hint="eastAsia"/>
+        </w:rPr>
+        <w:t xml:space="preserve">        //</w:t>
+      </w:r>
+      <w:r>
+        <w:rPr>
+          <w:rFonts w:hint="eastAsia"/>
+        </w:rPr>
+        <w:t>添加监听</w:t>
+      </w:r>
+    </w:p>
+    <w:p>
+      <w:r>
+        <w:t xml:space="preserve">        cameraService.addListener(this);</w:t>
+      </w:r>
+    </w:p>
+    <w:p>
+      <w:r>
+        <w:rPr>
+          <w:rFonts w:hint="eastAsia"/>
+        </w:rPr>
+        <w:t xml:space="preserve">        //</w:t>
+      </w:r>
+      <w:r>
+        <w:rPr>
+          <w:rFonts w:hint="eastAsia"/>
+        </w:rPr>
+        <w:t>赋值给</w:t>
+      </w:r>
+      <w:r>
+        <w:rPr>
+          <w:rFonts w:hint="eastAsia"/>
+        </w:rPr>
+        <w:t>mCameraService</w:t>
+      </w:r>
+      <w:r>
+        <w:rPr>
+          <w:rFonts w:hint="eastAsia"/>
+        </w:rPr>
+        <w:t>的全局变量</w:t>
+      </w:r>
+    </w:p>
+    <w:p>
+      <w:r>
+        <w:t xml:space="preserve">        mCameraService = cameraService;</w:t>
+      </w:r>
+    </w:p>
+    <w:p>
+      <w:r>
         <w:lastRenderedPageBreak/>
+        <w:t xml:space="preserve">    }catch(CameraRuntimeException e){</w:t>
+      </w:r>
+    </w:p>
+    <w:p>
+      <w:r>
+        <w:t xml:space="preserve">        ...</w:t>
+      </w:r>
+    </w:p>
+    <w:p>
+      <w:r>
+        <w:t xml:space="preserve">    }</w:t>
+      </w:r>
+    </w:p>
+    <w:p>
+      <w:r>
+        <w:t>}</w:t>
+      </w:r>
+    </w:p>
+    <w:p>
+      <w:pPr>
+        <w:ind w:firstLineChars="200" w:firstLine="420"/>
+      </w:pPr>
+      <w:r>
+        <w:rPr>
+          <w:rFonts w:hint="eastAsia"/>
+        </w:rPr>
+        <w:t>由代码可知，通过</w:t>
+      </w:r>
+      <w:r>
+        <w:rPr>
+          <w:rFonts w:hint="eastAsia"/>
+        </w:rPr>
         <w:t>Java</w:t>
       </w:r>
       <w:r>
@@ -710,36 +1796,49 @@
         <w:rPr>
           <w:rFonts w:hint="eastAsia"/>
         </w:rPr>
+        <w:t>Binder</w:t>
+      </w:r>
+      <w:r>
+        <w:rPr>
+          <w:rFonts w:hint="eastAsia"/>
+        </w:rPr>
+        <w:t>从</w:t>
+      </w:r>
+      <w:r>
+        <w:rPr>
+          <w:rFonts w:hint="eastAsia"/>
+        </w:rPr>
+        <w:t>ServiceManager</w:t>
+      </w:r>
+      <w:r>
+        <w:rPr>
+          <w:rFonts w:hint="eastAsia"/>
+        </w:rPr>
+        <w:t>里获取了一个</w:t>
+      </w:r>
+      <w:r>
+        <w:rPr>
+          <w:rFonts w:hint="eastAsia"/>
+        </w:rPr>
+        <w:t>Java</w:t>
+      </w:r>
+      <w:r>
+        <w:rPr>
+          <w:rFonts w:hint="eastAsia"/>
+        </w:rPr>
+        <w:t>层的</w:t>
+      </w:r>
+      <w:r>
+        <w:rPr>
+          <w:rFonts w:hint="eastAsia"/>
+        </w:rPr>
         <w:t>CameraService</w:t>
       </w:r>
       <w:r>
         <w:rPr>
           <w:rFonts w:hint="eastAsia"/>
         </w:rPr>
-        <w:t>的实现和应用</w:t>
-      </w:r>
-    </w:p>
-    <w:p>
-      <w:pPr>
-        <w:ind w:firstLineChars="200" w:firstLine="420"/>
-      </w:pPr>
-      <w:r>
-        <w:rPr>
-          <w:rFonts w:hint="eastAsia"/>
-        </w:rPr>
-        <w:t>从</w:t>
-      </w:r>
-      <w:r>
-        <w:rPr>
-          <w:rFonts w:hint="eastAsia"/>
-        </w:rPr>
-        <w:t>Camera API2</w:t>
-      </w:r>
-      <w:r>
-        <w:rPr>
-          <w:rFonts w:hint="eastAsia"/>
-        </w:rPr>
-        <w:t>开始，</w:t>
+        <w:t>实例，在打开</w:t>
       </w:r>
       <w:r>
         <w:rPr>
@@ -751,135 +1850,25 @@
         <w:rPr>
           <w:rFonts w:hint="eastAsia"/>
         </w:rPr>
-        <w:t>的实现方式有所不同，最主要的区别是</w:t>
-      </w:r>
-      <w:commentRangeStart w:id="1"/>
-      <w:r>
-        <w:rPr>
-          <w:rFonts w:hint="eastAsia"/>
-        </w:rPr>
-        <w:t>不再使用</w:t>
-      </w:r>
-      <w:r>
-        <w:rPr>
-          <w:rFonts w:hint="eastAsia"/>
-        </w:rPr>
-        <w:t>JNI</w:t>
-      </w:r>
-      <w:commentRangeEnd w:id="1"/>
-      <w:r>
-        <w:rPr>
-          <w:rStyle w:val="a6"/>
-        </w:rPr>
-        <w:commentReference w:id="1"/>
-      </w:r>
-      <w:r>
-        <w:rPr>
-          <w:rFonts w:hint="eastAsia"/>
-        </w:rPr>
-        <w:t>来调用本地代码，从而获得本地</w:t>
-      </w:r>
-      <w:r>
-        <w:rPr>
-          <w:rFonts w:hint="eastAsia"/>
-        </w:rPr>
-        <w:t>CameraService</w:t>
-      </w:r>
-      <w:r>
-        <w:rPr>
-          <w:rFonts w:hint="eastAsia"/>
-        </w:rPr>
-        <w:t>，并实现其</w:t>
-      </w:r>
-      <w:r>
-        <w:rPr>
-          <w:rFonts w:hint="eastAsia"/>
-        </w:rPr>
-        <w:t>C/S</w:t>
-      </w:r>
-      <w:r>
-        <w:rPr>
-          <w:rFonts w:hint="eastAsia"/>
-        </w:rPr>
-        <w:t>模式的通信，而是直接在</w:t>
-      </w:r>
-      <w:r>
-        <w:rPr>
-          <w:rFonts w:hint="eastAsia"/>
-        </w:rPr>
-        <w:t>Java</w:t>
-      </w:r>
-      <w:r>
-        <w:rPr>
-          <w:rFonts w:hint="eastAsia"/>
-        </w:rPr>
-        <w:t>层通过</w:t>
-      </w:r>
-      <w:r>
-        <w:rPr>
-          <w:rFonts w:hint="eastAsia"/>
-        </w:rPr>
-        <w:t>Java</w:t>
-      </w:r>
-      <w:r>
-        <w:rPr>
-          <w:rFonts w:hint="eastAsia"/>
-        </w:rPr>
-        <w:t>层的</w:t>
-      </w:r>
-      <w:r>
-        <w:rPr>
-          <w:rFonts w:hint="eastAsia"/>
-        </w:rPr>
-        <w:t>IPC Binder</w:t>
-      </w:r>
-      <w:r>
-        <w:rPr>
-          <w:rFonts w:hint="eastAsia"/>
-        </w:rPr>
-        <w:t>机制来获取</w:t>
-      </w:r>
-      <w:r>
-        <w:rPr>
-          <w:rFonts w:hint="eastAsia"/>
-        </w:rPr>
-        <w:t>Java</w:t>
-      </w:r>
-      <w:r>
-        <w:rPr>
-          <w:rFonts w:hint="eastAsia"/>
-        </w:rPr>
-        <w:t>层的</w:t>
-      </w:r>
-      <w:r>
-        <w:rPr>
-          <w:rFonts w:hint="eastAsia"/>
-        </w:rPr>
-        <w:t>CameraService</w:t>
-      </w:r>
-      <w:r>
-        <w:rPr>
-          <w:rFonts w:hint="eastAsia"/>
-        </w:rPr>
-        <w:t>的代理对象，从而直接在</w:t>
-      </w:r>
-      <w:r>
-        <w:rPr>
-          <w:rFonts w:hint="eastAsia"/>
-        </w:rPr>
-        <w:t>Java</w:t>
-      </w:r>
-      <w:r>
-        <w:rPr>
-          <w:rFonts w:hint="eastAsia"/>
-        </w:rPr>
-        <w:t>层获取本地的</w:t>
-      </w:r>
-      <w:r>
-        <w:rPr>
-          <w:rFonts w:hint="eastAsia"/>
-        </w:rPr>
-        <w:t>CameraService</w:t>
+        <w:t>的流程中，会通过此</w:t>
+      </w:r>
+      <w:r>
+        <w:rPr>
+          <w:rFonts w:hint="eastAsia"/>
+        </w:rPr>
+        <w:t>CameraService(Native</w:t>
+      </w:r>
+      <w:r>
+        <w:rPr>
+          <w:rFonts w:hint="eastAsia"/>
+        </w:rPr>
+        <w:t>的</w:t>
+      </w:r>
+      <w:r>
+        <w:rPr>
+          <w:rFonts w:hint="eastAsia"/>
+        </w:rPr>
+        <w:t>CameraService)</w:t>
       </w:r>
       <w:r>
         <w:rPr>
@@ -891,410 +1880,12 @@
         <w:rPr>
           <w:rFonts w:hint="eastAsia"/>
         </w:rPr>
-        <w:t>Camera Device</w:t>
-      </w:r>
-      <w:r>
-        <w:rPr>
-          <w:rFonts w:hint="eastAsia"/>
-        </w:rPr>
-        <w:t>进行相应的通信。</w:t>
-      </w:r>
-      <w:r>
-        <w:rPr>
-          <w:rFonts w:hint="eastAsia"/>
-        </w:rPr>
-        <w:t xml:space="preserve"> </w:t>
-      </w:r>
-    </w:p>
-    <w:p>
-      <w:pPr>
-        <w:ind w:firstLineChars="200" w:firstLine="420"/>
-      </w:pPr>
-      <w:r>
-        <w:rPr>
-          <w:rFonts w:hint="eastAsia"/>
-        </w:rPr>
-        <w:t>相应的代码及目录：</w:t>
-      </w:r>
-      <w:r>
-        <w:rPr>
-          <w:rFonts w:hint="eastAsia"/>
-        </w:rPr>
-        <w:t xml:space="preserve"> </w:t>
-      </w:r>
-    </w:p>
-    <w:p>
-      <w:r>
-        <w:t>CameraManager.java:frameworks/base/core/java/android/hardware/camera2</w:t>
-      </w:r>
-    </w:p>
-    <w:p>
-      <w:r>
-        <w:t xml:space="preserve">ICameraService.aidl:frameworks/base/core/java/android/hardware </w:t>
-      </w:r>
-    </w:p>
-    <w:p>
-      <w:pPr>
-        <w:rPr>
-          <w:rFonts w:hint="eastAsia"/>
-        </w:rPr>
-      </w:pPr>
-      <w:r>
-        <w:t>CameraService.cpp:frameworks/av/se</w:t>
-      </w:r>
-      <w:r>
-        <w:t xml:space="preserve">rvices/camera/libcameraservice </w:t>
-      </w:r>
-    </w:p>
-    <w:p>
-      <w:r>
-        <w:rPr>
-          <w:rFonts w:hint="eastAsia"/>
-        </w:rPr>
-        <w:t>获取</w:t>
-      </w:r>
-      <w:r>
-        <w:rPr>
-          <w:rFonts w:hint="eastAsia"/>
-        </w:rPr>
-        <w:t>CameraService</w:t>
-      </w:r>
-      <w:r>
-        <w:rPr>
-          <w:rFonts w:hint="eastAsia"/>
-        </w:rPr>
-        <w:t>的核心代码如下</w:t>
-      </w:r>
-    </w:p>
-    <w:p>
-      <w:r>
-        <w:t>//</w:t>
-      </w:r>
-      <w:bookmarkStart w:id="2" w:name="_Hlk3845513"/>
-      <w:r>
-        <w:t>CameraManager.java</w:t>
-      </w:r>
-    </w:p>
-    <w:bookmarkEnd w:id="2"/>
-    <w:p>
-      <w:r>
-        <w:t>prvate void connectCameraServiceLocked(){</w:t>
-      </w:r>
-    </w:p>
-    <w:p>
-      <w:r>
-        <w:t xml:space="preserve">    if(mCameraService != null)return;</w:t>
-      </w:r>
-    </w:p>
-    <w:p>
-      <w:r>
-        <w:rPr>
-          <w:rFonts w:hint="eastAsia"/>
-        </w:rPr>
-        <w:t xml:space="preserve">    //</w:t>
-      </w:r>
-      <w:r>
-        <w:rPr>
-          <w:rFonts w:hint="eastAsia"/>
-        </w:rPr>
-        <w:t>获取</w:t>
-      </w:r>
-      <w:r>
-        <w:rPr>
-          <w:rFonts w:hint="eastAsia"/>
-        </w:rPr>
-        <w:t>Binder</w:t>
-      </w:r>
-    </w:p>
-    <w:p>
-      <w:r>
-        <w:t xml:space="preserve">    IBinder cameraServiceBinder = ServiceManager.getService(CAMERA_SERVICE_BINDER_NAME);</w:t>
-      </w:r>
-    </w:p>
-    <w:p>
-      <w:r>
-        <w:t xml:space="preserve">    if(cameraServiceBinder == null){</w:t>
-      </w:r>
-    </w:p>
-    <w:p>
-      <w:r>
-        <w:t xml:space="preserve">        return;</w:t>
-      </w:r>
-    </w:p>
-    <w:p>
-      <w:r>
-        <w:t xml:space="preserve">    }</w:t>
-      </w:r>
-    </w:p>
-    <w:p>
-      <w:r>
-        <w:t xml:space="preserve">    try{</w:t>
-      </w:r>
-    </w:p>
-    <w:p>
-      <w:r>
-        <w:t xml:space="preserve">        cameraServiceBinder.linkToDeath(this,/*flags*/ 0);</w:t>
-      </w:r>
-    </w:p>
-    <w:p>
-      <w:r>
-        <w:t xml:space="preserve">    }catch(RemoteException e){</w:t>
-      </w:r>
-    </w:p>
-    <w:p>
-      <w:r>
-        <w:t xml:space="preserve">        return;</w:t>
-      </w:r>
-    </w:p>
-    <w:p>
-      <w:r>
-        <w:t xml:space="preserve">    }</w:t>
-      </w:r>
-    </w:p>
-    <w:p>
-      <w:r>
-        <w:t xml:space="preserve">    ICameraService cameraServiceRaw = ICameraService.Stub.asInterface(cameraServiceBinder);</w:t>
-      </w:r>
-    </w:p>
-    <w:p>
-      <w:r>
-        <w:rPr>
-          <w:rFonts w:hint="eastAsia"/>
-        </w:rPr>
-        <w:t xml:space="preserve">    //</w:t>
-      </w:r>
-      <w:r>
-        <w:rPr>
-          <w:rFonts w:hint="eastAsia"/>
-        </w:rPr>
-        <w:t>根据</w:t>
-      </w:r>
-      <w:r>
-        <w:rPr>
-          <w:rFonts w:hint="eastAsia"/>
-        </w:rPr>
-        <w:t xml:space="preserve">cameraServiceRaw </w:t>
-      </w:r>
-      <w:r>
-        <w:rPr>
-          <w:rFonts w:hint="eastAsia"/>
-        </w:rPr>
-        <w:t>创建</w:t>
-      </w:r>
-      <w:r>
-        <w:rPr>
-          <w:rFonts w:hint="eastAsia"/>
-        </w:rPr>
-        <w:t>CameraService</w:t>
-      </w:r>
-      <w:r>
-        <w:rPr>
-          <w:rFonts w:hint="eastAsia"/>
-        </w:rPr>
-        <w:t>实例</w:t>
-      </w:r>
-    </w:p>
-    <w:p>
-      <w:r>
-        <w:t xml:space="preserve">    ICameraService cameraService = CameraServiceDecorator.newInstance(cameraServiceRaw);</w:t>
-      </w:r>
-    </w:p>
-    <w:p>
-      <w:r>
-        <w:t xml:space="preserve">    ...</w:t>
-      </w:r>
-    </w:p>
-    <w:p>
-      <w:r>
-        <w:t xml:space="preserve">    try{</w:t>
-      </w:r>
-    </w:p>
-    <w:p>
-      <w:r>
-        <w:rPr>
-          <w:rFonts w:hint="eastAsia"/>
-        </w:rPr>
-        <w:t xml:space="preserve">        //</w:t>
-      </w:r>
-      <w:r>
-        <w:rPr>
-          <w:rFonts w:hint="eastAsia"/>
-        </w:rPr>
-        <w:t>添加监听</w:t>
-      </w:r>
-    </w:p>
-    <w:p>
-      <w:r>
-        <w:t xml:space="preserve">        cameraService.addListener(this);</w:t>
-      </w:r>
-    </w:p>
-    <w:p>
-      <w:r>
-        <w:rPr>
-          <w:rFonts w:hint="eastAsia"/>
-        </w:rPr>
-        <w:t xml:space="preserve">        //</w:t>
-      </w:r>
-      <w:r>
-        <w:rPr>
-          <w:rFonts w:hint="eastAsia"/>
-        </w:rPr>
-        <w:t>赋值给</w:t>
-      </w:r>
-      <w:r>
-        <w:rPr>
-          <w:rFonts w:hint="eastAsia"/>
-        </w:rPr>
-        <w:t>mCameraService</w:t>
-      </w:r>
-      <w:r>
-        <w:rPr>
-          <w:rFonts w:hint="eastAsia"/>
-        </w:rPr>
-        <w:t>的全局变量</w:t>
-      </w:r>
-    </w:p>
-    <w:p>
-      <w:r>
-        <w:t xml:space="preserve">        mCameraService = cameraService;</w:t>
-      </w:r>
-    </w:p>
-    <w:p>
-      <w:r>
-        <w:t xml:space="preserve">    }catch(CameraRuntimeException e){</w:t>
-      </w:r>
-    </w:p>
-    <w:p>
-      <w:r>
-        <w:t xml:space="preserve">        ...</w:t>
-      </w:r>
-    </w:p>
-    <w:p>
-      <w:r>
-        <w:t xml:space="preserve">    }</w:t>
-      </w:r>
-    </w:p>
-    <w:p>
-      <w:r>
-        <w:t>}</w:t>
-      </w:r>
-    </w:p>
-    <w:p>
-      <w:pPr>
-        <w:ind w:firstLineChars="200" w:firstLine="420"/>
-      </w:pPr>
-      <w:r>
-        <w:rPr>
-          <w:rFonts w:hint="eastAsia"/>
-        </w:rPr>
-        <w:t>由代码可知，通过</w:t>
-      </w:r>
-      <w:r>
-        <w:rPr>
-          <w:rFonts w:hint="eastAsia"/>
-        </w:rPr>
-        <w:t>Java</w:t>
-      </w:r>
-      <w:r>
-        <w:rPr>
-          <w:rFonts w:hint="eastAsia"/>
-        </w:rPr>
-        <w:t>层的</w:t>
-      </w:r>
-      <w:r>
-        <w:rPr>
-          <w:rFonts w:hint="eastAsia"/>
-        </w:rPr>
-        <w:t>Binder</w:t>
-      </w:r>
-      <w:r>
-        <w:rPr>
-          <w:rFonts w:hint="eastAsia"/>
-        </w:rPr>
-        <w:t>从</w:t>
-      </w:r>
-      <w:r>
-        <w:rPr>
-          <w:rFonts w:hint="eastAsia"/>
-        </w:rPr>
-        <w:t>ServiceManager</w:t>
-      </w:r>
-      <w:r>
-        <w:rPr>
-          <w:rFonts w:hint="eastAsia"/>
-        </w:rPr>
-        <w:t>里获取了一个</w:t>
-      </w:r>
-      <w:r>
-        <w:rPr>
-          <w:rFonts w:hint="eastAsia"/>
-        </w:rPr>
-        <w:t>Java</w:t>
-      </w:r>
-      <w:r>
-        <w:rPr>
-          <w:rFonts w:hint="eastAsia"/>
-        </w:rPr>
-        <w:t>层的</w:t>
-      </w:r>
-      <w:r>
-        <w:rPr>
-          <w:rFonts w:hint="eastAsia"/>
-        </w:rPr>
-        <w:t>CameraService</w:t>
-      </w:r>
-      <w:r>
-        <w:rPr>
-          <w:rFonts w:hint="eastAsia"/>
-        </w:rPr>
-        <w:t>实例，在打开</w:t>
-      </w:r>
-      <w:r>
-        <w:rPr>
-          <w:rFonts w:hint="eastAsia"/>
-        </w:rPr>
         <w:t>Camera</w:t>
       </w:r>
       <w:r>
         <w:rPr>
           <w:rFonts w:hint="eastAsia"/>
         </w:rPr>
-        <w:t>的流程中，会通过此</w:t>
-      </w:r>
-      <w:r>
-        <w:rPr>
-          <w:rFonts w:hint="eastAsia"/>
-        </w:rPr>
-        <w:t>CameraService(Native</w:t>
-      </w:r>
-      <w:r>
-        <w:rPr>
-          <w:rFonts w:hint="eastAsia"/>
-        </w:rPr>
-        <w:t>的</w:t>
-      </w:r>
-      <w:r>
-        <w:rPr>
-          <w:rFonts w:hint="eastAsia"/>
-        </w:rPr>
-        <w:t>CameraService)</w:t>
-      </w:r>
-      <w:r>
-        <w:rPr>
-          <w:rFonts w:hint="eastAsia"/>
-        </w:rPr>
-        <w:t>与</w:t>
-      </w:r>
-      <w:r>
-        <w:rPr>
-          <w:rFonts w:hint="eastAsia"/>
-        </w:rPr>
-        <w:t>Camera</w:t>
-      </w:r>
-      <w:r>
-        <w:rPr>
-          <w:rFonts w:hint="eastAsia"/>
-        </w:rPr>
         <w:t>通信</w:t>
       </w:r>
       <w:r>
@@ -1306,8 +1897,6 @@
       <w:r>
         <w:t>CameraManager</w:t>
       </w:r>
-      <w:bookmarkStart w:id="3" w:name="_GoBack"/>
-      <w:bookmarkEnd w:id="3"/>
       <w:r>
         <w:rPr>
           <w:rFonts w:hint="eastAsia"/>
@@ -1827,6 +2416,7 @@
         <w:rPr>
           <w:rFonts w:hint="eastAsia"/>
         </w:rPr>
+        <w:lastRenderedPageBreak/>
         <w:t xml:space="preserve">                    //</w:t>
       </w:r>
       <w:r>
@@ -1881,7 +2471,6 @@
         <w:rPr>
           <w:rFonts w:hint="eastAsia"/>
         </w:rPr>
-        <w:lastRenderedPageBreak/>
         <w:t xml:space="preserve">                    //</w:t>
       </w:r>
       <w:r>
@@ -2390,6 +2979,7 @@
         <w:rPr>
           <w:rFonts w:hint="eastAsia"/>
         </w:rPr>
+        <w:lastRenderedPageBreak/>
         <w:t>Preview</w:t>
       </w:r>
       <w:r>
@@ -2684,7 +3274,6 @@
           <w:sz w:val="21"/>
           <w:szCs w:val="21"/>
         </w:rPr>
-        <w:lastRenderedPageBreak/>
         <w:t xml:space="preserve"> </w:t>
       </w:r>
       <w:r>
@@ -3520,6 +4109,7 @@
     </w:p>
     <w:p>
       <w:r>
+        <w:lastRenderedPageBreak/>
         <w:t xml:space="preserve">        mCallbackConsumer-&gt;setName(String8("Camera2Client::CallbackConsumer"));</w:t>
       </w:r>
     </w:p>
@@ -3629,7 +4219,6 @@
     </w:p>
     <w:p>
       <w:r>
-        <w:lastRenderedPageBreak/>
         <w:t>void BufferQueue::createBufferQueue(sp&lt;IGraphicBufferProducer&gt;* outProducer,</w:t>
       </w:r>
     </w:p>
@@ -4150,7 +4739,7 @@
           </mc:Choice>
           <mc:Fallback>
             <w:pict>
-              <v:rect w14:anchorId="12C7C83F" id="矩形 10" o:spid="_x0000_s1026" alt="https://img-blog.csdn.net/20151010171418943?watermark/2/text/aHR0cDovL2Jsb2cuY3Nkbi5uZXQv/font/5a6L5L2T/fontsize/400/fill/I0JBQkFCMA==/dissolve/70/gravity/SouthEast" style="width:24pt;height:24pt;visibility:visible;mso-wrap-style:square;mso-left-percent:-10001;mso-top-percent:-10001;mso-position-horizontal:absolute;mso-position-horizontal-relative:char;mso-position-vertical:absolute;mso-position-vertical-relative:line;mso-left-percent:-10001;mso-top-percent:-10001;v-text-anchor:top" o:gfxdata="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" filled="f" stroked="f">
+              <v:rect w14:anchorId="65962AA8" id="矩形 10" o:spid="_x0000_s1026" alt="https://img-blog.csdn.net/20151010171418943?watermark/2/text/aHR0cDovL2Jsb2cuY3Nkbi5uZXQv/font/5a6L5L2T/fontsize/400/fill/I0JBQkFCMA==/dissolve/70/gravity/SouthEast" style="width:24pt;height:24pt;visibility:visible;mso-wrap-style:square;mso-left-percent:-10001;mso-top-percent:-10001;mso-position-horizontal:absolute;mso-position-horizontal-relative:char;mso-position-vertical:absolute;mso-position-vertical-relative:line;mso-left-percent:-10001;mso-top-percent:-10001;v-text-anchor:top" o:gfxdata="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" filled="f" stroked="f">
                 <o:lock v:ext="edit" aspectratio="t"/>
                 <w10:anchorlock/>
               </v:rect>
@@ -4197,7 +4786,7 @@
                     </pic:cNvPicPr>
                   </pic:nvPicPr>
                   <pic:blipFill>
-                    <a:blip r:embed="rId13">
+                    <a:blip r:embed="rId20">
                       <a:extLst>
                         <a:ext uri="{28A0092B-C50C-407E-A947-70E740481C1C}">
                           <a14:useLocalDpi xmlns:a14="http://schemas.microsoft.com/office/drawing/2010/main" val="0"/>
@@ -5040,7 +5629,7 @@
                     </pic:cNvPicPr>
                   </pic:nvPicPr>
                   <pic:blipFill>
-                    <a:blip r:embed="rId14">
+                    <a:blip r:embed="rId21">
                       <a:extLst>
                         <a:ext uri="{28A0092B-C50C-407E-A947-70E740481C1C}">
                           <a14:useLocalDpi xmlns:a14="http://schemas.microsoft.com/office/drawing/2010/main" val="0"/>
@@ -5280,7 +5869,7 @@
                     </pic:cNvPicPr>
                   </pic:nvPicPr>
                   <pic:blipFill>
-                    <a:blip r:embed="rId15">
+                    <a:blip r:embed="rId22">
                       <a:extLst>
                         <a:ext uri="{28A0092B-C50C-407E-A947-70E740481C1C}">
                           <a14:useLocalDpi xmlns:a14="http://schemas.microsoft.com/office/drawing/2010/main" val="0"/>
@@ -6994,7 +7583,7 @@
                     </pic:cNvPicPr>
                   </pic:nvPicPr>
                   <pic:blipFill>
-                    <a:blip r:embed="rId16">
+                    <a:blip r:embed="rId23">
                       <a:extLst>
                         <a:ext uri="{28A0092B-C50C-407E-A947-70E740481C1C}">
                           <a14:useLocalDpi xmlns:a14="http://schemas.microsoft.com/office/drawing/2010/main" val="0"/>
@@ -15007,7 +15596,7 @@
                     </pic:cNvPicPr>
                   </pic:nvPicPr>
                   <pic:blipFill>
-                    <a:blip r:embed="rId17">
+                    <a:blip r:embed="rId24">
                       <a:extLst>
                         <a:ext uri="{28A0092B-C50C-407E-A947-70E740481C1C}">
                           <a14:useLocalDpi xmlns:a14="http://schemas.microsoft.com/office/drawing/2010/main" val="0"/>
@@ -18576,7 +19165,7 @@
                     </pic:cNvPicPr>
                   </pic:nvPicPr>
                   <pic:blipFill>
-                    <a:blip r:embed="rId18">
+                    <a:blip r:embed="rId25">
                       <a:extLst>
                         <a:ext uri="{28A0092B-C50C-407E-A947-70E740481C1C}">
                           <a14:useLocalDpi xmlns:a14="http://schemas.microsoft.com/office/drawing/2010/main" val="0"/>
@@ -23101,7 +23690,7 @@
                     </pic:cNvPicPr>
                   </pic:nvPicPr>
                   <pic:blipFill>
-                    <a:blip r:embed="rId19" cstate="print">
+                    <a:blip r:embed="rId26" cstate="print">
                       <a:extLst>
                         <a:ext uri="{28A0092B-C50C-407E-A947-70E740481C1C}">
                           <a14:useLocalDpi xmlns:a14="http://schemas.microsoft.com/office/drawing/2010/main" val="0"/>
@@ -23173,7 +23762,7 @@
       </w:r>
     </w:p>
     <w:p>
-      <w:hyperlink r:id="rId20" w:history="1">
+      <w:hyperlink r:id="rId27" w:history="1">
         <w:r>
           <w:rPr>
             <w:rStyle w:val="a9"/>
@@ -24973,7 +25562,7 @@
                     </pic:cNvPicPr>
                   </pic:nvPicPr>
                   <pic:blipFill>
-                    <a:blip r:embed="rId21">
+                    <a:blip r:embed="rId28">
                       <a:extLst>
                         <a:ext uri="{28A0092B-C50C-407E-A947-70E740481C1C}">
                           <a14:useLocalDpi xmlns:a14="http://schemas.microsoft.com/office/drawing/2010/main" val="0"/>
@@ -26994,7 +27583,7 @@
                     </pic:cNvPicPr>
                   </pic:nvPicPr>
                   <pic:blipFill>
-                    <a:blip r:embed="rId22">
+                    <a:blip r:embed="rId29">
                       <a:extLst>
                         <a:ext uri="{28A0092B-C50C-407E-A947-70E740481C1C}">
                           <a14:useLocalDpi xmlns:a14="http://schemas.microsoft.com/office/drawing/2010/main" val="0"/>
@@ -31163,7 +31752,7 @@
                     </pic:cNvPicPr>
                   </pic:nvPicPr>
                   <pic:blipFill>
-                    <a:blip r:embed="rId23">
+                    <a:blip r:embed="rId30">
                       <a:extLst>
                         <a:ext uri="{28A0092B-C50C-407E-A947-70E740481C1C}">
                           <a14:useLocalDpi xmlns:a14="http://schemas.microsoft.com/office/drawing/2010/main" val="0"/>
@@ -31256,7 +31845,7 @@
       </w:r>
     </w:p>
     <w:p>
-      <w:hyperlink r:id="rId24" w:history="1">
+      <w:hyperlink r:id="rId31" w:history="1">
         <w:r>
           <w:rPr>
             <w:rStyle w:val="a9"/>
@@ -31268,13 +31857,7 @@
     </w:p>
     <w:p/>
     <w:p/>
-    <w:p>
-      <w:pPr>
-        <w:rPr>
-          <w:rFonts w:hint="eastAsia"/>
-        </w:rPr>
-      </w:pPr>
-    </w:p>
+    <w:p/>
     <w:p>
       <w:pPr>
         <w:pStyle w:val="1"/>
@@ -31305,7 +31888,7 @@
       </w:r>
     </w:p>
     <w:p>
-      <w:hyperlink r:id="rId25" w:history="1">
+      <w:hyperlink r:id="rId32" w:history="1">
         <w:r>
           <w:rPr>
             <w:rStyle w:val="a9"/>
@@ -32137,9 +32720,6 @@
     <w:p>
       <w:pPr>
         <w:ind w:firstLineChars="150" w:firstLine="315"/>
-        <w:rPr>
-          <w:rFonts w:hint="eastAsia"/>
-        </w:rPr>
       </w:pPr>
     </w:p>
     <w:p>
@@ -32307,9 +32887,6 @@
           <w:tab w:val="left" w:pos="14656"/>
         </w:tabs>
         <w:jc w:val="left"/>
-        <w:rPr>
-          <w:rFonts w:hint="eastAsia"/>
-        </w:rPr>
       </w:pPr>
       <w:r>
         <w:rPr>
@@ -32416,9 +32993,6 @@
     <w:p>
       <w:pPr>
         <w:pStyle w:val="1"/>
-        <w:rPr>
-          <w:rFonts w:hint="eastAsia"/>
-        </w:rPr>
       </w:pPr>
       <w:r>
         <w:rPr>
@@ -32445,7 +33019,7 @@
       </w:r>
     </w:p>
     <w:p>
-      <w:hyperlink r:id="rId26" w:history="1">
+      <w:hyperlink r:id="rId33" w:history="1">
         <w:r>
           <w:rPr>
             <w:rStyle w:val="a9"/>
@@ -32487,12 +33061,7 @@
       </w:r>
     </w:p>
     <w:p>
-      <w:pPr>
-        <w:rPr>
-          <w:rFonts w:hint="eastAsia"/>
-        </w:rPr>
-      </w:pPr>
-      <w:hyperlink r:id="rId27" w:history="1">
+      <w:hyperlink r:id="rId34" w:history="1">
         <w:r>
           <w:rPr>
             <w:rStyle w:val="a9"/>
@@ -32521,7 +33090,7 @@
       <w:pPr>
         <w:pStyle w:val="2"/>
       </w:pPr>
-      <w:hyperlink r:id="rId28" w:history="1">
+      <w:hyperlink r:id="rId35" w:history="1">
         <w:r>
           <w:rPr>
             <w:rStyle w:val="a9"/>
@@ -32565,7 +33134,7 @@
       </w:hyperlink>
     </w:p>
     <w:p>
-      <w:hyperlink r:id="rId29" w:history="1">
+      <w:hyperlink r:id="rId36" w:history="1">
         <w:r>
           <w:rPr>
             <w:rStyle w:val="a9"/>
@@ -32615,7 +33184,7 @@
       </w:r>
     </w:p>
     <w:p>
-      <w:hyperlink r:id="rId30" w:history="1">
+      <w:hyperlink r:id="rId37" w:history="1">
         <w:r>
           <w:rPr>
             <w:rStyle w:val="a9"/>
@@ -32672,13 +33241,10 @@
 
 <file path=word/comments.xml><?xml version="1.0" encoding="utf-8"?>
 <w:comments xmlns:wpc="http://schemas.microsoft.com/office/word/2010/wordprocessingCanvas" xmlns:mc="http://schemas.openxmlformats.org/markup-compatibility/2006" xmlns:o="urn:schemas-microsoft-com:office:office" xmlns:r="http://schemas.openxmlformats.org/officeDocument/2006/relationships" xmlns:m="http://schemas.openxmlformats.org/officeDocument/2006/math" xmlns:v="urn:schemas-microsoft-com:vml" xmlns:wp14="http://schemas.microsoft.com/office/word/2010/wordprocessingDrawing" xmlns:wp="http://schemas.openxmlformats.org/drawingml/2006/wordprocessingDrawing" xmlns:w10="urn:schemas-microsoft-com:office:word" xmlns:w="http://schemas.openxmlformats.org/wordprocessingml/2006/main" xmlns:w14="http://schemas.microsoft.com/office/word/2010/wordml" xmlns:w15="http://schemas.microsoft.com/office/word/2012/wordml" xmlns:wpg="http://schemas.microsoft.com/office/word/2010/wordprocessingGroup" xmlns:wpi="http://schemas.microsoft.com/office/word/2010/wordprocessingInk" xmlns:wne="http://schemas.microsoft.com/office/word/2006/wordml" xmlns:wps="http://schemas.microsoft.com/office/word/2010/wordprocessingShape" mc:Ignorable="w14 w15 wp14">
-  <w:comment w:id="0" w:author="Key Guan" w:date="2019-06-06T11:53:00Z" w:initials="KG">
+  <w:comment w:id="1" w:author="Key Guan" w:date="2019-06-06T11:53:00Z" w:initials="KG">
     <w:p>
       <w:pPr>
         <w:pStyle w:val="a7"/>
-        <w:rPr>
-          <w:rFonts w:hint="eastAsia"/>
-        </w:rPr>
       </w:pPr>
       <w:r>
         <w:rPr>
@@ -32706,7 +33272,7 @@
       </w:r>
     </w:p>
   </w:comment>
-  <w:comment w:id="1" w:author="key" w:date="2018-07-06T01:29:00Z" w:initials="k">
+  <w:comment w:id="2" w:author="key" w:date="2018-07-06T01:29:00Z" w:initials="k">
     <w:p>
       <w:pPr>
         <w:pStyle w:val="a7"/>
@@ -33074,6 +33640,155 @@
     </w:lvl>
   </w:abstractNum>
   <w:abstractNum w:abstractNumId="1" w15:restartNumberingAfterBreak="0">
+    <w:nsid w:val="0FE866E5"/>
+    <w:multiLevelType w:val="multilevel"/>
+    <w:tmpl w:val="3C0A9DA4"/>
+    <w:lvl w:ilvl="0">
+      <w:start w:val="1"/>
+      <w:numFmt w:val="bullet"/>
+      <w:lvlText w:val=""/>
+      <w:lvlJc w:val="left"/>
+      <w:pPr>
+        <w:tabs>
+          <w:tab w:val="num" w:pos="720"/>
+        </w:tabs>
+        <w:ind w:left="720" w:hanging="360"/>
+      </w:pPr>
+      <w:rPr>
+        <w:rFonts w:ascii="Symbol" w:hAnsi="Symbol" w:hint="default"/>
+        <w:sz w:val="20"/>
+      </w:rPr>
+    </w:lvl>
+    <w:lvl w:ilvl="1" w:tentative="1">
+      <w:start w:val="1"/>
+      <w:numFmt w:val="bullet"/>
+      <w:lvlText w:val="o"/>
+      <w:lvlJc w:val="left"/>
+      <w:pPr>
+        <w:tabs>
+          <w:tab w:val="num" w:pos="1440"/>
+        </w:tabs>
+        <w:ind w:left="1440" w:hanging="360"/>
+      </w:pPr>
+      <w:rPr>
+        <w:rFonts w:ascii="Courier New" w:hAnsi="Courier New" w:hint="default"/>
+        <w:sz w:val="20"/>
+      </w:rPr>
+    </w:lvl>
+    <w:lvl w:ilvl="2" w:tentative="1">
+      <w:start w:val="1"/>
+      <w:numFmt w:val="bullet"/>
+      <w:lvlText w:val=""/>
+      <w:lvlJc w:val="left"/>
+      <w:pPr>
+        <w:tabs>
+          <w:tab w:val="num" w:pos="2160"/>
+        </w:tabs>
+        <w:ind w:left="2160" w:hanging="360"/>
+      </w:pPr>
+      <w:rPr>
+        <w:rFonts w:ascii="Wingdings" w:hAnsi="Wingdings" w:hint="default"/>
+        <w:sz w:val="20"/>
+      </w:rPr>
+    </w:lvl>
+    <w:lvl w:ilvl="3" w:tentative="1">
+      <w:start w:val="1"/>
+      <w:numFmt w:val="bullet"/>
+      <w:lvlText w:val=""/>
+      <w:lvlJc w:val="left"/>
+      <w:pPr>
+        <w:tabs>
+          <w:tab w:val="num" w:pos="2880"/>
+        </w:tabs>
+        <w:ind w:left="2880" w:hanging="360"/>
+      </w:pPr>
+      <w:rPr>
+        <w:rFonts w:ascii="Wingdings" w:hAnsi="Wingdings" w:hint="default"/>
+        <w:sz w:val="20"/>
+      </w:rPr>
+    </w:lvl>
+    <w:lvl w:ilvl="4" w:tentative="1">
+      <w:start w:val="1"/>
+      <w:numFmt w:val="bullet"/>
+      <w:lvlText w:val=""/>
+      <w:lvlJc w:val="left"/>
+      <w:pPr>
+        <w:tabs>
+          <w:tab w:val="num" w:pos="3600"/>
+        </w:tabs>
+        <w:ind w:left="3600" w:hanging="360"/>
+      </w:pPr>
+      <w:rPr>
+        <w:rFonts w:ascii="Wingdings" w:hAnsi="Wingdings" w:hint="default"/>
+        <w:sz w:val="20"/>
+      </w:rPr>
+    </w:lvl>
+    <w:lvl w:ilvl="5" w:tentative="1">
+      <w:start w:val="1"/>
+      <w:numFmt w:val="bullet"/>
+      <w:lvlText w:val=""/>
+      <w:lvlJc w:val="left"/>
+      <w:pPr>
+        <w:tabs>
+          <w:tab w:val="num" w:pos="4320"/>
+        </w:tabs>
+        <w:ind w:left="4320" w:hanging="360"/>
+      </w:pPr>
+      <w:rPr>
+        <w:rFonts w:ascii="Wingdings" w:hAnsi="Wingdings" w:hint="default"/>
+        <w:sz w:val="20"/>
+      </w:rPr>
+    </w:lvl>
+    <w:lvl w:ilvl="6" w:tentative="1">
+      <w:start w:val="1"/>
+      <w:numFmt w:val="bullet"/>
+      <w:lvlText w:val=""/>
+      <w:lvlJc w:val="left"/>
+      <w:pPr>
+        <w:tabs>
+          <w:tab w:val="num" w:pos="5040"/>
+        </w:tabs>
+        <w:ind w:left="5040" w:hanging="360"/>
+      </w:pPr>
+      <w:rPr>
+        <w:rFonts w:ascii="Wingdings" w:hAnsi="Wingdings" w:hint="default"/>
+        <w:sz w:val="20"/>
+      </w:rPr>
+    </w:lvl>
+    <w:lvl w:ilvl="7" w:tentative="1">
+      <w:start w:val="1"/>
+      <w:numFmt w:val="bullet"/>
+      <w:lvlText w:val=""/>
+      <w:lvlJc w:val="left"/>
+      <w:pPr>
+        <w:tabs>
+          <w:tab w:val="num" w:pos="5760"/>
+        </w:tabs>
+        <w:ind w:left="5760" w:hanging="360"/>
+      </w:pPr>
+      <w:rPr>
+        <w:rFonts w:ascii="Wingdings" w:hAnsi="Wingdings" w:hint="default"/>
+        <w:sz w:val="20"/>
+      </w:rPr>
+    </w:lvl>
+    <w:lvl w:ilvl="8" w:tentative="1">
+      <w:start w:val="1"/>
+      <w:numFmt w:val="bullet"/>
+      <w:lvlText w:val=""/>
+      <w:lvlJc w:val="left"/>
+      <w:pPr>
+        <w:tabs>
+          <w:tab w:val="num" w:pos="6480"/>
+        </w:tabs>
+        <w:ind w:left="6480" w:hanging="360"/>
+      </w:pPr>
+      <w:rPr>
+        <w:rFonts w:ascii="Wingdings" w:hAnsi="Wingdings" w:hint="default"/>
+        <w:sz w:val="20"/>
+      </w:rPr>
+    </w:lvl>
+  </w:abstractNum>
+  <w:abstractNum w:abstractNumId="2" w15:restartNumberingAfterBreak="0">
     <w:nsid w:val="2416171D"/>
     <w:multiLevelType w:val="multilevel"/>
     <w:tmpl w:val="0409001F"/>
@@ -33159,7 +33874,7 @@
       </w:pPr>
     </w:lvl>
   </w:abstractNum>
-  <w:abstractNum w:abstractNumId="2" w15:restartNumberingAfterBreak="0">
+  <w:abstractNum w:abstractNumId="3" w15:restartNumberingAfterBreak="0">
     <w:nsid w:val="5FBE3D78"/>
     <w:multiLevelType w:val="multilevel"/>
     <w:tmpl w:val="0409001F"/>
@@ -33249,10 +33964,13 @@
     <w:abstractNumId w:val="0"/>
   </w:num>
   <w:num w:numId="2">
-    <w:abstractNumId w:val="1"/>
+    <w:abstractNumId w:val="2"/>
   </w:num>
   <w:num w:numId="3">
-    <w:abstractNumId w:val="2"/>
+    <w:abstractNumId w:val="3"/>
+  </w:num>
+  <w:num w:numId="4">
+    <w:abstractNumId w:val="1"/>
   </w:num>
 </w:numbering>
 </file>
@@ -34072,6 +34790,17 @@
       <w:u w:val="single"/>
     </w:rPr>
   </w:style>
+  <w:style w:type="character" w:styleId="ac">
+    <w:name w:val="Strong"/>
+    <w:basedOn w:val="a0"/>
+    <w:uiPriority w:val="22"/>
+    <w:qFormat/>
+    <w:rsid w:val="007D1821"/>
+    <w:rPr>
+      <w:b/>
+      <w:bCs/>
+    </w:rPr>
+  </w:style>
 </w:styles>
 </file>
 

--- a/fw.av/a.topic.Camera2.docx
+++ b/fw.av/a.topic.Camera2.docx
@@ -20,6 +20,175 @@
       </w:r>
     </w:p>
     <w:p/>
+    <w:p>
+      <w:r>
+        <w:t>06-11 14:56:54.247 1015-1015/? D/CameraParams: #00 pc 000263e3  /system/lib/libcamera_client.so (_ZN7android16CameraParameters14setPreviewSizeEii+26)</w:t>
+      </w:r>
+    </w:p>
+    <w:p>
+      <w:r>
+        <w:t>06-11 14:56:54.247 1015-1015/? D/CameraParams: #01 pc 00037b95  /system/lib/hw/camera.rk30board.so (_ZN7android17CameraFakeAdapter21initDefaultParametersEi+68)</w:t>
+      </w:r>
+    </w:p>
+    <w:p>
+      <w:r>
+        <w:t>06-11 14:56:54.247 1015-1015/? D/CameraParams: #02 pc 00027429  /system/lib/hw/camera.rk30board.so (_ZN7android13CameraAdapter10initializeEv+44)</w:t>
+      </w:r>
+    </w:p>
+    <w:p>
+      <w:r>
+        <w:t>06-11 14:56:54.247 1015-1015/? D/CameraParams: #03 pc 0003a6b5  /system/lib/hw/camera.rk30board.so (_ZN7android9CameraHalC1Ei+960)</w:t>
+      </w:r>
+    </w:p>
+    <w:p>
+      <w:r>
+        <w:t>06-11 14:56:54.247 1015-1015/? D/CameraParams: #04 pc 0001f4f9  /system/lib/hw/camera.rk30board.so</w:t>
+      </w:r>
+    </w:p>
+    <w:p>
+      <w:r>
+        <w:t>06-11 14:56:54.247 1015-1015/? D/CameraParams: #05 pc 00060ac3  /system/lib/libcameraservice.so (_ZN7android12CameraModule4openEPKcPP11hw_device_t+66)</w:t>
+      </w:r>
+    </w:p>
+    <w:p>
+      <w:r>
+        <w:t>06-11 14:56:54.247 1015-1015/? D/CameraParams: #06 pc 0005d601  /system/lib/libcameraservice.so</w:t>
+      </w:r>
+    </w:p>
+    <w:p>
+      <w:r>
+        <w:t>06-11 14:56:54.247 1015-1015/? D/CameraParams: #07 pc 00061f69  /system/lib/libcameraservice.so (_ZN7android12CameraClient10initializeEPNS_12CameraModuleE+176)</w:t>
+      </w:r>
+    </w:p>
+    <w:p>
+      <w:r>
+        <w:t>06-11 14:56:54.247 1015-1015/? D/CameraParams: #08 pc 00052bc7  /system/lib/libcameraservice.so (_ZN7android13CameraService13connectHelperINS_8hardware13ICameraClientENS0_6ClientEEENS_6binder6StatusERKNS_2spIT_EERKNS_7String8EiRKNS_8String16EiiNS0_8apiLevelEbbRNS7_IT0_EE+1270)</w:t>
+      </w:r>
+    </w:p>
+    <w:p>
+      <w:r>
+        <w:t>06-11 14:56:54.247 1015-1015/? D/CameraParams: #09 pc 00054929  /system/lib/libcameraservice.so (_ZN7android13CameraService13connectLegacyERKNS_2spINS_8hardware13ICameraClientEEEiiRKNS_8String16EiPNS1_INS2_7ICameraEEE+280)</w:t>
+      </w:r>
+    </w:p>
+    <w:p>
+      <w:r>
+        <w:t>06-11 14:56:54.247 1015-1015/? D/CameraParams: #10 pc 0002f619  /system/lib/libcamera_client.so (_ZN7android8hardware15BnCameraService10onTransactEjRKNS_6ParcelEPS2_j+704)</w:t>
+      </w:r>
+    </w:p>
+    <w:p>
+      <w:r>
+        <w:t>06-11 14:56:54.247 1015-1015/? D/CameraParams: #11 pc 00056f23  /system/lib/libcameraservice.so (_ZN7android13CameraService10onTransactEjRKNS_6ParcelEPS1_j+86)</w:t>
+      </w:r>
+    </w:p>
+    <w:p>
+      <w:r>
+        <w:t>06-11 14:56:54.247 1015-1015/? D/CameraParams: #12 pc 000359f3  /system/lib/libbinder.so (_ZN7android7BBinder8transactEjRKNS_6ParcelEPS1_j+70)</w:t>
+      </w:r>
+    </w:p>
+    <w:p>
+      <w:r>
+        <w:t>06-11 14:56:54.247 1015-1015/? D/CameraParams: #13 pc 0003d1eb  /system/lib/libbinder.so (_ZN7android14IPCThreadState14executeCommandEi+702)</w:t>
+      </w:r>
+    </w:p>
+    <w:p>
+      <w:r>
+        <w:t xml:space="preserve">06-11 14:56:54.248 1015-1015/? D/CameraParams: #14 pc 0003ce37  /system/lib/libbinder.so </w:t>
+      </w:r>
+      <w:r>
+        <w:lastRenderedPageBreak/>
+        <w:t>(_ZN7android14IPCThreadState20getAndExecuteCommandEv+114)</w:t>
+      </w:r>
+    </w:p>
+    <w:p>
+      <w:r>
+        <w:t>06-11 14:56:54.248 1015-1015/? D/CameraParams: #15 pc 0003d34b  /system/lib/libbinder.so (_ZN7android14IPCThreadState14joinThreadPoolEb+46)</w:t>
+      </w:r>
+    </w:p>
+    <w:p>
+      <w:r>
+        <w:t>06-11 14:56:54.248 1015-1015/? D/CameraParams: #16 pc 00000b4d  /system/bin/cameraserver</w:t>
+      </w:r>
+    </w:p>
+    <w:p>
+      <w:r>
+        <w:t>06-11 14:56:54.248 1015-1015/? D/CameraParams: #17 pc 00016ced  /system/lib/libc.so (__libc_init+48)</w:t>
+      </w:r>
+    </w:p>
+    <w:p>
+      <w:r>
+        <w:t>06-11 14:56:54.248 1015-1015/? D/CameraParams: #18 pc 00000a18  /system/bin/cameraserver</w:t>
+      </w:r>
+    </w:p>
+    <w:p>
+      <w:r>
+        <w:t>--------------------------------------------------</w:t>
+      </w:r>
+    </w:p>
+    <w:p>
+      <w:r>
+        <w:t>&lt;libcamera_client.so&gt;</w:t>
+      </w:r>
+    </w:p>
+    <w:p>
+      <w:r>
+        <w:t xml:space="preserve">  CameraParameters.setPreviewSize()</w:t>
+      </w:r>
+    </w:p>
+    <w:p>
+      <w:r>
+        <w:t>&lt;/hw/camera.rk30board.so&gt;</w:t>
+      </w:r>
+    </w:p>
+    <w:p>
+      <w:r>
+        <w:t xml:space="preserve">  CameraFakeAdapter-&gt;initDefaultParameters</w:t>
+      </w:r>
+    </w:p>
+    <w:p>
+      <w:r>
+        <w:t xml:space="preserve">  CameraAdapter-&gt;initialize</w:t>
+      </w:r>
+    </w:p>
+    <w:p>
+      <w:r>
+        <w:t xml:space="preserve">  CameraHal()</w:t>
+      </w:r>
+    </w:p>
+    <w:p>
+      <w:r>
+        <w:t>&lt;libcameraservice.so&gt;</w:t>
+      </w:r>
+    </w:p>
+    <w:p>
+      <w:r>
+        <w:t xml:space="preserve"> av/services/camera/libcameraservice/common/CameraModule:CameraModule.open</w:t>
+      </w:r>
+    </w:p>
+    <w:p>
+      <w:r>
+        <w:t xml:space="preserve">    res = filterOpenErrorCode(mModule-&gt;common.methods-&gt;open(&amp;mModule-&gt;common, id, device));</w:t>
+      </w:r>
+    </w:p>
+    <w:p>
+      <w:r>
+        <w:t xml:space="preserve"> /av/services/camera/libcameraservice/api1/CameraClient.cpp:63:status_t CameraClient::initialize(CameraModule *module) {</w:t>
+      </w:r>
+    </w:p>
+    <w:p>
+      <w:r>
+        <w:t xml:space="preserve">     res = CameraHardwareInterface-&gt;initialize(module);( module-&gt;open(mName.string(), (hw_device_t **)&amp;mDevice);)</w:t>
+      </w:r>
+    </w:p>
+    <w:p>
+      <w:r>
+        <w:t xml:space="preserve"> /av/services/camera/libcameraservice/CameraService.h:821:binder:::connectHelper:client-&gt;initialize(mModule))///property_set("sys.camera.callprocess", clientName8.string());</w:t>
+      </w:r>
+    </w:p>
+    <w:p>
+      <w:r>
+        <w:t>./av/services/camera/libcameraservice/CameraService.cpp      connectLegacy()</w:t>
+      </w:r>
+    </w:p>
     <w:p/>
     <w:p>
       <w:pPr>
@@ -27,6 +196,44 @@
           <w:rFonts w:hint="eastAsia"/>
         </w:rPr>
       </w:pPr>
+      <w:r>
+        <w:rPr>
+          <w:rFonts w:hint="eastAsia"/>
+        </w:rPr>
+        <w:t>结论就是</w:t>
+      </w:r>
+    </w:p>
+    <w:p>
+      <w:r>
+        <w:t>adb shell dumpsys media.camera</w:t>
+      </w:r>
+    </w:p>
+    <w:p>
+      <w:r>
+        <w:t>preview size:2592 x 1944,</w:t>
+      </w:r>
+    </w:p>
+    <w:p>
+      <w:r>
+        <w:t>mParameters.getPreviewSize(&amp;prev_width, &amp;prev_height);</w:t>
+      </w:r>
+    </w:p>
+    <w:p>
+      <w:r>
+        <w:t>----</w:t>
+      </w:r>
+    </w:p>
+    <w:p/>
+    <w:p/>
+    <w:p>
+      <w:pPr>
+        <w:rPr>
+          <w:rFonts w:hint="eastAsia"/>
+        </w:rPr>
+      </w:pPr>
+    </w:p>
+    <w:p/>
+    <w:p>
       <w:r>
         <w:rPr>
           <w:rFonts w:hint="eastAsia"/>
@@ -60,8 +267,6 @@
       <w:r>
         <w:t>。</w:t>
       </w:r>
-      <w:bookmarkStart w:id="0" w:name="_GoBack"/>
-      <w:bookmarkEnd w:id="0"/>
     </w:p>
     <w:p>
       <w:hyperlink r:id="rId7" w:history="1">
@@ -463,7 +668,6 @@
         <w:rPr>
           <w:rFonts w:hint="eastAsia"/>
         </w:rPr>
-        <w:lastRenderedPageBreak/>
         <w:t>原理的作用</w:t>
       </w:r>
     </w:p>
@@ -835,7 +1039,6 @@
         </w:numPr>
       </w:pPr>
       <w:r>
-        <w:lastRenderedPageBreak/>
         <w:t>HARDWARE_LEVEL</w:t>
       </w:r>
     </w:p>
@@ -1058,6 +1261,7 @@
           <w:sz w:val="24"/>
           <w:szCs w:val="24"/>
         </w:rPr>
+        <w:lastRenderedPageBreak/>
         <w:t>LEVEL_LEGACY: 向后兼容模式, 如果是此等级, 基本没有额外功能, HAL层大概率就是HAL1(我遇到过的都是)</w:t>
       </w:r>
       <w:r>
@@ -1099,7 +1303,7 @@
         </w:rPr>
         <w:br/>
       </w:r>
-      <w:commentRangeStart w:id="1"/>
+      <w:commentRangeStart w:id="0"/>
       <w:r>
         <w:rPr>
           <w:rFonts w:ascii="宋体" w:eastAsia="宋体" w:hAnsi="宋体" w:cs="宋体"/>
@@ -1109,12 +1313,12 @@
         </w:rPr>
         <w:t>LEVEL_EXTERNAL:</w:t>
       </w:r>
-      <w:commentRangeEnd w:id="1"/>
+      <w:commentRangeEnd w:id="0"/>
       <w:r>
         <w:rPr>
           <w:rStyle w:val="a6"/>
         </w:rPr>
-        <w:commentReference w:id="1"/>
+        <w:commentReference w:id="0"/>
       </w:r>
       <w:r>
         <w:rPr>
@@ -1628,7 +1832,6 @@
           <w:sz w:val="24"/>
           <w:szCs w:val="24"/>
         </w:rPr>
-        <w:lastRenderedPageBreak/>
         <w:br/>
       </w:r>
     </w:p>
@@ -1695,6 +1898,8 @@
       <w:pPr>
         <w:pStyle w:val="2"/>
       </w:pPr>
+      <w:bookmarkStart w:id="1" w:name="_GoBack"/>
+      <w:bookmarkEnd w:id="1"/>
       <w:r>
         <w:t>AE/AF Region</w:t>
       </w:r>
@@ -1739,6 +1944,7 @@
         <w:rPr>
           <w:noProof/>
         </w:rPr>
+        <w:lastRenderedPageBreak/>
         <w:drawing>
           <wp:inline distT="0" distB="0" distL="0" distR="0" wp14:anchorId="151BDB11" wp14:editId="2E666F51">
             <wp:extent cx="5274310" cy="3175000"/>
@@ -1895,17 +2101,7 @@
           <w:szCs w:val="24"/>
         </w:rPr>
         <w:br/>
-        <w:t xml:space="preserve">我们需要将屏幕点击点映射到 SENSOR_INFO_ACTIVE_ARRAY_SIZE对应的Rect中, 从图中可以很容易看出, 坐标转换关系为 : x1 = y , y1 = previewWidth - x, </w:t>
-      </w:r>
-      <w:r>
-        <w:rPr>
-          <w:rFonts w:ascii="宋体" w:eastAsia="宋体" w:hAnsi="宋体" w:cs="宋体"/>
-          <w:kern w:val="0"/>
-          <w:sz w:val="24"/>
-          <w:szCs w:val="24"/>
-        </w:rPr>
-        <w:lastRenderedPageBreak/>
-        <w:t>坐标转换完成后只需乘以 图片宽度/预览宽度的比例即可得到转换后的坐标, 然后以坐标点为中心生成一个矩形, 这个矩形就是我们要的结果, 实际代码片段如下:</w:t>
+        <w:t>我们需要将屏幕点击点映射到 SENSOR_INFO_ACTIVE_ARRAY_SIZE对应的Rect中, 从图中可以很容易看出, 坐标转换关系为 : x1 = y , y1 = previewWidth - x, 坐标转换完成后只需乘以 图片宽度/预览宽度的比例即可得到转换后的坐标, 然后以坐标点为中心生成一个矩形, 这个矩形就是我们要的结果, 实际代码片段如下:</w:t>
       </w:r>
     </w:p>
     <w:p>
@@ -2256,6 +2452,7 @@
           <w:sz w:val="24"/>
           <w:szCs w:val="24"/>
         </w:rPr>
+        <w:lastRenderedPageBreak/>
         <w:t xml:space="preserve">        float newX = currentY;</w:t>
       </w:r>
     </w:p>
@@ -3305,7 +3502,6 @@
           <w:sz w:val="24"/>
           <w:szCs w:val="24"/>
         </w:rPr>
-        <w:lastRenderedPageBreak/>
         <w:t xml:space="preserve">                                        CameraCaptureSession.CaptureCallback captureCallback) {</w:t>
       </w:r>
     </w:p>
@@ -3687,6 +3883,7 @@
           <w:sz w:val="24"/>
           <w:szCs w:val="24"/>
         </w:rPr>
+        <w:lastRenderedPageBreak/>
         <w:t xml:space="preserve">        // AE/AF区域设置通过setRepeatingRequest不断发请求</w:t>
       </w:r>
     </w:p>
@@ -4306,15 +4503,6 @@
           <w:szCs w:val="24"/>
         </w:rPr>
         <w:br/>
-      </w:r>
-      <w:r>
-        <w:rPr>
-          <w:rFonts w:ascii="宋体" w:eastAsia="宋体" w:hAnsi="宋体" w:cs="宋体"/>
-          <w:kern w:val="0"/>
-          <w:sz w:val="24"/>
-          <w:szCs w:val="24"/>
-        </w:rPr>
-        <w:lastRenderedPageBreak/>
         <w:t>来源：简书</w:t>
       </w:r>
       <w:r>
@@ -4664,23 +4852,23 @@
         <w:pStyle w:val="3"/>
       </w:pPr>
       <w:r>
+        <w:t>使用流程</w:t>
+      </w:r>
+    </w:p>
+    <w:p>
+      <w:pPr>
+        <w:pStyle w:val="aa"/>
+      </w:pPr>
+      <w:r>
+        <w:t>API使用流程大体如下:</w:t>
+      </w:r>
+    </w:p>
+    <w:p>
+      <w:r>
+        <w:rPr>
+          <w:noProof/>
+        </w:rPr>
         <w:lastRenderedPageBreak/>
-        <w:t>使用流程</w:t>
-      </w:r>
-    </w:p>
-    <w:p>
-      <w:pPr>
-        <w:pStyle w:val="aa"/>
-      </w:pPr>
-      <w:r>
-        <w:t>API使用流程大体如下:</w:t>
-      </w:r>
-    </w:p>
-    <w:p>
-      <w:r>
-        <w:rPr>
-          <w:noProof/>
-        </w:rPr>
         <w:drawing>
           <wp:inline distT="0" distB="0" distL="0" distR="0" wp14:anchorId="4D737281" wp14:editId="2A718F0A">
             <wp:extent cx="5274310" cy="2724785"/>
@@ -5012,7 +5200,7 @@
           </mc:Choice>
           <mc:Fallback>
             <w:pict>
-              <v:rect w14:anchorId="01A1D563" id="AutoShape 3" o:spid="_x0000_s1026" alt="https://img-blog.csdn.net/20160708110929264" style="width:24pt;height:24pt;visibility:visible;mso-wrap-style:square;mso-left-percent:-10001;mso-top-percent:-10001;mso-position-horizontal:absolute;mso-position-horizontal-relative:char;mso-position-vertical:absolute;mso-position-vertical-relative:line;mso-left-percent:-10001;mso-top-percent:-10001;v-text-anchor:top" o:gfxdata="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" filled="f" stroked="f">
+              <v:rect w14:anchorId="7569B27B" id="AutoShape 3" o:spid="_x0000_s1026" alt="https://img-blog.csdn.net/20160708110929264" style="width:24pt;height:24pt;visibility:visible;mso-wrap-style:square;mso-left-percent:-10001;mso-top-percent:-10001;mso-position-horizontal:absolute;mso-position-horizontal-relative:char;mso-position-vertical:absolute;mso-position-vertical-relative:line;mso-left-percent:-10001;mso-top-percent:-10001;v-text-anchor:top" o:gfxdata="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" filled="f" stroked="f">
                 <o:lock v:ext="edit" aspectratio="t"/>
                 <w10:anchorlock/>
               </v:rect>
@@ -8830,7 +9018,7 @@
           </mc:Choice>
           <mc:Fallback>
             <w:pict>
-              <v:rect w14:anchorId="3CF9BCC7" id="矩形 10" o:spid="_x0000_s1026" alt="https://img-blog.csdn.net/20151010171418943?watermark/2/text/aHR0cDovL2Jsb2cuY3Nkbi5uZXQv/font/5a6L5L2T/fontsize/400/fill/I0JBQkFCMA==/dissolve/70/gravity/SouthEast" style="width:24pt;height:24pt;visibility:visible;mso-wrap-style:square;mso-left-percent:-10001;mso-top-percent:-10001;mso-position-horizontal:absolute;mso-position-horizontal-relative:char;mso-position-vertical:absolute;mso-position-vertical-relative:line;mso-left-percent:-10001;mso-top-percent:-10001;v-text-anchor:top" o:gfxdata="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" filled="f" stroked="f">
+              <v:rect w14:anchorId="5DFBB0A8" id="矩形 10" o:spid="_x0000_s1026" alt="https://img-blog.csdn.net/20151010171418943?watermark/2/text/aHR0cDovL2Jsb2cuY3Nkbi5uZXQv/font/5a6L5L2T/fontsize/400/fill/I0JBQkFCMA==/dissolve/70/gravity/SouthEast" style="width:24pt;height:24pt;visibility:visible;mso-wrap-style:square;mso-left-percent:-10001;mso-top-percent:-10001;mso-position-horizontal:absolute;mso-position-horizontal-relative:char;mso-position-vertical:absolute;mso-position-vertical-relative:line;mso-left-percent:-10001;mso-top-percent:-10001;v-text-anchor:top" o:gfxdata="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" filled="f" stroked="f">
                 <o:lock v:ext="edit" aspectratio="t"/>
                 <w10:anchorlock/>
               </v:rect>
@@ -35859,7 +36047,7 @@
 
 <file path=word/comments.xml><?xml version="1.0" encoding="utf-8"?>
 <w:comments xmlns:wpc="http://schemas.microsoft.com/office/word/2010/wordprocessingCanvas" xmlns:mc="http://schemas.openxmlformats.org/markup-compatibility/2006" xmlns:o="urn:schemas-microsoft-com:office:office" xmlns:r="http://schemas.openxmlformats.org/officeDocument/2006/relationships" xmlns:m="http://schemas.openxmlformats.org/officeDocument/2006/math" xmlns:v="urn:schemas-microsoft-com:vml" xmlns:wp14="http://schemas.microsoft.com/office/word/2010/wordprocessingDrawing" xmlns:wp="http://schemas.openxmlformats.org/drawingml/2006/wordprocessingDrawing" xmlns:w10="urn:schemas-microsoft-com:office:word" xmlns:w="http://schemas.openxmlformats.org/wordprocessingml/2006/main" xmlns:w14="http://schemas.microsoft.com/office/word/2010/wordml" xmlns:w15="http://schemas.microsoft.com/office/word/2012/wordml" xmlns:wpg="http://schemas.microsoft.com/office/word/2010/wordprocessingGroup" xmlns:wpi="http://schemas.microsoft.com/office/word/2010/wordprocessingInk" xmlns:wne="http://schemas.microsoft.com/office/word/2006/wordml" xmlns:wps="http://schemas.microsoft.com/office/word/2010/wordprocessingShape" mc:Ignorable="w14 w15 wp14">
-  <w:comment w:id="1" w:author="1028850792@qq.com" w:date="2019-06-10T23:47:00Z" w:initials="W用">
+  <w:comment w:id="0" w:author="1028850792@qq.com" w:date="2019-06-10T23:47:00Z" w:initials="W用">
     <w:p>
       <w:pPr>
         <w:pStyle w:val="a7"/>
@@ -36030,13 +36218,7 @@
         <w:rPr>
           <w:rFonts w:hint="eastAsia"/>
         </w:rPr>
-        <w:t>这里是否有线索呢</w:t>
-      </w:r>
-      <w:r>
-        <w:rPr>
-          <w:rFonts w:hint="eastAsia"/>
-        </w:rPr>
-        <w:t>,没有</w:t>
+        <w:t>这里是否有线索呢,没有</w:t>
       </w:r>
       <w:r>
         <w:t>这个是</w:t>
@@ -36056,9 +36238,6 @@
     <w:p>
       <w:pPr>
         <w:pStyle w:val="a7"/>
-        <w:rPr>
-          <w:rFonts w:hint="eastAsia"/>
-        </w:rPr>
       </w:pPr>
       <w:r>
         <w:rPr>
